--- a/Documentación/Requerimientos/GUARDIANCITY_REQUERIMIENTOS.docx
+++ b/Documentación/Requerimientos/GUARDIANCITY_REQUERIMIENTOS.docx
@@ -413,6 +413,7 @@
         </w:rPr>
         <w:fldChar w:fldCharType="end"/>
       </w:r>
+      <w:proofErr w:type="spellStart"/>
       <w:r>
         <w:rPr>
           <w:rFonts w:cs="Arial"/>
@@ -423,6 +424,7 @@
         </w:rPr>
         <w:t>GuardianCity</w:t>
       </w:r>
+      <w:proofErr w:type="spellEnd"/>
     </w:p>
     <w:p>
       <w:pPr>
@@ -861,7 +863,25 @@
                 <w:bCs/>
                 <w:lang w:val="es-ES"/>
               </w:rPr>
-              <w:t>Verificado dep. Calidad</w:t>
+              <w:t xml:space="preserve">Verificado </w:t>
+            </w:r>
+            <w:proofErr w:type="spellStart"/>
+            <w:r>
+              <w:rPr>
+                <w:b/>
+                <w:bCs/>
+                <w:lang w:val="es-ES"/>
+              </w:rPr>
+              <w:t>dep</w:t>
+            </w:r>
+            <w:proofErr w:type="spellEnd"/>
+            <w:r>
+              <w:rPr>
+                <w:b/>
+                <w:bCs/>
+                <w:lang w:val="es-ES"/>
+              </w:rPr>
+              <w:t>. Calidad</w:t>
             </w:r>
             <w:r>
               <w:rPr>
@@ -5540,8 +5560,19 @@
                 <w:szCs w:val="20"/>
                 <w:lang w:val="es-ES"/>
               </w:rPr>
-              <w:t>Desarrollador Fullstack</w:t>
-            </w:r>
+              <w:t xml:space="preserve">Desarrollador </w:t>
+            </w:r>
+            <w:proofErr w:type="spellStart"/>
+            <w:r>
+              <w:rPr>
+                <w:rFonts w:ascii="Arial" w:eastAsia="Arial" w:hAnsi="Arial" w:cs="Arial"/>
+                <w:sz w:val="20"/>
+                <w:szCs w:val="20"/>
+                <w:lang w:val="es-ES"/>
+              </w:rPr>
+              <w:t>Fullstack</w:t>
+            </w:r>
+            <w:proofErr w:type="spellEnd"/>
           </w:p>
         </w:tc>
       </w:tr>
@@ -5720,6 +5751,7 @@
               </w:rPr>
               <w:t xml:space="preserve">Análisis de información, diseño y programación de </w:t>
             </w:r>
+            <w:proofErr w:type="spellStart"/>
             <w:r>
               <w:rPr>
                 <w:rFonts w:ascii="Arial" w:eastAsia="Arial" w:hAnsi="Arial" w:cs="Arial"/>
@@ -5729,6 +5761,7 @@
               </w:rPr>
               <w:t>GuardianCity</w:t>
             </w:r>
+            <w:proofErr w:type="spellEnd"/>
           </w:p>
         </w:tc>
       </w:tr>
@@ -6033,8 +6066,19 @@
                 <w:szCs w:val="20"/>
                 <w:lang w:val="es-ES"/>
               </w:rPr>
-              <w:t>a Fullstack</w:t>
-            </w:r>
+              <w:t xml:space="preserve">a </w:t>
+            </w:r>
+            <w:proofErr w:type="spellStart"/>
+            <w:r>
+              <w:rPr>
+                <w:rFonts w:ascii="Arial" w:eastAsia="Arial" w:hAnsi="Arial" w:cs="Arial"/>
+                <w:sz w:val="20"/>
+                <w:szCs w:val="20"/>
+                <w:lang w:val="es-ES"/>
+              </w:rPr>
+              <w:t>Fullstack</w:t>
+            </w:r>
+            <w:proofErr w:type="spellEnd"/>
           </w:p>
         </w:tc>
       </w:tr>
@@ -6213,6 +6257,7 @@
               </w:rPr>
               <w:t xml:space="preserve">Análisis de información, diseño y programación de </w:t>
             </w:r>
+            <w:proofErr w:type="spellStart"/>
             <w:r>
               <w:rPr>
                 <w:rFonts w:ascii="Arial" w:eastAsia="Arial" w:hAnsi="Arial" w:cs="Arial"/>
@@ -6222,6 +6267,7 @@
               </w:rPr>
               <w:t>GuardianCity</w:t>
             </w:r>
+            <w:proofErr w:type="spellEnd"/>
           </w:p>
         </w:tc>
       </w:tr>
@@ -6525,8 +6571,19 @@
                 <w:szCs w:val="20"/>
                 <w:lang w:val="es-ES"/>
               </w:rPr>
-              <w:t xml:space="preserve"> front-end</w:t>
-            </w:r>
+              <w:t xml:space="preserve"> </w:t>
+            </w:r>
+            <w:proofErr w:type="spellStart"/>
+            <w:r>
+              <w:rPr>
+                <w:rFonts w:ascii="Arial" w:eastAsia="Arial" w:hAnsi="Arial" w:cs="Arial"/>
+                <w:sz w:val="20"/>
+                <w:szCs w:val="20"/>
+                <w:lang w:val="es-ES"/>
+              </w:rPr>
+              <w:t>front-end</w:t>
+            </w:r>
+            <w:proofErr w:type="spellEnd"/>
           </w:p>
         </w:tc>
       </w:tr>
@@ -6705,6 +6762,7 @@
               </w:rPr>
               <w:t xml:space="preserve">Análisis de información, diseño y programación de </w:t>
             </w:r>
+            <w:proofErr w:type="spellStart"/>
             <w:r>
               <w:rPr>
                 <w:rFonts w:ascii="Arial" w:eastAsia="Arial" w:hAnsi="Arial" w:cs="Arial"/>
@@ -6714,6 +6772,7 @@
               </w:rPr>
               <w:t>GuardianCity</w:t>
             </w:r>
+            <w:proofErr w:type="spellEnd"/>
           </w:p>
         </w:tc>
       </w:tr>
@@ -6824,6 +6883,511 @@
         </w:rPr>
       </w:pPr>
     </w:p>
+    <w:tbl>
+      <w:tblPr>
+        <w:tblW w:w="0" w:type="auto"/>
+        <w:jc w:val="center"/>
+        <w:tblBorders>
+          <w:top w:val="single" w:sz="4" w:space="0" w:color="000001"/>
+          <w:left w:val="single" w:sz="4" w:space="0" w:color="000001"/>
+          <w:bottom w:val="single" w:sz="4" w:space="0" w:color="000001"/>
+          <w:right w:val="single" w:sz="4" w:space="0" w:color="000001"/>
+        </w:tblBorders>
+        <w:tblCellMar>
+          <w:left w:w="10" w:type="dxa"/>
+          <w:right w:w="10" w:type="dxa"/>
+        </w:tblCellMar>
+        <w:tblLook w:val="0000" w:firstRow="0" w:lastRow="0" w:firstColumn="0" w:lastColumn="0" w:noHBand="0" w:noVBand="0"/>
+      </w:tblPr>
+      <w:tblGrid>
+        <w:gridCol w:w="2626"/>
+        <w:gridCol w:w="5244"/>
+      </w:tblGrid>
+      <w:tr>
+        <w:trPr>
+          <w:jc w:val="center"/>
+        </w:trPr>
+        <w:tc>
+          <w:tcPr>
+            <w:tcW w:w="2626" w:type="dxa"/>
+            <w:tcBorders>
+              <w:top w:val="single" w:sz="4" w:space="0" w:color="000001"/>
+              <w:left w:val="single" w:sz="4" w:space="0" w:color="000001"/>
+              <w:bottom w:val="single" w:sz="4" w:space="0" w:color="000001"/>
+              <w:right w:val="single" w:sz="4" w:space="0" w:color="000001"/>
+            </w:tcBorders>
+            <w:shd w:val="clear" w:color="auto" w:fill="D9D9D9" w:themeFill="background1" w:themeFillShade="D9"/>
+            <w:tcMar>
+              <w:top w:w="0" w:type="dxa"/>
+              <w:left w:w="108" w:type="dxa"/>
+              <w:bottom w:w="0" w:type="dxa"/>
+              <w:right w:w="108" w:type="dxa"/>
+            </w:tcMar>
+          </w:tcPr>
+          <w:p>
+            <w:pPr>
+              <w:pStyle w:val="Default"/>
+              <w:spacing w:after="0" w:line="240" w:lineRule="auto"/>
+              <w:jc w:val="both"/>
+              <w:rPr>
+                <w:rFonts w:ascii="Arial" w:eastAsia="Arial" w:hAnsi="Arial" w:cs="Arial"/>
+                <w:sz w:val="20"/>
+                <w:szCs w:val="20"/>
+                <w:lang w:val="es-ES"/>
+              </w:rPr>
+            </w:pPr>
+            <w:r>
+              <w:rPr>
+                <w:rFonts w:ascii="Arial" w:eastAsia="Arial" w:hAnsi="Arial" w:cs="Arial"/>
+                <w:b/>
+                <w:bCs/>
+                <w:sz w:val="20"/>
+                <w:szCs w:val="20"/>
+                <w:lang w:val="es-ES"/>
+              </w:rPr>
+              <w:t>Nombre</w:t>
+            </w:r>
+          </w:p>
+        </w:tc>
+        <w:tc>
+          <w:tcPr>
+            <w:tcW w:w="5244" w:type="dxa"/>
+            <w:tcBorders>
+              <w:top w:val="single" w:sz="4" w:space="0" w:color="000001"/>
+              <w:left w:val="single" w:sz="4" w:space="0" w:color="000001"/>
+              <w:bottom w:val="single" w:sz="4" w:space="0" w:color="000001"/>
+              <w:right w:val="single" w:sz="4" w:space="0" w:color="000001"/>
+            </w:tcBorders>
+            <w:shd w:val="clear" w:color="auto" w:fill="auto"/>
+            <w:tcMar>
+              <w:top w:w="0" w:type="dxa"/>
+              <w:left w:w="108" w:type="dxa"/>
+              <w:bottom w:w="0" w:type="dxa"/>
+              <w:right w:w="108" w:type="dxa"/>
+            </w:tcMar>
+          </w:tcPr>
+          <w:p>
+            <w:pPr>
+              <w:pStyle w:val="Default"/>
+              <w:spacing w:after="0" w:line="240" w:lineRule="auto"/>
+              <w:jc w:val="both"/>
+              <w:rPr>
+                <w:rFonts w:ascii="Arial" w:eastAsia="Arial" w:hAnsi="Arial" w:cs="Arial"/>
+                <w:sz w:val="20"/>
+                <w:szCs w:val="20"/>
+                <w:lang w:val="es-ES"/>
+              </w:rPr>
+            </w:pPr>
+            <w:r>
+              <w:rPr>
+                <w:rFonts w:ascii="Arial" w:eastAsia="Arial" w:hAnsi="Arial" w:cs="Arial"/>
+                <w:sz w:val="20"/>
+                <w:szCs w:val="20"/>
+                <w:lang w:val="es-ES"/>
+              </w:rPr>
+              <w:t>Maicol Cárdenas</w:t>
+            </w:r>
+          </w:p>
+        </w:tc>
+      </w:tr>
+      <w:tr>
+        <w:trPr>
+          <w:jc w:val="center"/>
+        </w:trPr>
+        <w:tc>
+          <w:tcPr>
+            <w:tcW w:w="2626" w:type="dxa"/>
+            <w:tcBorders>
+              <w:top w:val="single" w:sz="4" w:space="0" w:color="000001"/>
+              <w:left w:val="single" w:sz="4" w:space="0" w:color="000001"/>
+              <w:bottom w:val="single" w:sz="4" w:space="0" w:color="000001"/>
+              <w:right w:val="single" w:sz="4" w:space="0" w:color="000001"/>
+            </w:tcBorders>
+            <w:shd w:val="clear" w:color="auto" w:fill="D9D9D9" w:themeFill="background1" w:themeFillShade="D9"/>
+            <w:tcMar>
+              <w:top w:w="0" w:type="dxa"/>
+              <w:left w:w="108" w:type="dxa"/>
+              <w:bottom w:w="0" w:type="dxa"/>
+              <w:right w:w="108" w:type="dxa"/>
+            </w:tcMar>
+          </w:tcPr>
+          <w:p>
+            <w:pPr>
+              <w:pStyle w:val="Default"/>
+              <w:spacing w:after="0" w:line="240" w:lineRule="auto"/>
+              <w:jc w:val="both"/>
+              <w:rPr>
+                <w:rFonts w:ascii="Arial" w:eastAsia="Arial" w:hAnsi="Arial" w:cs="Arial"/>
+                <w:sz w:val="20"/>
+                <w:szCs w:val="20"/>
+                <w:lang w:val="es-ES"/>
+              </w:rPr>
+            </w:pPr>
+            <w:r>
+              <w:rPr>
+                <w:rFonts w:ascii="Arial" w:eastAsia="Arial" w:hAnsi="Arial" w:cs="Arial"/>
+                <w:b/>
+                <w:bCs/>
+                <w:sz w:val="20"/>
+                <w:szCs w:val="20"/>
+                <w:lang w:val="es-ES"/>
+              </w:rPr>
+              <w:t>Rol</w:t>
+            </w:r>
+          </w:p>
+        </w:tc>
+        <w:tc>
+          <w:tcPr>
+            <w:tcW w:w="5244" w:type="dxa"/>
+            <w:tcBorders>
+              <w:top w:val="single" w:sz="4" w:space="0" w:color="000001"/>
+              <w:left w:val="single" w:sz="4" w:space="0" w:color="000001"/>
+              <w:bottom w:val="single" w:sz="4" w:space="0" w:color="000001"/>
+              <w:right w:val="single" w:sz="4" w:space="0" w:color="000001"/>
+            </w:tcBorders>
+            <w:shd w:val="clear" w:color="auto" w:fill="auto"/>
+            <w:tcMar>
+              <w:top w:w="0" w:type="dxa"/>
+              <w:left w:w="108" w:type="dxa"/>
+              <w:bottom w:w="0" w:type="dxa"/>
+              <w:right w:w="108" w:type="dxa"/>
+            </w:tcMar>
+          </w:tcPr>
+          <w:p>
+            <w:pPr>
+              <w:pStyle w:val="Default"/>
+              <w:spacing w:after="0" w:line="240" w:lineRule="auto"/>
+              <w:jc w:val="both"/>
+              <w:rPr>
+                <w:rFonts w:ascii="Arial" w:eastAsia="Arial" w:hAnsi="Arial" w:cs="Arial"/>
+                <w:sz w:val="20"/>
+                <w:szCs w:val="20"/>
+                <w:lang w:val="es-ES"/>
+              </w:rPr>
+            </w:pPr>
+            <w:r>
+              <w:rPr>
+                <w:rFonts w:ascii="Arial" w:eastAsia="Arial" w:hAnsi="Arial" w:cs="Arial"/>
+                <w:sz w:val="20"/>
+                <w:szCs w:val="20"/>
+                <w:lang w:val="es-ES"/>
+              </w:rPr>
+              <w:t>Desarrollador</w:t>
+            </w:r>
+            <w:r>
+              <w:rPr>
+                <w:rFonts w:ascii="Arial" w:eastAsia="Arial" w:hAnsi="Arial" w:cs="Arial"/>
+                <w:sz w:val="20"/>
+                <w:szCs w:val="20"/>
+                <w:lang w:val="es-ES"/>
+              </w:rPr>
+              <w:t xml:space="preserve"> </w:t>
+            </w:r>
+            <w:proofErr w:type="spellStart"/>
+            <w:r>
+              <w:rPr>
+                <w:rFonts w:ascii="Arial" w:eastAsia="Arial" w:hAnsi="Arial" w:cs="Arial"/>
+                <w:sz w:val="20"/>
+                <w:szCs w:val="20"/>
+                <w:lang w:val="es-ES"/>
+              </w:rPr>
+              <w:t>front-end</w:t>
+            </w:r>
+            <w:proofErr w:type="spellEnd"/>
+          </w:p>
+        </w:tc>
+      </w:tr>
+      <w:tr>
+        <w:trPr>
+          <w:jc w:val="center"/>
+        </w:trPr>
+        <w:tc>
+          <w:tcPr>
+            <w:tcW w:w="2626" w:type="dxa"/>
+            <w:tcBorders>
+              <w:top w:val="single" w:sz="4" w:space="0" w:color="000001"/>
+              <w:left w:val="single" w:sz="4" w:space="0" w:color="000001"/>
+              <w:bottom w:val="single" w:sz="4" w:space="0" w:color="000001"/>
+              <w:right w:val="single" w:sz="4" w:space="0" w:color="000001"/>
+            </w:tcBorders>
+            <w:shd w:val="clear" w:color="auto" w:fill="D9D9D9" w:themeFill="background1" w:themeFillShade="D9"/>
+            <w:tcMar>
+              <w:top w:w="0" w:type="dxa"/>
+              <w:left w:w="108" w:type="dxa"/>
+              <w:bottom w:w="0" w:type="dxa"/>
+              <w:right w:w="108" w:type="dxa"/>
+            </w:tcMar>
+          </w:tcPr>
+          <w:p>
+            <w:pPr>
+              <w:pStyle w:val="Default"/>
+              <w:spacing w:after="0" w:line="240" w:lineRule="auto"/>
+              <w:jc w:val="both"/>
+              <w:rPr>
+                <w:rFonts w:ascii="Arial" w:eastAsia="Arial" w:hAnsi="Arial" w:cs="Arial"/>
+                <w:b/>
+                <w:bCs/>
+                <w:sz w:val="20"/>
+                <w:szCs w:val="20"/>
+                <w:lang w:val="es-ES"/>
+              </w:rPr>
+            </w:pPr>
+            <w:r>
+              <w:rPr>
+                <w:rFonts w:ascii="Arial" w:eastAsia="Arial" w:hAnsi="Arial" w:cs="Arial"/>
+                <w:b/>
+                <w:bCs/>
+                <w:sz w:val="20"/>
+                <w:szCs w:val="20"/>
+                <w:lang w:val="es-ES"/>
+              </w:rPr>
+              <w:t>Categoría Profesional</w:t>
+            </w:r>
+          </w:p>
+        </w:tc>
+        <w:tc>
+          <w:tcPr>
+            <w:tcW w:w="5244" w:type="dxa"/>
+            <w:tcBorders>
+              <w:top w:val="single" w:sz="4" w:space="0" w:color="000001"/>
+              <w:left w:val="single" w:sz="4" w:space="0" w:color="000001"/>
+              <w:bottom w:val="single" w:sz="4" w:space="0" w:color="000001"/>
+              <w:right w:val="single" w:sz="4" w:space="0" w:color="000001"/>
+            </w:tcBorders>
+            <w:shd w:val="clear" w:color="auto" w:fill="auto"/>
+            <w:tcMar>
+              <w:top w:w="0" w:type="dxa"/>
+              <w:left w:w="108" w:type="dxa"/>
+              <w:bottom w:w="0" w:type="dxa"/>
+              <w:right w:w="108" w:type="dxa"/>
+            </w:tcMar>
+          </w:tcPr>
+          <w:p>
+            <w:pPr>
+              <w:pStyle w:val="Default"/>
+              <w:spacing w:after="0" w:line="240" w:lineRule="auto"/>
+              <w:jc w:val="both"/>
+              <w:rPr>
+                <w:rFonts w:ascii="Arial" w:eastAsia="Arial" w:hAnsi="Arial" w:cs="Arial"/>
+                <w:sz w:val="20"/>
+                <w:szCs w:val="20"/>
+                <w:lang w:val="es-ES"/>
+              </w:rPr>
+            </w:pPr>
+            <w:r>
+              <w:rPr>
+                <w:rFonts w:ascii="Arial" w:eastAsia="Arial" w:hAnsi="Arial" w:cs="Arial"/>
+                <w:sz w:val="20"/>
+                <w:szCs w:val="20"/>
+                <w:lang w:val="es-ES"/>
+              </w:rPr>
+              <w:t>Ingeniero</w:t>
+            </w:r>
+          </w:p>
+        </w:tc>
+      </w:tr>
+      <w:tr>
+        <w:trPr>
+          <w:jc w:val="center"/>
+        </w:trPr>
+        <w:tc>
+          <w:tcPr>
+            <w:tcW w:w="2626" w:type="dxa"/>
+            <w:tcBorders>
+              <w:top w:val="single" w:sz="4" w:space="0" w:color="000001"/>
+              <w:left w:val="single" w:sz="4" w:space="0" w:color="000001"/>
+              <w:bottom w:val="single" w:sz="4" w:space="0" w:color="000001"/>
+              <w:right w:val="single" w:sz="4" w:space="0" w:color="000001"/>
+            </w:tcBorders>
+            <w:shd w:val="clear" w:color="auto" w:fill="D9D9D9" w:themeFill="background1" w:themeFillShade="D9"/>
+            <w:tcMar>
+              <w:top w:w="0" w:type="dxa"/>
+              <w:left w:w="108" w:type="dxa"/>
+              <w:bottom w:w="0" w:type="dxa"/>
+              <w:right w:w="108" w:type="dxa"/>
+            </w:tcMar>
+          </w:tcPr>
+          <w:p>
+            <w:pPr>
+              <w:pStyle w:val="Default"/>
+              <w:spacing w:after="0" w:line="240" w:lineRule="auto"/>
+              <w:jc w:val="both"/>
+              <w:rPr>
+                <w:rFonts w:ascii="Arial" w:eastAsia="Arial" w:hAnsi="Arial" w:cs="Arial"/>
+                <w:b/>
+                <w:bCs/>
+                <w:sz w:val="20"/>
+                <w:szCs w:val="20"/>
+                <w:lang w:val="es-ES"/>
+              </w:rPr>
+            </w:pPr>
+            <w:r>
+              <w:rPr>
+                <w:rFonts w:ascii="Arial" w:eastAsia="Arial" w:hAnsi="Arial" w:cs="Arial"/>
+                <w:b/>
+                <w:bCs/>
+                <w:sz w:val="20"/>
+                <w:szCs w:val="20"/>
+                <w:lang w:val="es-ES"/>
+              </w:rPr>
+              <w:lastRenderedPageBreak/>
+              <w:t>Responsabilidad</w:t>
+            </w:r>
+          </w:p>
+        </w:tc>
+        <w:tc>
+          <w:tcPr>
+            <w:tcW w:w="5244" w:type="dxa"/>
+            <w:tcBorders>
+              <w:top w:val="single" w:sz="4" w:space="0" w:color="000001"/>
+              <w:left w:val="single" w:sz="4" w:space="0" w:color="000001"/>
+              <w:bottom w:val="single" w:sz="4" w:space="0" w:color="000001"/>
+              <w:right w:val="single" w:sz="4" w:space="0" w:color="000001"/>
+            </w:tcBorders>
+            <w:shd w:val="clear" w:color="auto" w:fill="auto"/>
+            <w:tcMar>
+              <w:top w:w="0" w:type="dxa"/>
+              <w:left w:w="108" w:type="dxa"/>
+              <w:bottom w:w="0" w:type="dxa"/>
+              <w:right w:w="108" w:type="dxa"/>
+            </w:tcMar>
+          </w:tcPr>
+          <w:p>
+            <w:pPr>
+              <w:pStyle w:val="Default"/>
+              <w:spacing w:after="0" w:line="240" w:lineRule="auto"/>
+              <w:jc w:val="both"/>
+              <w:rPr>
+                <w:rFonts w:ascii="Arial" w:eastAsia="Arial" w:hAnsi="Arial" w:cs="Arial"/>
+                <w:sz w:val="20"/>
+                <w:szCs w:val="20"/>
+                <w:lang w:val="es-ES"/>
+              </w:rPr>
+            </w:pPr>
+            <w:r>
+              <w:rPr>
+                <w:rFonts w:ascii="Arial" w:eastAsia="Arial" w:hAnsi="Arial" w:cs="Arial"/>
+                <w:sz w:val="20"/>
+                <w:szCs w:val="20"/>
+                <w:lang w:val="es-ES"/>
+              </w:rPr>
+              <w:t xml:space="preserve">Análisis de información, diseño y programación de </w:t>
+            </w:r>
+            <w:proofErr w:type="spellStart"/>
+            <w:r>
+              <w:rPr>
+                <w:rFonts w:ascii="Arial" w:eastAsia="Arial" w:hAnsi="Arial" w:cs="Arial"/>
+                <w:sz w:val="20"/>
+                <w:szCs w:val="20"/>
+                <w:lang w:val="es-ES"/>
+              </w:rPr>
+              <w:t>GuardianCity</w:t>
+            </w:r>
+            <w:proofErr w:type="spellEnd"/>
+          </w:p>
+        </w:tc>
+      </w:tr>
+      <w:tr>
+        <w:trPr>
+          <w:jc w:val="center"/>
+        </w:trPr>
+        <w:tc>
+          <w:tcPr>
+            <w:tcW w:w="2626" w:type="dxa"/>
+            <w:tcBorders>
+              <w:top w:val="single" w:sz="4" w:space="0" w:color="000001"/>
+              <w:left w:val="single" w:sz="4" w:space="0" w:color="000001"/>
+              <w:bottom w:val="single" w:sz="4" w:space="0" w:color="000001"/>
+              <w:right w:val="single" w:sz="4" w:space="0" w:color="000001"/>
+            </w:tcBorders>
+            <w:shd w:val="clear" w:color="auto" w:fill="D9D9D9" w:themeFill="background1" w:themeFillShade="D9"/>
+            <w:tcMar>
+              <w:top w:w="0" w:type="dxa"/>
+              <w:left w:w="108" w:type="dxa"/>
+              <w:bottom w:w="0" w:type="dxa"/>
+              <w:right w:w="108" w:type="dxa"/>
+            </w:tcMar>
+          </w:tcPr>
+          <w:p>
+            <w:pPr>
+              <w:pStyle w:val="Default"/>
+              <w:spacing w:after="0" w:line="240" w:lineRule="auto"/>
+              <w:jc w:val="both"/>
+              <w:rPr>
+                <w:rFonts w:ascii="Arial" w:eastAsia="Arial" w:hAnsi="Arial" w:cs="Arial"/>
+                <w:b/>
+                <w:bCs/>
+                <w:sz w:val="20"/>
+                <w:szCs w:val="20"/>
+                <w:lang w:val="es-ES"/>
+              </w:rPr>
+            </w:pPr>
+            <w:r>
+              <w:rPr>
+                <w:rFonts w:ascii="Arial" w:eastAsia="Arial" w:hAnsi="Arial" w:cs="Arial"/>
+                <w:b/>
+                <w:bCs/>
+                <w:sz w:val="20"/>
+                <w:szCs w:val="20"/>
+                <w:lang w:val="es-ES"/>
+              </w:rPr>
+              <w:t>Información de contacto</w:t>
+            </w:r>
+          </w:p>
+        </w:tc>
+        <w:tc>
+          <w:tcPr>
+            <w:tcW w:w="5244" w:type="dxa"/>
+            <w:tcBorders>
+              <w:top w:val="single" w:sz="4" w:space="0" w:color="000001"/>
+              <w:left w:val="single" w:sz="4" w:space="0" w:color="000001"/>
+              <w:bottom w:val="single" w:sz="4" w:space="0" w:color="000001"/>
+              <w:right w:val="single" w:sz="4" w:space="0" w:color="000001"/>
+            </w:tcBorders>
+            <w:shd w:val="clear" w:color="auto" w:fill="auto"/>
+            <w:tcMar>
+              <w:top w:w="0" w:type="dxa"/>
+              <w:left w:w="108" w:type="dxa"/>
+              <w:bottom w:w="0" w:type="dxa"/>
+              <w:right w:w="108" w:type="dxa"/>
+            </w:tcMar>
+          </w:tcPr>
+          <w:p>
+            <w:pPr>
+              <w:pStyle w:val="Default"/>
+              <w:spacing w:after="0" w:line="240" w:lineRule="auto"/>
+              <w:jc w:val="both"/>
+              <w:rPr>
+                <w:rFonts w:ascii="Arial" w:eastAsia="Arial" w:hAnsi="Arial" w:cs="Arial"/>
+                <w:sz w:val="20"/>
+                <w:szCs w:val="20"/>
+                <w:lang w:val="es-ES"/>
+              </w:rPr>
+            </w:pPr>
+            <w:r>
+              <w:rPr>
+                <w:rFonts w:ascii="Arial" w:eastAsia="Arial" w:hAnsi="Arial" w:cs="Arial"/>
+                <w:sz w:val="20"/>
+                <w:szCs w:val="20"/>
+                <w:lang w:val="es-ES"/>
+              </w:rPr>
+              <w:t>yuliancardenas@gmail.com</w:t>
+            </w:r>
+          </w:p>
+        </w:tc>
+      </w:tr>
+    </w:tbl>
+    <w:p>
+      <w:pPr>
+        <w:pStyle w:val="guiazul"/>
+        <w:widowControl w:val="0"/>
+        <w:rPr>
+          <w:rFonts w:cs="Arial"/>
+          <w:color w:val="auto"/>
+          <w:lang w:val="es-ES_tradnl"/>
+        </w:rPr>
+      </w:pPr>
+    </w:p>
     <w:p>
       <w:pPr>
         <w:pStyle w:val="guiazul"/>
@@ -6889,7 +7453,6 @@
         <w:rPr>
           <w:lang w:val="es-ES"/>
         </w:rPr>
-        <w:lastRenderedPageBreak/>
         <w:t>Definiciones, acrónimos y abreviaturas</w:t>
       </w:r>
       <w:bookmarkEnd w:id="14"/>
@@ -7156,6 +7719,7 @@
                 <w:lang w:val="es-ES"/>
               </w:rPr>
             </w:pPr>
+            <w:proofErr w:type="spellStart"/>
             <w:r>
               <w:rPr>
                 <w:rFonts w:ascii="Arial" w:eastAsia="Arial" w:hAnsi="Arial" w:cs="Arial"/>
@@ -7167,6 +7731,7 @@
               </w:rPr>
               <w:t>GuardianCity</w:t>
             </w:r>
+            <w:proofErr w:type="spellEnd"/>
           </w:p>
         </w:tc>
         <w:tc>
@@ -8005,7 +8570,28 @@
         <w:rPr>
           <w:lang w:val="es-ES"/>
         </w:rPr>
-        <w:t xml:space="preserve">La aplicación GuardianCity brindará a los usuarios la posibilidad de hacer cualquier denuncia respecto a inseguridad y corrupción en un barrio, permitirá aumentar la percepción de seguridad mediante </w:t>
+        <w:t xml:space="preserve">La aplicación </w:t>
+      </w:r>
+      <w:proofErr w:type="spellStart"/>
+      <w:r>
+        <w:rPr>
+          <w:lang w:val="es-ES"/>
+        </w:rPr>
+        <w:t>GuardianCity</w:t>
+      </w:r>
+      <w:proofErr w:type="spellEnd"/>
+      <w:r>
+        <w:rPr>
+          <w:lang w:val="es-ES"/>
+        </w:rPr>
+        <w:t xml:space="preserve"> brindará a los usuarios la posibilidad de hacer cualquier denuncia respecto a inseguridad y corrupción en un barrio, permitirá aumentar la percepción </w:t>
+      </w:r>
+      <w:r>
+        <w:rPr>
+          <w:lang w:val="es-ES"/>
+        </w:rPr>
+        <w:lastRenderedPageBreak/>
+        <w:t xml:space="preserve">de seguridad mediante </w:t>
       </w:r>
       <w:r>
         <w:rPr>
@@ -8776,14 +9362,58 @@
         <w:rPr>
           <w:lang w:val="es-ES"/>
         </w:rPr>
-        <w:t xml:space="preserve">CSS3, Javascript, Angular, </w:t>
+        <w:t xml:space="preserve">CSS3, </w:t>
       </w:r>
+      <w:proofErr w:type="spellStart"/>
       <w:r>
         <w:rPr>
           <w:lang w:val="es-ES"/>
         </w:rPr>
-        <w:t>Postgres, Angular5 + Ionic3, Ruby On Rails</w:t>
+        <w:t>Javascript</w:t>
       </w:r>
+      <w:proofErr w:type="spellEnd"/>
+      <w:r>
+        <w:rPr>
+          <w:lang w:val="es-ES"/>
+        </w:rPr>
+        <w:t xml:space="preserve">, Angular, </w:t>
+      </w:r>
+      <w:proofErr w:type="spellStart"/>
+      <w:r>
+        <w:rPr>
+          <w:lang w:val="es-ES"/>
+        </w:rPr>
+        <w:t>Postgres</w:t>
+      </w:r>
+      <w:proofErr w:type="spellEnd"/>
+      <w:r>
+        <w:rPr>
+          <w:lang w:val="es-ES"/>
+        </w:rPr>
+        <w:t xml:space="preserve">, Angular5 + Ionic3, Ruby </w:t>
+      </w:r>
+      <w:proofErr w:type="spellStart"/>
+      <w:r>
+        <w:rPr>
+          <w:lang w:val="es-ES"/>
+        </w:rPr>
+        <w:t>On</w:t>
+      </w:r>
+      <w:proofErr w:type="spellEnd"/>
+      <w:r>
+        <w:rPr>
+          <w:lang w:val="es-ES"/>
+        </w:rPr>
+        <w:t xml:space="preserve"> </w:t>
+      </w:r>
+      <w:proofErr w:type="spellStart"/>
+      <w:r>
+        <w:rPr>
+          <w:lang w:val="es-ES"/>
+        </w:rPr>
+        <w:t>Rails</w:t>
+      </w:r>
+      <w:proofErr w:type="spellEnd"/>
     </w:p>
     <w:p>
       <w:pPr>
@@ -9188,7 +9818,7 @@
                 <w:sz w:val="20"/>
                 <w:szCs w:val="20"/>
               </w:rPr>
-              <w:t>Creación de nuevo usuario</w:t>
+              <w:t>Usuarios</w:t>
             </w:r>
           </w:p>
         </w:tc>
@@ -9226,6 +9856,7 @@
                 <w:sz w:val="20"/>
                 <w:szCs w:val="20"/>
               </w:rPr>
+              <w:lastRenderedPageBreak/>
               <w:t>Características:</w:t>
             </w:r>
           </w:p>
@@ -9257,15 +9888,7 @@
                 <w:sz w:val="20"/>
                 <w:szCs w:val="20"/>
               </w:rPr>
-              <w:t>Los usuarios podrán registrarse desde la aplicación</w:t>
-            </w:r>
-            <w:r>
-              <w:rPr>
-                <w:rFonts w:ascii="Arial" w:eastAsia="Arial" w:hAnsi="Arial" w:cs="Arial"/>
-                <w:sz w:val="20"/>
-                <w:szCs w:val="20"/>
-              </w:rPr>
-              <w:t>.</w:t>
+              <w:t>Los usuarios podrán registrarse, autenticarse, actualizar su información.</w:t>
             </w:r>
           </w:p>
         </w:tc>
@@ -9334,7 +9957,7 @@
                 <w:sz w:val="20"/>
                 <w:szCs w:val="20"/>
               </w:rPr>
-              <w:t>El sistema solicitara al usuario que llene un formulario para el acceso a al sistema.</w:t>
+              <w:t>El sistema permitirá al usuario realizar modificaciones en su cuenta, ingresar y registrarse.</w:t>
             </w:r>
           </w:p>
         </w:tc>
@@ -9491,7 +10114,6 @@
           <w:szCs w:val="22"/>
           <w:lang w:val="es-ES"/>
         </w:rPr>
-        <w:lastRenderedPageBreak/>
         <w:t>Documentación caso de uso RF01</w:t>
       </w:r>
       <w:r>
@@ -9670,7 +10292,7 @@
                 <w:color w:val="000000" w:themeColor="text1"/>
                 <w:lang w:val="es-ES"/>
               </w:rPr>
-              <w:t>Registro de usuarios</w:t>
+              <w:t>Usuarios</w:t>
             </w:r>
           </w:p>
         </w:tc>
@@ -9846,7 +10468,7 @@
                 <w:color w:val="000000" w:themeColor="text1"/>
                 <w:lang w:val="es-ES"/>
               </w:rPr>
-              <w:t>Usuario, Administrador</w:t>
+              <w:t>Usuario</w:t>
             </w:r>
           </w:p>
         </w:tc>
@@ -9899,7 +10521,7 @@
                 <w:color w:val="000000" w:themeColor="text1"/>
                 <w:lang w:val="es-ES"/>
               </w:rPr>
-              <w:t>Todo usuario que tenga la aplicación descargada puede registrarse mediante un formulario.</w:t>
+              <w:t>Todo usuario con la aplicación descargada tendrá la posibilidad de registrarse, autenticarse, actualizar información acerca de él</w:t>
             </w:r>
           </w:p>
         </w:tc>
@@ -10083,13 +10705,23 @@
                 <w:lang w:val="es-ES"/>
               </w:rPr>
             </w:pPr>
-            <w:r>
-              <w:rPr>
-                <w:i w:val="0"/>
-                <w:color w:val="000000" w:themeColor="text1"/>
-                <w:lang w:val="es-ES"/>
-              </w:rPr>
-              <w:t>Pre-condiciones:</w:t>
+            <w:proofErr w:type="gramStart"/>
+            <w:r>
+              <w:rPr>
+                <w:i w:val="0"/>
+                <w:color w:val="000000" w:themeColor="text1"/>
+                <w:lang w:val="es-ES"/>
+              </w:rPr>
+              <w:t>Pre-condiciones</w:t>
+            </w:r>
+            <w:proofErr w:type="gramEnd"/>
+            <w:r>
+              <w:rPr>
+                <w:i w:val="0"/>
+                <w:color w:val="000000" w:themeColor="text1"/>
+                <w:lang w:val="es-ES"/>
+              </w:rPr>
+              <w:t>:</w:t>
             </w:r>
           </w:p>
         </w:tc>
@@ -10136,13 +10768,23 @@
                 <w:lang w:val="es-ES"/>
               </w:rPr>
             </w:pPr>
-            <w:r>
-              <w:rPr>
-                <w:i w:val="0"/>
-                <w:color w:val="000000" w:themeColor="text1"/>
-                <w:lang w:val="es-ES"/>
-              </w:rPr>
-              <w:t>Post-condiciones:</w:t>
+            <w:proofErr w:type="gramStart"/>
+            <w:r>
+              <w:rPr>
+                <w:i w:val="0"/>
+                <w:color w:val="000000" w:themeColor="text1"/>
+                <w:lang w:val="es-ES"/>
+              </w:rPr>
+              <w:t>Post-condiciones</w:t>
+            </w:r>
+            <w:proofErr w:type="gramEnd"/>
+            <w:r>
+              <w:rPr>
+                <w:i w:val="0"/>
+                <w:color w:val="000000" w:themeColor="text1"/>
+                <w:lang w:val="es-ES"/>
+              </w:rPr>
+              <w:t>:</w:t>
             </w:r>
           </w:p>
         </w:tc>
@@ -10168,7 +10810,23 @@
                 <w:color w:val="000000" w:themeColor="text1"/>
                 <w:lang w:val="es-ES"/>
               </w:rPr>
-              <w:t>Se debe guardar el registro del nuevo usuario en la base de datos, y debe notificarse al usuario.</w:t>
+              <w:t>Se debe guardar</w:t>
+            </w:r>
+            <w:r>
+              <w:rPr>
+                <w:i w:val="0"/>
+                <w:color w:val="000000" w:themeColor="text1"/>
+                <w:lang w:val="es-ES"/>
+              </w:rPr>
+              <w:t>, actualizar</w:t>
+            </w:r>
+            <w:r>
+              <w:rPr>
+                <w:i w:val="0"/>
+                <w:color w:val="000000" w:themeColor="text1"/>
+                <w:lang w:val="es-ES"/>
+              </w:rPr>
+              <w:t xml:space="preserve"> el registro del nuevo usuario en la base de datos, y debe notificarse al usuario.</w:t>
             </w:r>
           </w:p>
         </w:tc>
@@ -10221,7 +10879,23 @@
                 <w:color w:val="000000" w:themeColor="text1"/>
                 <w:lang w:val="es-ES"/>
               </w:rPr>
-              <w:t>Se registra y se verifica el registro de nuevos usuarios al sistema.</w:t>
+              <w:t>Se registra</w:t>
+            </w:r>
+            <w:r>
+              <w:rPr>
+                <w:i w:val="0"/>
+                <w:color w:val="000000" w:themeColor="text1"/>
+                <w:lang w:val="es-ES"/>
+              </w:rPr>
+              <w:t>, actualiza y</w:t>
+            </w:r>
+            <w:r>
+              <w:rPr>
+                <w:i w:val="0"/>
+                <w:color w:val="000000" w:themeColor="text1"/>
+                <w:lang w:val="es-ES"/>
+              </w:rPr>
+              <w:t xml:space="preserve"> verifica el registro de usuarios al sistema.</w:t>
             </w:r>
           </w:p>
         </w:tc>
@@ -10270,11 +10944,12 @@
             </w:pPr>
             <w:r>
               <w:rPr>
-                <w:i w:val="0"/>
-                <w:color w:val="000000" w:themeColor="text1"/>
-                <w:lang w:val="es-ES"/>
-              </w:rPr>
-              <w:t>Interfaz 3, sub-interfaz 2.</w:t>
+                <w:rFonts w:eastAsia="Arial" w:cs="Arial"/>
+                <w:i w:val="0"/>
+                <w:color w:val="000000" w:themeColor="text1"/>
+                <w:lang w:val="es-ES"/>
+              </w:rPr>
+              <w:t xml:space="preserve">Interfaz con campos pertinentes. </w:t>
             </w:r>
           </w:p>
         </w:tc>
@@ -10282,18 +10957,6 @@
     </w:tbl>
     <w:p>
       <w:pPr>
-        <w:pStyle w:val="guiazul"/>
-        <w:widowControl w:val="0"/>
-        <w:rPr>
-          <w:rFonts w:cs="Arial"/>
-          <w:color w:val="FF0000"/>
-          <w:lang w:val="es-ES_tradnl"/>
-        </w:rPr>
-      </w:pPr>
-    </w:p>
-    <w:p>
-      <w:pPr>
-        <w:jc w:val="center"/>
         <w:rPr>
           <w:rFonts w:cs="Arial"/>
           <w:szCs w:val="20"/>
@@ -10306,7 +10969,24 @@
         <w:jc w:val="center"/>
         <w:rPr>
           <w:rFonts w:cs="Arial"/>
-          <w:b/>
+          <w:szCs w:val="20"/>
+          <w:lang w:val="es-ES_tradnl"/>
+        </w:rPr>
+      </w:pPr>
+    </w:p>
+    <w:p>
+      <w:pPr>
+        <w:jc w:val="center"/>
+        <w:rPr>
+          <w:lang w:val="es-ES_tradnl"/>
+        </w:rPr>
+      </w:pPr>
+    </w:p>
+    <w:p>
+      <w:pPr>
+        <w:jc w:val="center"/>
+        <w:rPr>
+          <w:rFonts w:cs="Arial"/>
           <w:szCs w:val="20"/>
           <w:lang w:val="es-ES_tradnl"/>
         </w:rPr>
@@ -10382,7 +11062,15 @@
                 <w:sz w:val="20"/>
                 <w:szCs w:val="20"/>
               </w:rPr>
-              <w:t>RF02</w:t>
+              <w:t>RF0</w:t>
+            </w:r>
+            <w:r>
+              <w:rPr>
+                <w:rFonts w:ascii="Arial" w:eastAsia="Arial" w:hAnsi="Arial" w:cs="Arial"/>
+                <w:sz w:val="20"/>
+                <w:szCs w:val="20"/>
+              </w:rPr>
+              <w:t>2</w:t>
             </w:r>
           </w:p>
         </w:tc>
@@ -10437,7 +11125,7 @@
                 <w:sz w:val="20"/>
                 <w:szCs w:val="20"/>
               </w:rPr>
-              <w:t xml:space="preserve">Autenticación de usuarios </w:t>
+              <w:t>Denuncias</w:t>
             </w:r>
           </w:p>
         </w:tc>
@@ -10492,7 +11180,15 @@
                 <w:sz w:val="20"/>
                 <w:szCs w:val="20"/>
               </w:rPr>
-              <w:t>Los usuarios deberán tener una cuenta para poder ingresar al sistema.</w:t>
+              <w:t>Los usu</w:t>
+            </w:r>
+            <w:r>
+              <w:rPr>
+                <w:rFonts w:ascii="Arial" w:eastAsia="Arial" w:hAnsi="Arial" w:cs="Arial"/>
+                <w:sz w:val="20"/>
+                <w:szCs w:val="20"/>
+              </w:rPr>
+              <w:t>arios registrados y autenticados en la aplicación tendrán la posibilidad de registrar denuncias en cualquier momento</w:t>
             </w:r>
           </w:p>
         </w:tc>
@@ -10547,7 +11243,23 @@
                 <w:sz w:val="20"/>
                 <w:szCs w:val="20"/>
               </w:rPr>
-              <w:t>El sistema podrá ser accedido por cualquiera que tenga una cuenta registrada y realizar distintas tareas según el nivel de permisos con los que cuente su rol.</w:t>
+              <w:t>El siste</w:t>
+            </w:r>
+            <w:r>
+              <w:rPr>
+                <w:rFonts w:ascii="Arial" w:eastAsia="Arial" w:hAnsi="Arial" w:cs="Arial"/>
+                <w:sz w:val="20"/>
+                <w:szCs w:val="20"/>
+              </w:rPr>
+              <w:t>ma solicitará al usuario ciertos parámetros y luego procederá con el registro de la denuncia</w:t>
+            </w:r>
+            <w:r>
+              <w:rPr>
+                <w:rFonts w:ascii="Arial" w:eastAsia="Arial" w:hAnsi="Arial" w:cs="Arial"/>
+                <w:sz w:val="20"/>
+                <w:szCs w:val="20"/>
+              </w:rPr>
+              <w:t>, el administrador podrá revisarlo.</w:t>
             </w:r>
           </w:p>
         </w:tc>
@@ -10699,7 +11411,17 @@
           <w:szCs w:val="22"/>
           <w:lang w:val="es-ES"/>
         </w:rPr>
-        <w:t>Documentación caso de uso RF02</w:t>
+        <w:t>Documentación caso de uso RF0</w:t>
+      </w:r>
+      <w:r>
+        <w:rPr>
+          <w:i w:val="0"/>
+          <w:color w:val="auto"/>
+          <w:sz w:val="22"/>
+          <w:szCs w:val="22"/>
+          <w:lang w:val="es-ES"/>
+        </w:rPr>
+        <w:t>2</w:t>
       </w:r>
       <w:r>
         <w:rPr>
@@ -10858,11 +11580,12 @@
             </w:pPr>
             <w:r>
               <w:rPr>
-                <w:i w:val="0"/>
-                <w:color w:val="000000" w:themeColor="text1"/>
-                <w:lang w:val="es-ES"/>
-              </w:rPr>
-              <w:t>Ingresar al sistema</w:t>
+                <w:rFonts w:eastAsia="Arial" w:cs="Arial"/>
+                <w:i w:val="0"/>
+                <w:color w:val="000000" w:themeColor="text1"/>
+                <w:lang w:val="es-ES"/>
+              </w:rPr>
+              <w:t>Denuncias</w:t>
             </w:r>
           </w:p>
         </w:tc>
@@ -11081,7 +11804,16 @@
                 <w:color w:val="000000" w:themeColor="text1"/>
                 <w:lang w:val="es-ES"/>
               </w:rPr>
-              <w:t>El usuario o administrador deben iniciar sesión.</w:t>
+              <w:t>El usua</w:t>
+            </w:r>
+            <w:r>
+              <w:rPr>
+                <w:rFonts w:eastAsia="Arial" w:cs="Arial"/>
+                <w:i w:val="0"/>
+                <w:color w:val="000000" w:themeColor="text1"/>
+                <w:lang w:val="es-ES"/>
+              </w:rPr>
+              <w:t>rio podrá registrar la denuncia dentro del sistema y ver su estado</w:t>
             </w:r>
           </w:p>
         </w:tc>
@@ -11135,16 +11867,31 @@
                 <w:color w:val="000000" w:themeColor="text1"/>
                 <w:lang w:val="es-ES"/>
               </w:rPr>
-              <w:t xml:space="preserve">Los actores que se encuentran aquí involucrados se dirigen a la interfaz número uno, allí ingresaran al sistema validando su número de identificación procedido por una contraseña única </w:t>
-            </w:r>
-            <w:r>
-              <w:rPr>
-                <w:i w:val="0"/>
-                <w:color w:val="000000" w:themeColor="text1"/>
-                <w:lang w:val="es-ES"/>
-              </w:rPr>
-              <w:lastRenderedPageBreak/>
-              <w:t>para el usuario, se valida y acceden al sistema.</w:t>
+              <w:t>Los actores que se encuentran aquí involucrados se dirigen a la interfaz</w:t>
+            </w:r>
+            <w:r>
+              <w:rPr>
+                <w:i w:val="0"/>
+                <w:color w:val="000000" w:themeColor="text1"/>
+                <w:lang w:val="es-ES"/>
+              </w:rPr>
+              <w:t xml:space="preserve"> de registro de denuncias</w:t>
+            </w:r>
+            <w:r>
+              <w:rPr>
+                <w:i w:val="0"/>
+                <w:color w:val="000000" w:themeColor="text1"/>
+                <w:lang w:val="es-ES"/>
+              </w:rPr>
+              <w:t xml:space="preserve">, </w:t>
+            </w:r>
+            <w:r>
+              <w:rPr>
+                <w:i w:val="0"/>
+                <w:color w:val="000000" w:themeColor="text1"/>
+                <w:lang w:val="es-ES"/>
+              </w:rPr>
+              <w:t>allí ingresaran los datos solicitados y se registrará la denuncia.</w:t>
             </w:r>
           </w:p>
         </w:tc>
@@ -11171,7 +11918,6 @@
                 <w:color w:val="000000" w:themeColor="text1"/>
                 <w:lang w:val="es-ES"/>
               </w:rPr>
-              <w:lastRenderedPageBreak/>
               <w:t>Caminos Alternativos:</w:t>
             </w:r>
           </w:p>
@@ -11249,11 +11995,32 @@
             </w:pPr>
             <w:r>
               <w:rPr>
-                <w:i w:val="0"/>
-                <w:color w:val="000000" w:themeColor="text1"/>
-                <w:lang w:val="es-ES"/>
-              </w:rPr>
-              <w:t>Después de que el actor ingrese su documento de identidad y su respectiva contraseña, el sistema verifica que este actor este registrado en la base de datos y que la contraseña dada sea la misma que le corresponde a esta identificación, de lo contrario el sistema muestra un mensaje de error y deniega el acceso a la plataforma.</w:t>
+                <w:rFonts w:eastAsia="Arial" w:cs="Arial"/>
+                <w:i w:val="0"/>
+                <w:color w:val="000000" w:themeColor="text1"/>
+                <w:lang w:val="es-ES"/>
+              </w:rPr>
+              <w:t xml:space="preserve">El usuario no llena todos los campos, el servicio </w:t>
+            </w:r>
+            <w:proofErr w:type="gramStart"/>
+            <w:r>
+              <w:rPr>
+                <w:rFonts w:eastAsia="Arial" w:cs="Arial"/>
+                <w:i w:val="0"/>
+                <w:color w:val="000000" w:themeColor="text1"/>
+                <w:lang w:val="es-ES"/>
+              </w:rPr>
+              <w:t>de la api</w:t>
+            </w:r>
+            <w:proofErr w:type="gramEnd"/>
+            <w:r>
+              <w:rPr>
+                <w:rFonts w:eastAsia="Arial" w:cs="Arial"/>
+                <w:i w:val="0"/>
+                <w:color w:val="000000" w:themeColor="text1"/>
+                <w:lang w:val="es-ES"/>
+              </w:rPr>
+              <w:t xml:space="preserve"> no está en línea.</w:t>
             </w:r>
           </w:p>
         </w:tc>
@@ -11274,13 +12041,23 @@
                 <w:lang w:val="es-ES"/>
               </w:rPr>
             </w:pPr>
-            <w:r>
-              <w:rPr>
-                <w:i w:val="0"/>
-                <w:color w:val="000000" w:themeColor="text1"/>
-                <w:lang w:val="es-ES"/>
-              </w:rPr>
-              <w:t>Pre-condiciones:</w:t>
+            <w:proofErr w:type="gramStart"/>
+            <w:r>
+              <w:rPr>
+                <w:i w:val="0"/>
+                <w:color w:val="000000" w:themeColor="text1"/>
+                <w:lang w:val="es-ES"/>
+              </w:rPr>
+              <w:t>Pre-condiciones</w:t>
+            </w:r>
+            <w:proofErr w:type="gramEnd"/>
+            <w:r>
+              <w:rPr>
+                <w:i w:val="0"/>
+                <w:color w:val="000000" w:themeColor="text1"/>
+                <w:lang w:val="es-ES"/>
+              </w:rPr>
+              <w:t>:</w:t>
             </w:r>
           </w:p>
         </w:tc>
@@ -11328,13 +12105,23 @@
                 <w:lang w:val="es-ES"/>
               </w:rPr>
             </w:pPr>
-            <w:r>
-              <w:rPr>
-                <w:i w:val="0"/>
-                <w:color w:val="000000" w:themeColor="text1"/>
-                <w:lang w:val="es-ES"/>
-              </w:rPr>
-              <w:t>Post-condiciones:</w:t>
+            <w:proofErr w:type="gramStart"/>
+            <w:r>
+              <w:rPr>
+                <w:i w:val="0"/>
+                <w:color w:val="000000" w:themeColor="text1"/>
+                <w:lang w:val="es-ES"/>
+              </w:rPr>
+              <w:t>Post-condiciones</w:t>
+            </w:r>
+            <w:proofErr w:type="gramEnd"/>
+            <w:r>
+              <w:rPr>
+                <w:i w:val="0"/>
+                <w:color w:val="000000" w:themeColor="text1"/>
+                <w:lang w:val="es-ES"/>
+              </w:rPr>
+              <w:t>:</w:t>
             </w:r>
           </w:p>
         </w:tc>
@@ -11361,7 +12148,23 @@
                 <w:color w:val="000000" w:themeColor="text1"/>
                 <w:lang w:val="es-ES"/>
               </w:rPr>
-              <w:t>Acceder al sistema exitosamente.</w:t>
+              <w:t>Registrar</w:t>
+            </w:r>
+            <w:r>
+              <w:rPr>
+                <w:i w:val="0"/>
+                <w:color w:val="000000" w:themeColor="text1"/>
+                <w:lang w:val="es-ES"/>
+              </w:rPr>
+              <w:t xml:space="preserve"> o ver</w:t>
+            </w:r>
+            <w:r>
+              <w:rPr>
+                <w:i w:val="0"/>
+                <w:color w:val="000000" w:themeColor="text1"/>
+                <w:lang w:val="es-ES"/>
+              </w:rPr>
+              <w:t xml:space="preserve"> la denuncia con éxito</w:t>
             </w:r>
           </w:p>
         </w:tc>
@@ -11415,7 +12218,7 @@
                 <w:color w:val="000000" w:themeColor="text1"/>
                 <w:lang w:val="es-ES"/>
               </w:rPr>
-              <w:t>No haya error al autenticar cada usuario.</w:t>
+              <w:t>Sin errores al enviar el registro</w:t>
             </w:r>
           </w:p>
         </w:tc>
@@ -11469,7 +12272,15 @@
                 <w:color w:val="000000" w:themeColor="text1"/>
                 <w:lang w:val="es-ES"/>
               </w:rPr>
-              <w:t>La interfaz para acceder al sistema es la numero uno, donde solo se pedirá el documento, contraseña, botón para acceder, y botón para restaurar contraseña.</w:t>
+              <w:t>La interf</w:t>
+            </w:r>
+            <w:r>
+              <w:rPr>
+                <w:i w:val="0"/>
+                <w:color w:val="000000" w:themeColor="text1"/>
+                <w:lang w:val="es-ES"/>
+              </w:rPr>
+              <w:t>az para acceder es la de crear denuncias, tendrá campos e imágenes para hacerlo intuitivo.</w:t>
             </w:r>
           </w:p>
         </w:tc>
@@ -11485,197 +12296,11 @@
         </w:rPr>
       </w:pPr>
     </w:p>
-    <w:tbl>
-      <w:tblPr>
-        <w:tblStyle w:val="Tablaconcuadrcula"/>
-        <w:tblW w:w="5000" w:type="pct"/>
-        <w:tblLayout w:type="fixed"/>
-        <w:tblLook w:val="04A0" w:firstRow="1" w:lastRow="0" w:firstColumn="1" w:lastColumn="0" w:noHBand="0" w:noVBand="1"/>
-      </w:tblPr>
-      <w:tblGrid>
-        <w:gridCol w:w="2972"/>
-        <w:gridCol w:w="5858"/>
-      </w:tblGrid>
-      <w:tr>
-        <w:tc>
-          <w:tcPr>
-            <w:tcW w:w="1683" w:type="pct"/>
-          </w:tcPr>
-          <w:p>
-            <w:pPr>
-              <w:pStyle w:val="guiazul"/>
-              <w:widowControl w:val="0"/>
-              <w:rPr>
-                <w:rFonts w:eastAsia="Arial" w:cs="Arial"/>
-                <w:i w:val="0"/>
-                <w:color w:val="000000" w:themeColor="text1"/>
-                <w:lang w:val="es-ES"/>
-              </w:rPr>
-            </w:pPr>
-            <w:r>
-              <w:rPr>
-                <w:i w:val="0"/>
-                <w:color w:val="000000" w:themeColor="text1"/>
-                <w:lang w:val="es-ES"/>
-              </w:rPr>
-              <w:t>Criterios de Aceptación:</w:t>
-            </w:r>
-          </w:p>
-        </w:tc>
-        <w:tc>
-          <w:tcPr>
-            <w:tcW w:w="3317" w:type="pct"/>
-          </w:tcPr>
-          <w:p>
-            <w:pPr>
-              <w:pStyle w:val="guiazul"/>
-              <w:widowControl w:val="0"/>
-              <w:rPr>
-                <w:rFonts w:eastAsia="Arial" w:cs="Arial"/>
-                <w:i w:val="0"/>
-                <w:color w:val="000000" w:themeColor="text1"/>
-                <w:lang w:val="es-ES"/>
-              </w:rPr>
-            </w:pPr>
-            <w:r>
-              <w:rPr>
-                <w:i w:val="0"/>
-                <w:color w:val="000000" w:themeColor="text1"/>
-                <w:lang w:val="es-ES"/>
-              </w:rPr>
-              <w:t>Se crea la encuesta, se guardan las respuestas del usuario, se puede acceder a los resultados.</w:t>
-            </w:r>
-          </w:p>
-        </w:tc>
-      </w:tr>
-      <w:tr>
-        <w:tc>
-          <w:tcPr>
-            <w:tcW w:w="1683" w:type="pct"/>
-          </w:tcPr>
-          <w:p>
-            <w:pPr>
-              <w:pStyle w:val="guiazul"/>
-              <w:widowControl w:val="0"/>
-              <w:rPr>
-                <w:rFonts w:eastAsia="Arial" w:cs="Arial"/>
-                <w:i w:val="0"/>
-                <w:color w:val="000000" w:themeColor="text1"/>
-                <w:lang w:val="es-ES"/>
-              </w:rPr>
-            </w:pPr>
-            <w:r>
-              <w:rPr>
-                <w:i w:val="0"/>
-                <w:color w:val="000000" w:themeColor="text1"/>
-                <w:lang w:val="es-ES"/>
-              </w:rPr>
-              <w:t>Borrador de Interfaz Gráfica:</w:t>
-            </w:r>
-          </w:p>
-        </w:tc>
-        <w:tc>
-          <w:tcPr>
-            <w:tcW w:w="3317" w:type="pct"/>
-          </w:tcPr>
-          <w:p>
-            <w:pPr>
-              <w:pStyle w:val="guiazul"/>
-              <w:widowControl w:val="0"/>
-              <w:rPr>
-                <w:rFonts w:eastAsia="Arial" w:cs="Arial"/>
-                <w:i w:val="0"/>
-                <w:color w:val="000000" w:themeColor="text1"/>
-                <w:lang w:val="es-ES"/>
-              </w:rPr>
-            </w:pPr>
-            <w:r>
-              <w:rPr>
-                <w:i w:val="0"/>
-                <w:color w:val="000000" w:themeColor="text1"/>
-                <w:lang w:val="es-ES"/>
-              </w:rPr>
-              <w:t>La interfaz para este caso es la 3.1, allí el administrado crea el nombre de la encuesta y la fecha límite, posteriormente crea pregunta por pregunta con sus opciones de respuesta.</w:t>
-            </w:r>
-          </w:p>
-        </w:tc>
-      </w:tr>
-    </w:tbl>
-    <w:p>
-      <w:pPr>
-        <w:jc w:val="center"/>
+    <w:p>
+      <w:pPr>
         <w:rPr>
           <w:rFonts w:cs="Arial"/>
           <w:szCs w:val="20"/>
-          <w:lang w:val="es-ES_tradnl"/>
-        </w:rPr>
-      </w:pPr>
-    </w:p>
-    <w:p>
-      <w:pPr>
-        <w:rPr>
-          <w:rFonts w:cs="Arial"/>
-          <w:szCs w:val="20"/>
-          <w:lang w:val="es-ES_tradnl"/>
-        </w:rPr>
-      </w:pPr>
-    </w:p>
-    <w:p>
-      <w:pPr>
-        <w:rPr>
-          <w:noProof/>
-          <w:lang w:eastAsia="es-CO"/>
-        </w:rPr>
-      </w:pPr>
-    </w:p>
-    <w:p>
-      <w:pPr>
-        <w:rPr>
-          <w:rFonts w:cs="Arial"/>
-          <w:sz w:val="24"/>
-          <w:lang w:val="es-ES_tradnl"/>
-        </w:rPr>
-      </w:pPr>
-      <w:bookmarkStart w:id="48" w:name="_GoBack"/>
-      <w:bookmarkEnd w:id="48"/>
-    </w:p>
-    <w:p>
-      <w:pPr>
-        <w:rPr>
-          <w:rFonts w:cs="Arial"/>
-          <w:sz w:val="24"/>
-          <w:lang w:val="es-ES_tradnl"/>
-        </w:rPr>
-      </w:pPr>
-    </w:p>
-    <w:p>
-      <w:pPr>
-        <w:jc w:val="center"/>
-        <w:rPr>
-          <w:rFonts w:eastAsia="Arial" w:cs="Arial"/>
-          <w:b/>
-          <w:bCs/>
-          <w:sz w:val="24"/>
-          <w:lang w:val="es-ES"/>
-        </w:rPr>
-      </w:pPr>
-      <w:r>
-        <w:rPr>
-          <w:b/>
-          <w:bCs/>
-          <w:sz w:val="24"/>
-          <w:lang w:val="es-ES"/>
-        </w:rPr>
-        <w:t>Requerimientos No Funcionales</w:t>
-      </w:r>
-    </w:p>
-    <w:p>
-      <w:pPr>
-        <w:jc w:val="center"/>
-        <w:rPr>
-          <w:rFonts w:cs="Arial"/>
-          <w:b/>
-          <w:sz w:val="24"/>
           <w:lang w:val="es-ES_tradnl"/>
         </w:rPr>
       </w:pPr>
@@ -11723,7 +12348,7 @@
                 <w:sz w:val="20"/>
                 <w:szCs w:val="20"/>
               </w:rPr>
-              <w:t xml:space="preserve">Identificación del requerimiento: </w:t>
+              <w:t>Identificación del requerimiento:</w:t>
             </w:r>
           </w:p>
         </w:tc>
@@ -11735,19 +12360,30 @@
           <w:p>
             <w:pPr>
               <w:pStyle w:val="Sinespaciado"/>
-              <w:rPr>
-                <w:rFonts w:ascii="Arial" w:eastAsia="Arial" w:hAnsi="Arial" w:cs="Arial"/>
-                <w:sz w:val="20"/>
-                <w:szCs w:val="20"/>
-              </w:rPr>
-            </w:pPr>
-            <w:r>
-              <w:rPr>
-                <w:rFonts w:ascii="Arial" w:eastAsia="Arial" w:hAnsi="Arial" w:cs="Arial"/>
-                <w:sz w:val="20"/>
-                <w:szCs w:val="20"/>
-              </w:rPr>
-              <w:t>RNF01</w:t>
+              <w:tabs>
+                <w:tab w:val="left" w:pos="936"/>
+              </w:tabs>
+              <w:rPr>
+                <w:rFonts w:ascii="Arial" w:eastAsia="Arial" w:hAnsi="Arial" w:cs="Arial"/>
+                <w:sz w:val="20"/>
+                <w:szCs w:val="20"/>
+              </w:rPr>
+            </w:pPr>
+            <w:r>
+              <w:rPr>
+                <w:rFonts w:ascii="Arial" w:eastAsia="Arial" w:hAnsi="Arial" w:cs="Arial"/>
+                <w:sz w:val="20"/>
+                <w:szCs w:val="20"/>
+              </w:rPr>
+              <w:t>RF0</w:t>
+            </w:r>
+            <w:r>
+              <w:rPr>
+                <w:rFonts w:ascii="Arial" w:eastAsia="Arial" w:hAnsi="Arial" w:cs="Arial"/>
+                <w:sz w:val="20"/>
+                <w:szCs w:val="20"/>
+              </w:rPr>
+              <w:t>3</w:t>
             </w:r>
           </w:p>
         </w:tc>
@@ -11778,7 +12414,7 @@
                 <w:sz w:val="20"/>
                 <w:szCs w:val="20"/>
               </w:rPr>
-              <w:t xml:space="preserve">Nombre del Requerimiento: </w:t>
+              <w:t>Nombre del Requerimiento:</w:t>
             </w:r>
           </w:p>
         </w:tc>
@@ -11802,7 +12438,7 @@
                 <w:sz w:val="20"/>
                 <w:szCs w:val="20"/>
               </w:rPr>
-              <w:t xml:space="preserve">Layout de presentación </w:t>
+              <w:t>Encuestas</w:t>
             </w:r>
           </w:p>
         </w:tc>
@@ -11833,7 +12469,7 @@
                 <w:sz w:val="20"/>
                 <w:szCs w:val="20"/>
               </w:rPr>
-              <w:t xml:space="preserve">Características: </w:t>
+              <w:t>Características:</w:t>
             </w:r>
           </w:p>
         </w:tc>
@@ -11857,7 +12493,15 @@
                 <w:sz w:val="20"/>
                 <w:szCs w:val="20"/>
               </w:rPr>
-              <w:t>El aplicativo web debe contar con una interfaz de inicio que presente la empresa.</w:t>
+              <w:t xml:space="preserve">Los usuarios </w:t>
+            </w:r>
+            <w:r>
+              <w:rPr>
+                <w:rFonts w:ascii="Arial" w:eastAsia="Arial" w:hAnsi="Arial" w:cs="Arial"/>
+                <w:sz w:val="20"/>
+                <w:szCs w:val="20"/>
+              </w:rPr>
+              <w:t>tendrán la capacidad de responder encuestas generadas por administradores</w:t>
             </w:r>
           </w:p>
         </w:tc>
@@ -11890,18 +12534,60 @@
               </w:rPr>
               <w:t>Descripción del requerimiento:</w:t>
             </w:r>
-            <w:r>
+          </w:p>
+        </w:tc>
+        <w:tc>
+          <w:tcPr>
+            <w:tcW w:w="6693" w:type="dxa"/>
+            <w:shd w:val="clear" w:color="auto" w:fill="auto"/>
+          </w:tcPr>
+          <w:p>
+            <w:pPr>
+              <w:pStyle w:val="Sinespaciado"/>
+              <w:rPr>
+                <w:rFonts w:ascii="Arial" w:eastAsia="Arial" w:hAnsi="Arial" w:cs="Arial"/>
+                <w:sz w:val="20"/>
+                <w:szCs w:val="20"/>
+              </w:rPr>
+            </w:pPr>
+            <w:r>
+              <w:rPr>
+                <w:rFonts w:ascii="Arial" w:eastAsia="Arial" w:hAnsi="Arial" w:cs="Arial"/>
+                <w:sz w:val="20"/>
+                <w:szCs w:val="20"/>
+              </w:rPr>
+              <w:t>El sistema proveerá la capacidad al administrador de crear, borrar y ver nuevas encuestas y el usuario podrá responderlas.</w:t>
+            </w:r>
+          </w:p>
+        </w:tc>
+      </w:tr>
+      <w:tr>
+        <w:tc>
+          <w:tcPr>
+            <w:tcW w:w="1951" w:type="dxa"/>
+            <w:shd w:val="clear" w:color="auto" w:fill="auto"/>
+          </w:tcPr>
+          <w:p>
+            <w:pPr>
+              <w:pStyle w:val="Sinespaciado"/>
               <w:rPr>
                 <w:rFonts w:ascii="Arial" w:eastAsia="Arial" w:hAnsi="Arial" w:cs="Arial"/>
                 <w:b/>
                 <w:bCs/>
-                <w:i/>
-                <w:iCs/>
+                <w:sz w:val="20"/>
+                <w:szCs w:val="20"/>
+              </w:rPr>
+            </w:pPr>
+            <w:r>
+              <w:rPr>
+                <w:rFonts w:ascii="Arial" w:eastAsia="Arial" w:hAnsi="Arial" w:cs="Arial"/>
+                <w:b/>
+                <w:bCs/>
                 <w:kern w:val="24"/>
                 <w:sz w:val="20"/>
                 <w:szCs w:val="20"/>
               </w:rPr>
-              <w:t xml:space="preserve"> </w:t>
+              <w:t>Requerimiento NO funcional:</w:t>
             </w:r>
           </w:p>
         </w:tc>
@@ -11917,16 +12603,9 @@
                 <w:rFonts w:ascii="Arial" w:eastAsia="Arial" w:hAnsi="Arial" w:cs="Arial"/>
                 <w:sz w:val="20"/>
                 <w:szCs w:val="20"/>
-              </w:rPr>
-            </w:pPr>
-            <w:r>
-              <w:rPr>
-                <w:rFonts w:ascii="Arial" w:eastAsia="Arial" w:hAnsi="Arial" w:cs="Arial"/>
-                <w:sz w:val="20"/>
-                <w:szCs w:val="20"/>
-              </w:rPr>
-              <w:t>El layout deberá mostrar a cualquier usuario que ingrese mediante la url información acerca de la empresa, una sección de contacto, de ubicación y de lo que la caracteriza y diferencia ante las demás.</w:t>
-            </w:r>
+                <w:lang w:val="en-US"/>
+              </w:rPr>
+            </w:pPr>
           </w:p>
         </w:tc>
       </w:tr>
@@ -11956,14 +12635,11 @@
                 <w:sz w:val="20"/>
                 <w:szCs w:val="20"/>
               </w:rPr>
-              <w:t xml:space="preserve">Prioridad del requerimiento:     </w:t>
-            </w:r>
-          </w:p>
-          <w:p>
-            <w:pPr>
-              <w:tabs>
-                <w:tab w:val="left" w:pos="1410"/>
-              </w:tabs>
+              <w:t>Prioridad del requerimiento:</w:t>
+            </w:r>
+          </w:p>
+          <w:p>
+            <w:pPr>
               <w:rPr>
                 <w:rFonts w:eastAsia="Arial" w:cs="Arial"/>
                 <w:lang w:val="es-ES"/>
@@ -11974,14 +12650,6 @@
                 <w:lang w:val="es-ES"/>
               </w:rPr>
               <w:t>Alta</w:t>
-            </w:r>
-            <w:r>
-              <w:rPr>
-                <w:rFonts w:cs="Arial"/>
-                <w:szCs w:val="20"/>
-                <w:lang w:val="es-ES_tradnl"/>
-              </w:rPr>
-              <w:tab/>
             </w:r>
           </w:p>
         </w:tc>
@@ -11989,13 +12657,870 @@
     </w:tbl>
     <w:p>
       <w:pPr>
-        <w:pStyle w:val="Normalindentado1"/>
-        <w:tabs>
-          <w:tab w:val="left" w:pos="1640"/>
-        </w:tabs>
-        <w:ind w:left="0"/>
-        <w:rPr>
+        <w:pStyle w:val="guiazul"/>
+        <w:widowControl w:val="0"/>
+        <w:ind w:left="600"/>
+        <w:jc w:val="both"/>
+        <w:rPr>
+          <w:rFonts w:cs="Arial"/>
+          <w:i w:val="0"/>
+          <w:color w:val="auto"/>
+          <w:sz w:val="22"/>
           <w:lang w:val="es-ES_tradnl"/>
+        </w:rPr>
+      </w:pPr>
+    </w:p>
+    <w:p>
+      <w:pPr>
+        <w:pStyle w:val="guiazul"/>
+        <w:widowControl w:val="0"/>
+        <w:ind w:left="600"/>
+        <w:jc w:val="both"/>
+        <w:rPr>
+          <w:i w:val="0"/>
+          <w:color w:val="auto"/>
+          <w:sz w:val="22"/>
+          <w:szCs w:val="22"/>
+          <w:lang w:val="es-ES"/>
+        </w:rPr>
+      </w:pPr>
+    </w:p>
+    <w:p>
+      <w:pPr>
+        <w:pStyle w:val="guiazul"/>
+        <w:widowControl w:val="0"/>
+        <w:ind w:left="600"/>
+        <w:jc w:val="both"/>
+        <w:rPr>
+          <w:rFonts w:eastAsia="Arial" w:cs="Arial"/>
+          <w:i w:val="0"/>
+          <w:color w:val="auto"/>
+          <w:sz w:val="22"/>
+          <w:szCs w:val="22"/>
+          <w:lang w:val="es-ES"/>
+        </w:rPr>
+      </w:pPr>
+      <w:r>
+        <w:rPr>
+          <w:i w:val="0"/>
+          <w:color w:val="auto"/>
+          <w:sz w:val="22"/>
+          <w:szCs w:val="22"/>
+          <w:lang w:val="es-ES"/>
+        </w:rPr>
+        <w:t>Documentación caso de uso RF0</w:t>
+      </w:r>
+      <w:r>
+        <w:rPr>
+          <w:i w:val="0"/>
+          <w:color w:val="auto"/>
+          <w:sz w:val="22"/>
+          <w:szCs w:val="22"/>
+          <w:lang w:val="es-ES"/>
+        </w:rPr>
+        <w:t>3</w:t>
+      </w:r>
+      <w:r>
+        <w:rPr>
+          <w:rFonts w:eastAsia="Arial" w:cs="Arial"/>
+          <w:i w:val="0"/>
+          <w:color w:val="auto"/>
+          <w:sz w:val="22"/>
+          <w:szCs w:val="22"/>
+          <w:lang w:val="es-ES"/>
+        </w:rPr>
+        <w:t>:</w:t>
+      </w:r>
+    </w:p>
+    <w:p>
+      <w:pPr>
+        <w:jc w:val="center"/>
+        <w:rPr>
+          <w:rFonts w:cs="Arial"/>
+          <w:szCs w:val="20"/>
+          <w:lang w:val="es-ES_tradnl"/>
+        </w:rPr>
+      </w:pPr>
+    </w:p>
+    <w:tbl>
+      <w:tblPr>
+        <w:tblStyle w:val="Tablaconcuadrcula"/>
+        <w:tblW w:w="5000" w:type="pct"/>
+        <w:tblLayout w:type="fixed"/>
+        <w:tblLook w:val="04A0" w:firstRow="1" w:lastRow="0" w:firstColumn="1" w:lastColumn="0" w:noHBand="0" w:noVBand="1"/>
+      </w:tblPr>
+      <w:tblGrid>
+        <w:gridCol w:w="2971"/>
+        <w:gridCol w:w="427"/>
+        <w:gridCol w:w="3179"/>
+        <w:gridCol w:w="2253"/>
+      </w:tblGrid>
+      <w:tr>
+        <w:tc>
+          <w:tcPr>
+            <w:tcW w:w="1682" w:type="pct"/>
+          </w:tcPr>
+          <w:p>
+            <w:pPr>
+              <w:pStyle w:val="guiazul"/>
+              <w:widowControl w:val="0"/>
+              <w:rPr>
+                <w:rFonts w:eastAsia="Arial" w:cs="Arial"/>
+                <w:i w:val="0"/>
+                <w:color w:val="000000" w:themeColor="text1"/>
+                <w:lang w:val="es-ES"/>
+              </w:rPr>
+            </w:pPr>
+            <w:r>
+              <w:rPr>
+                <w:i w:val="0"/>
+                <w:color w:val="000000" w:themeColor="text1"/>
+                <w:lang w:val="es-ES"/>
+              </w:rPr>
+              <w:t>Identificador: Único</w:t>
+            </w:r>
+          </w:p>
+        </w:tc>
+        <w:tc>
+          <w:tcPr>
+            <w:tcW w:w="2042" w:type="pct"/>
+            <w:gridSpan w:val="2"/>
+          </w:tcPr>
+          <w:p>
+            <w:pPr>
+              <w:pStyle w:val="guiazul"/>
+              <w:widowControl w:val="0"/>
+              <w:rPr>
+                <w:rFonts w:eastAsia="Arial" w:cs="Arial"/>
+                <w:i w:val="0"/>
+                <w:color w:val="000000" w:themeColor="text1"/>
+                <w:lang w:val="es-ES"/>
+              </w:rPr>
+            </w:pPr>
+            <w:r>
+              <w:rPr>
+                <w:i w:val="0"/>
+                <w:color w:val="000000" w:themeColor="text1"/>
+                <w:lang w:val="es-ES"/>
+              </w:rPr>
+              <w:t>Núcleo</w:t>
+            </w:r>
+          </w:p>
+        </w:tc>
+        <w:tc>
+          <w:tcPr>
+            <w:tcW w:w="1275" w:type="pct"/>
+          </w:tcPr>
+          <w:p>
+            <w:pPr>
+              <w:pStyle w:val="guiazul"/>
+              <w:widowControl w:val="0"/>
+              <w:rPr>
+                <w:rFonts w:eastAsia="Arial" w:cs="Arial"/>
+                <w:i w:val="0"/>
+                <w:color w:val="000000" w:themeColor="text1"/>
+                <w:lang w:val="es-ES"/>
+              </w:rPr>
+            </w:pPr>
+            <w:r>
+              <w:rPr>
+                <w:i w:val="0"/>
+                <w:color w:val="000000" w:themeColor="text1"/>
+                <w:lang w:val="es-ES"/>
+              </w:rPr>
+              <w:t>Prioridad: Alta</w:t>
+            </w:r>
+          </w:p>
+        </w:tc>
+      </w:tr>
+      <w:tr>
+        <w:tc>
+          <w:tcPr>
+            <w:tcW w:w="1682" w:type="pct"/>
+          </w:tcPr>
+          <w:p>
+            <w:pPr>
+              <w:pStyle w:val="guiazul"/>
+              <w:widowControl w:val="0"/>
+              <w:rPr>
+                <w:rFonts w:eastAsia="Arial" w:cs="Arial"/>
+                <w:i w:val="0"/>
+                <w:color w:val="000000" w:themeColor="text1"/>
+                <w:lang w:val="es-ES"/>
+              </w:rPr>
+            </w:pPr>
+            <w:r>
+              <w:rPr>
+                <w:i w:val="0"/>
+                <w:color w:val="000000" w:themeColor="text1"/>
+                <w:lang w:val="es-ES"/>
+              </w:rPr>
+              <w:t>Nombre Caso de Uso:</w:t>
+            </w:r>
+          </w:p>
+        </w:tc>
+        <w:tc>
+          <w:tcPr>
+            <w:tcW w:w="3318" w:type="pct"/>
+            <w:gridSpan w:val="3"/>
+          </w:tcPr>
+          <w:p>
+            <w:pPr>
+              <w:pStyle w:val="guiazul"/>
+              <w:widowControl w:val="0"/>
+              <w:rPr>
+                <w:rFonts w:eastAsia="Arial" w:cs="Arial"/>
+                <w:i w:val="0"/>
+                <w:color w:val="000000" w:themeColor="text1"/>
+                <w:lang w:val="es-ES"/>
+              </w:rPr>
+            </w:pPr>
+            <w:r>
+              <w:rPr>
+                <w:rFonts w:eastAsia="Arial" w:cs="Arial"/>
+                <w:i w:val="0"/>
+                <w:color w:val="000000" w:themeColor="text1"/>
+                <w:lang w:val="es-ES"/>
+              </w:rPr>
+              <w:t>Encuestas</w:t>
+            </w:r>
+          </w:p>
+        </w:tc>
+      </w:tr>
+      <w:tr>
+        <w:tc>
+          <w:tcPr>
+            <w:tcW w:w="1682" w:type="pct"/>
+          </w:tcPr>
+          <w:p>
+            <w:pPr>
+              <w:pStyle w:val="guiazul"/>
+              <w:widowControl w:val="0"/>
+              <w:rPr>
+                <w:rFonts w:eastAsia="Arial" w:cs="Arial"/>
+                <w:i w:val="0"/>
+                <w:color w:val="000000" w:themeColor="text1"/>
+                <w:lang w:val="es-ES"/>
+              </w:rPr>
+            </w:pPr>
+            <w:r>
+              <w:rPr>
+                <w:i w:val="0"/>
+                <w:color w:val="000000" w:themeColor="text1"/>
+                <w:lang w:val="es-ES"/>
+              </w:rPr>
+              <w:t>Autor:</w:t>
+            </w:r>
+          </w:p>
+        </w:tc>
+        <w:tc>
+          <w:tcPr>
+            <w:tcW w:w="3318" w:type="pct"/>
+            <w:gridSpan w:val="3"/>
+          </w:tcPr>
+          <w:p>
+            <w:pPr>
+              <w:pStyle w:val="guiazul"/>
+              <w:widowControl w:val="0"/>
+              <w:rPr>
+                <w:rFonts w:eastAsia="Arial" w:cs="Arial"/>
+                <w:i w:val="0"/>
+                <w:color w:val="000000" w:themeColor="text1"/>
+                <w:lang w:val="es-ES"/>
+              </w:rPr>
+            </w:pPr>
+            <w:r>
+              <w:rPr>
+                <w:i w:val="0"/>
+                <w:color w:val="000000" w:themeColor="text1"/>
+                <w:lang w:val="es-ES"/>
+              </w:rPr>
+              <w:t>Andrés Largo</w:t>
+            </w:r>
+          </w:p>
+        </w:tc>
+      </w:tr>
+      <w:tr>
+        <w:tc>
+          <w:tcPr>
+            <w:tcW w:w="1682" w:type="pct"/>
+          </w:tcPr>
+          <w:p>
+            <w:pPr>
+              <w:pStyle w:val="guiazul"/>
+              <w:widowControl w:val="0"/>
+              <w:rPr>
+                <w:rFonts w:eastAsia="Arial" w:cs="Arial"/>
+                <w:i w:val="0"/>
+                <w:color w:val="000000" w:themeColor="text1"/>
+                <w:lang w:val="es-ES"/>
+              </w:rPr>
+            </w:pPr>
+            <w:r>
+              <w:rPr>
+                <w:i w:val="0"/>
+                <w:color w:val="000000" w:themeColor="text1"/>
+                <w:lang w:val="es-ES"/>
+              </w:rPr>
+              <w:t>Fecha:</w:t>
+            </w:r>
+          </w:p>
+        </w:tc>
+        <w:tc>
+          <w:tcPr>
+            <w:tcW w:w="3318" w:type="pct"/>
+            <w:gridSpan w:val="3"/>
+          </w:tcPr>
+          <w:p>
+            <w:pPr>
+              <w:pStyle w:val="guiazul"/>
+              <w:widowControl w:val="0"/>
+              <w:tabs>
+                <w:tab w:val="left" w:pos="2130"/>
+              </w:tabs>
+              <w:rPr>
+                <w:rFonts w:eastAsia="Arial" w:cs="Arial"/>
+                <w:i w:val="0"/>
+                <w:color w:val="000000" w:themeColor="text1"/>
+                <w:lang w:val="es-ES"/>
+              </w:rPr>
+            </w:pPr>
+            <w:r>
+              <w:rPr>
+                <w:rFonts w:eastAsia="Arial" w:cs="Arial"/>
+                <w:i w:val="0"/>
+                <w:color w:val="000000" w:themeColor="text1"/>
+                <w:lang w:val="es-ES"/>
+              </w:rPr>
+              <w:t>12/11/18</w:t>
+            </w:r>
+          </w:p>
+        </w:tc>
+      </w:tr>
+      <w:tr>
+        <w:tc>
+          <w:tcPr>
+            <w:tcW w:w="1924" w:type="pct"/>
+            <w:gridSpan w:val="2"/>
+          </w:tcPr>
+          <w:p>
+            <w:pPr>
+              <w:pStyle w:val="guiazul"/>
+              <w:widowControl w:val="0"/>
+              <w:rPr>
+                <w:rFonts w:eastAsia="Arial" w:cs="Arial"/>
+                <w:i w:val="0"/>
+                <w:color w:val="000000" w:themeColor="text1"/>
+                <w:lang w:val="es-ES"/>
+              </w:rPr>
+            </w:pPr>
+            <w:r>
+              <w:rPr>
+                <w:i w:val="0"/>
+                <w:color w:val="000000" w:themeColor="text1"/>
+                <w:lang w:val="es-ES"/>
+              </w:rPr>
+              <w:t>Actor Principal: Todos los usuarios.</w:t>
+            </w:r>
+          </w:p>
+        </w:tc>
+        <w:tc>
+          <w:tcPr>
+            <w:tcW w:w="3076" w:type="pct"/>
+            <w:gridSpan w:val="2"/>
+          </w:tcPr>
+          <w:p>
+            <w:pPr>
+              <w:pStyle w:val="guiazul"/>
+              <w:widowControl w:val="0"/>
+              <w:rPr>
+                <w:rFonts w:eastAsia="Arial" w:cs="Arial"/>
+                <w:i w:val="0"/>
+                <w:color w:val="000000" w:themeColor="text1"/>
+                <w:lang w:val="es-ES"/>
+              </w:rPr>
+            </w:pPr>
+            <w:r>
+              <w:rPr>
+                <w:i w:val="0"/>
+                <w:color w:val="000000" w:themeColor="text1"/>
+                <w:lang w:val="es-ES"/>
+              </w:rPr>
+              <w:t>Actores involucrados: Todos los usuarios.</w:t>
+            </w:r>
+          </w:p>
+        </w:tc>
+      </w:tr>
+      <w:tr>
+        <w:tc>
+          <w:tcPr>
+            <w:tcW w:w="1682" w:type="pct"/>
+          </w:tcPr>
+          <w:p>
+            <w:pPr>
+              <w:pStyle w:val="guiazul"/>
+              <w:widowControl w:val="0"/>
+              <w:rPr>
+                <w:rFonts w:eastAsia="Arial" w:cs="Arial"/>
+                <w:i w:val="0"/>
+                <w:color w:val="000000" w:themeColor="text1"/>
+                <w:lang w:val="es-ES"/>
+              </w:rPr>
+            </w:pPr>
+            <w:r>
+              <w:rPr>
+                <w:i w:val="0"/>
+                <w:color w:val="000000" w:themeColor="text1"/>
+                <w:lang w:val="es-ES"/>
+              </w:rPr>
+              <w:t>Resumen:</w:t>
+            </w:r>
+          </w:p>
+        </w:tc>
+        <w:tc>
+          <w:tcPr>
+            <w:tcW w:w="3318" w:type="pct"/>
+            <w:gridSpan w:val="3"/>
+          </w:tcPr>
+          <w:p>
+            <w:pPr>
+              <w:pStyle w:val="guiazul"/>
+              <w:widowControl w:val="0"/>
+              <w:jc w:val="both"/>
+              <w:rPr>
+                <w:rFonts w:eastAsia="Arial" w:cs="Arial"/>
+                <w:i w:val="0"/>
+                <w:color w:val="000000" w:themeColor="text1"/>
+                <w:lang w:val="es-ES"/>
+              </w:rPr>
+            </w:pPr>
+            <w:r>
+              <w:rPr>
+                <w:rFonts w:eastAsia="Arial" w:cs="Arial"/>
+                <w:i w:val="0"/>
+                <w:color w:val="000000" w:themeColor="text1"/>
+                <w:lang w:val="es-ES"/>
+              </w:rPr>
+              <w:t>El usuario o administrador deben iniciar sesión.</w:t>
+            </w:r>
+          </w:p>
+        </w:tc>
+      </w:tr>
+      <w:tr>
+        <w:tc>
+          <w:tcPr>
+            <w:tcW w:w="1682" w:type="pct"/>
+          </w:tcPr>
+          <w:p>
+            <w:pPr>
+              <w:pStyle w:val="guiazul"/>
+              <w:widowControl w:val="0"/>
+              <w:rPr>
+                <w:rFonts w:eastAsia="Arial" w:cs="Arial"/>
+                <w:i w:val="0"/>
+                <w:color w:val="000000" w:themeColor="text1"/>
+                <w:lang w:val="es-ES"/>
+              </w:rPr>
+            </w:pPr>
+            <w:r>
+              <w:rPr>
+                <w:i w:val="0"/>
+                <w:color w:val="000000" w:themeColor="text1"/>
+                <w:lang w:val="es-ES"/>
+              </w:rPr>
+              <w:t>Curso Básico Eventos:</w:t>
+            </w:r>
+          </w:p>
+        </w:tc>
+        <w:tc>
+          <w:tcPr>
+            <w:tcW w:w="3318" w:type="pct"/>
+            <w:gridSpan w:val="3"/>
+          </w:tcPr>
+          <w:p>
+            <w:pPr>
+              <w:pStyle w:val="guiazul"/>
+              <w:widowControl w:val="0"/>
+              <w:jc w:val="both"/>
+              <w:rPr>
+                <w:rFonts w:eastAsia="Arial" w:cs="Arial"/>
+                <w:i w:val="0"/>
+                <w:color w:val="000000" w:themeColor="text1"/>
+                <w:lang w:val="es-ES"/>
+              </w:rPr>
+            </w:pPr>
+            <w:r>
+              <w:rPr>
+                <w:i w:val="0"/>
+                <w:color w:val="000000" w:themeColor="text1"/>
+                <w:lang w:val="es-ES"/>
+              </w:rPr>
+              <w:t>Los actores que se encuentran aquí involucrados se dirigen a la interfaz número uno, allí ingresaran al sistema validando su número de identificación procedido por una contraseña única para el usuario, se valida y acceden al sistema.</w:t>
+            </w:r>
+          </w:p>
+        </w:tc>
+      </w:tr>
+      <w:tr>
+        <w:tc>
+          <w:tcPr>
+            <w:tcW w:w="1682" w:type="pct"/>
+          </w:tcPr>
+          <w:p>
+            <w:pPr>
+              <w:pStyle w:val="guiazul"/>
+              <w:widowControl w:val="0"/>
+              <w:rPr>
+                <w:rFonts w:eastAsia="Arial" w:cs="Arial"/>
+                <w:i w:val="0"/>
+                <w:color w:val="000000" w:themeColor="text1"/>
+                <w:lang w:val="es-ES"/>
+              </w:rPr>
+            </w:pPr>
+            <w:r>
+              <w:rPr>
+                <w:i w:val="0"/>
+                <w:color w:val="000000" w:themeColor="text1"/>
+                <w:lang w:val="es-ES"/>
+              </w:rPr>
+              <w:t>Caminos Alternativos:</w:t>
+            </w:r>
+          </w:p>
+        </w:tc>
+        <w:tc>
+          <w:tcPr>
+            <w:tcW w:w="3318" w:type="pct"/>
+            <w:gridSpan w:val="3"/>
+          </w:tcPr>
+          <w:p>
+            <w:pPr>
+              <w:pStyle w:val="guiazul"/>
+              <w:widowControl w:val="0"/>
+              <w:jc w:val="both"/>
+              <w:rPr>
+                <w:rFonts w:eastAsia="Arial" w:cs="Arial"/>
+                <w:i w:val="0"/>
+                <w:color w:val="000000" w:themeColor="text1"/>
+                <w:lang w:val="es-ES"/>
+              </w:rPr>
+            </w:pPr>
+            <w:r>
+              <w:rPr>
+                <w:i w:val="0"/>
+                <w:color w:val="000000" w:themeColor="text1"/>
+                <w:lang w:val="es-ES"/>
+              </w:rPr>
+              <w:t>No hay caminos alternativos.</w:t>
+            </w:r>
+          </w:p>
+        </w:tc>
+      </w:tr>
+      <w:tr>
+        <w:tc>
+          <w:tcPr>
+            <w:tcW w:w="1682" w:type="pct"/>
+          </w:tcPr>
+          <w:p>
+            <w:pPr>
+              <w:pStyle w:val="guiazul"/>
+              <w:widowControl w:val="0"/>
+              <w:rPr>
+                <w:rFonts w:eastAsia="Arial" w:cs="Arial"/>
+                <w:i w:val="0"/>
+                <w:color w:val="000000" w:themeColor="text1"/>
+                <w:lang w:val="es-ES"/>
+              </w:rPr>
+            </w:pPr>
+            <w:r>
+              <w:rPr>
+                <w:i w:val="0"/>
+                <w:color w:val="000000" w:themeColor="text1"/>
+                <w:lang w:val="es-ES"/>
+              </w:rPr>
+              <w:lastRenderedPageBreak/>
+              <w:t>Caminos de Excepción:</w:t>
+            </w:r>
+          </w:p>
+        </w:tc>
+        <w:tc>
+          <w:tcPr>
+            <w:tcW w:w="3318" w:type="pct"/>
+            <w:gridSpan w:val="3"/>
+          </w:tcPr>
+          <w:p>
+            <w:pPr>
+              <w:pStyle w:val="guiazul"/>
+              <w:widowControl w:val="0"/>
+              <w:jc w:val="both"/>
+              <w:rPr>
+                <w:rFonts w:eastAsia="Arial" w:cs="Arial"/>
+                <w:i w:val="0"/>
+                <w:color w:val="000000" w:themeColor="text1"/>
+                <w:lang w:val="es-ES"/>
+              </w:rPr>
+            </w:pPr>
+            <w:r>
+              <w:rPr>
+                <w:i w:val="0"/>
+                <w:color w:val="000000" w:themeColor="text1"/>
+                <w:lang w:val="es-ES"/>
+              </w:rPr>
+              <w:t>Después de que el actor ingrese su documento de identidad y su respectiva contraseña, el sistema verifica que este actor este registrado en la base de datos y que la contraseña dada sea la misma que le corresponde a esta identificación, de lo contrario el sistema muestra un mensaje de error y deniega el acceso a la plataforma.</w:t>
+            </w:r>
+          </w:p>
+        </w:tc>
+      </w:tr>
+      <w:tr>
+        <w:tc>
+          <w:tcPr>
+            <w:tcW w:w="1682" w:type="pct"/>
+          </w:tcPr>
+          <w:p>
+            <w:pPr>
+              <w:pStyle w:val="guiazul"/>
+              <w:widowControl w:val="0"/>
+              <w:rPr>
+                <w:rFonts w:eastAsia="Arial" w:cs="Arial"/>
+                <w:i w:val="0"/>
+                <w:color w:val="000000" w:themeColor="text1"/>
+                <w:lang w:val="es-ES"/>
+              </w:rPr>
+            </w:pPr>
+            <w:proofErr w:type="gramStart"/>
+            <w:r>
+              <w:rPr>
+                <w:i w:val="0"/>
+                <w:color w:val="000000" w:themeColor="text1"/>
+                <w:lang w:val="es-ES"/>
+              </w:rPr>
+              <w:t>Pre-condiciones</w:t>
+            </w:r>
+            <w:proofErr w:type="gramEnd"/>
+            <w:r>
+              <w:rPr>
+                <w:i w:val="0"/>
+                <w:color w:val="000000" w:themeColor="text1"/>
+                <w:lang w:val="es-ES"/>
+              </w:rPr>
+              <w:t>:</w:t>
+            </w:r>
+          </w:p>
+        </w:tc>
+        <w:tc>
+          <w:tcPr>
+            <w:tcW w:w="3318" w:type="pct"/>
+            <w:gridSpan w:val="3"/>
+          </w:tcPr>
+          <w:p>
+            <w:pPr>
+              <w:pStyle w:val="guiazul"/>
+              <w:widowControl w:val="0"/>
+              <w:jc w:val="both"/>
+              <w:rPr>
+                <w:rFonts w:eastAsia="Arial" w:cs="Arial"/>
+                <w:i w:val="0"/>
+                <w:color w:val="000000" w:themeColor="text1"/>
+                <w:lang w:val="es-ES"/>
+              </w:rPr>
+            </w:pPr>
+            <w:r>
+              <w:rPr>
+                <w:i w:val="0"/>
+                <w:color w:val="000000" w:themeColor="text1"/>
+                <w:lang w:val="es-ES"/>
+              </w:rPr>
+              <w:t>Tener acceso a internet, estar previamente registrado en el sistema.</w:t>
+            </w:r>
+          </w:p>
+        </w:tc>
+      </w:tr>
+      <w:tr>
+        <w:tc>
+          <w:tcPr>
+            <w:tcW w:w="1682" w:type="pct"/>
+          </w:tcPr>
+          <w:p>
+            <w:pPr>
+              <w:pStyle w:val="guiazul"/>
+              <w:widowControl w:val="0"/>
+              <w:rPr>
+                <w:rFonts w:eastAsia="Arial" w:cs="Arial"/>
+                <w:i w:val="0"/>
+                <w:color w:val="000000" w:themeColor="text1"/>
+                <w:lang w:val="es-ES"/>
+              </w:rPr>
+            </w:pPr>
+            <w:proofErr w:type="gramStart"/>
+            <w:r>
+              <w:rPr>
+                <w:i w:val="0"/>
+                <w:color w:val="000000" w:themeColor="text1"/>
+                <w:lang w:val="es-ES"/>
+              </w:rPr>
+              <w:t>Post-condiciones</w:t>
+            </w:r>
+            <w:proofErr w:type="gramEnd"/>
+            <w:r>
+              <w:rPr>
+                <w:i w:val="0"/>
+                <w:color w:val="000000" w:themeColor="text1"/>
+                <w:lang w:val="es-ES"/>
+              </w:rPr>
+              <w:t>:</w:t>
+            </w:r>
+          </w:p>
+        </w:tc>
+        <w:tc>
+          <w:tcPr>
+            <w:tcW w:w="3318" w:type="pct"/>
+            <w:gridSpan w:val="3"/>
+          </w:tcPr>
+          <w:p>
+            <w:pPr>
+              <w:pStyle w:val="guiazul"/>
+              <w:widowControl w:val="0"/>
+              <w:jc w:val="both"/>
+              <w:rPr>
+                <w:rFonts w:eastAsia="Arial" w:cs="Arial"/>
+                <w:i w:val="0"/>
+                <w:color w:val="000000" w:themeColor="text1"/>
+                <w:lang w:val="es-ES"/>
+              </w:rPr>
+            </w:pPr>
+            <w:r>
+              <w:rPr>
+                <w:i w:val="0"/>
+                <w:color w:val="000000" w:themeColor="text1"/>
+                <w:lang w:val="es-ES"/>
+              </w:rPr>
+              <w:t>Acceder al sistema exitosamente.</w:t>
+            </w:r>
+          </w:p>
+        </w:tc>
+      </w:tr>
+      <w:tr>
+        <w:tc>
+          <w:tcPr>
+            <w:tcW w:w="1682" w:type="pct"/>
+          </w:tcPr>
+          <w:p>
+            <w:pPr>
+              <w:pStyle w:val="guiazul"/>
+              <w:widowControl w:val="0"/>
+              <w:rPr>
+                <w:rFonts w:eastAsia="Arial" w:cs="Arial"/>
+                <w:i w:val="0"/>
+                <w:color w:val="000000" w:themeColor="text1"/>
+                <w:lang w:val="es-ES"/>
+              </w:rPr>
+            </w:pPr>
+            <w:r>
+              <w:rPr>
+                <w:i w:val="0"/>
+                <w:color w:val="000000" w:themeColor="text1"/>
+                <w:lang w:val="es-ES"/>
+              </w:rPr>
+              <w:t>Criterios de Aceptación:</w:t>
+            </w:r>
+          </w:p>
+        </w:tc>
+        <w:tc>
+          <w:tcPr>
+            <w:tcW w:w="3318" w:type="pct"/>
+            <w:gridSpan w:val="3"/>
+          </w:tcPr>
+          <w:p>
+            <w:pPr>
+              <w:pStyle w:val="guiazul"/>
+              <w:widowControl w:val="0"/>
+              <w:jc w:val="both"/>
+              <w:rPr>
+                <w:rFonts w:eastAsia="Arial" w:cs="Arial"/>
+                <w:i w:val="0"/>
+                <w:color w:val="000000" w:themeColor="text1"/>
+                <w:lang w:val="es-ES"/>
+              </w:rPr>
+            </w:pPr>
+            <w:r>
+              <w:rPr>
+                <w:i w:val="0"/>
+                <w:color w:val="000000" w:themeColor="text1"/>
+                <w:lang w:val="es-ES"/>
+              </w:rPr>
+              <w:t>No haya error al autenticar cada usuario.</w:t>
+            </w:r>
+          </w:p>
+        </w:tc>
+      </w:tr>
+      <w:tr>
+        <w:tc>
+          <w:tcPr>
+            <w:tcW w:w="1682" w:type="pct"/>
+          </w:tcPr>
+          <w:p>
+            <w:pPr>
+              <w:pStyle w:val="guiazul"/>
+              <w:widowControl w:val="0"/>
+              <w:rPr>
+                <w:rFonts w:eastAsia="Arial" w:cs="Arial"/>
+                <w:i w:val="0"/>
+                <w:color w:val="000000" w:themeColor="text1"/>
+                <w:lang w:val="es-ES"/>
+              </w:rPr>
+            </w:pPr>
+            <w:r>
+              <w:rPr>
+                <w:i w:val="0"/>
+                <w:color w:val="000000" w:themeColor="text1"/>
+                <w:lang w:val="es-ES"/>
+              </w:rPr>
+              <w:t>Borrador de Interfaz Gráfica:</w:t>
+            </w:r>
+          </w:p>
+        </w:tc>
+        <w:tc>
+          <w:tcPr>
+            <w:tcW w:w="3318" w:type="pct"/>
+            <w:gridSpan w:val="3"/>
+          </w:tcPr>
+          <w:p>
+            <w:pPr>
+              <w:pStyle w:val="guiazul"/>
+              <w:widowControl w:val="0"/>
+              <w:jc w:val="both"/>
+              <w:rPr>
+                <w:rFonts w:eastAsia="Arial" w:cs="Arial"/>
+                <w:i w:val="0"/>
+                <w:color w:val="000000" w:themeColor="text1"/>
+                <w:lang w:val="es-ES"/>
+              </w:rPr>
+            </w:pPr>
+            <w:r>
+              <w:rPr>
+                <w:i w:val="0"/>
+                <w:color w:val="000000" w:themeColor="text1"/>
+                <w:lang w:val="es-ES"/>
+              </w:rPr>
+              <w:t>La interfaz para acceder al sistema es la numero uno, donde solo se pedirá el documento, contraseña, botón para acceder, y botón para restaurar contraseña.</w:t>
+            </w:r>
+          </w:p>
+        </w:tc>
+      </w:tr>
+    </w:tbl>
+    <w:p>
+      <w:pPr>
+        <w:jc w:val="center"/>
+        <w:rPr>
+          <w:rFonts w:cs="Arial"/>
+          <w:szCs w:val="20"/>
+          <w:lang w:val="es-ES_tradnl"/>
+        </w:rPr>
+      </w:pPr>
+    </w:p>
+    <w:p>
+      <w:pPr>
+        <w:rPr>
+          <w:noProof/>
+          <w:lang w:eastAsia="es-CO"/>
         </w:rPr>
       </w:pPr>
     </w:p>
@@ -12042,7 +13567,7 @@
                 <w:sz w:val="20"/>
                 <w:szCs w:val="20"/>
               </w:rPr>
-              <w:t xml:space="preserve">Identificación del requerimiento: </w:t>
+              <w:t>Identificación del requerimiento:</w:t>
             </w:r>
           </w:p>
         </w:tc>
@@ -12054,19 +13579,30 @@
           <w:p>
             <w:pPr>
               <w:pStyle w:val="Sinespaciado"/>
-              <w:rPr>
-                <w:rFonts w:ascii="Arial" w:eastAsia="Arial" w:hAnsi="Arial" w:cs="Arial"/>
-                <w:sz w:val="20"/>
-                <w:szCs w:val="20"/>
-              </w:rPr>
-            </w:pPr>
-            <w:r>
-              <w:rPr>
-                <w:rFonts w:ascii="Arial" w:eastAsia="Arial" w:hAnsi="Arial" w:cs="Arial"/>
-                <w:sz w:val="20"/>
-                <w:szCs w:val="20"/>
-              </w:rPr>
-              <w:t>RNF02</w:t>
+              <w:tabs>
+                <w:tab w:val="left" w:pos="936"/>
+              </w:tabs>
+              <w:rPr>
+                <w:rFonts w:ascii="Arial" w:eastAsia="Arial" w:hAnsi="Arial" w:cs="Arial"/>
+                <w:sz w:val="20"/>
+                <w:szCs w:val="20"/>
+              </w:rPr>
+            </w:pPr>
+            <w:r>
+              <w:rPr>
+                <w:rFonts w:ascii="Arial" w:eastAsia="Arial" w:hAnsi="Arial" w:cs="Arial"/>
+                <w:sz w:val="20"/>
+                <w:szCs w:val="20"/>
+              </w:rPr>
+              <w:t>RF0</w:t>
+            </w:r>
+            <w:r>
+              <w:rPr>
+                <w:rFonts w:ascii="Arial" w:eastAsia="Arial" w:hAnsi="Arial" w:cs="Arial"/>
+                <w:sz w:val="20"/>
+                <w:szCs w:val="20"/>
+              </w:rPr>
+              <w:t>4</w:t>
             </w:r>
           </w:p>
         </w:tc>
@@ -12097,7 +13633,7 @@
                 <w:sz w:val="20"/>
                 <w:szCs w:val="20"/>
               </w:rPr>
-              <w:t xml:space="preserve">Nombre del Requerimiento: </w:t>
+              <w:t>Nombre del Requerimiento:</w:t>
             </w:r>
           </w:p>
         </w:tc>
@@ -12121,7 +13657,7 @@
                 <w:sz w:val="20"/>
                 <w:szCs w:val="20"/>
               </w:rPr>
-              <w:t>Layout para ingresar</w:t>
+              <w:t>Gestión administrativa</w:t>
             </w:r>
           </w:p>
         </w:tc>
@@ -12152,7 +13688,7 @@
                 <w:sz w:val="20"/>
                 <w:szCs w:val="20"/>
               </w:rPr>
-              <w:t xml:space="preserve">Características: </w:t>
+              <w:t>Características:</w:t>
             </w:r>
           </w:p>
         </w:tc>
@@ -12176,7 +13712,7 @@
                 <w:sz w:val="20"/>
                 <w:szCs w:val="20"/>
               </w:rPr>
-              <w:t>El aplicativo web debe contar con una interfaz que permita realizar el ingreso al usuario.</w:t>
+              <w:t>Registro, visualización y gestión de toda la información de la aplicación</w:t>
             </w:r>
           </w:p>
         </w:tc>
@@ -12209,18 +13745,60 @@
               </w:rPr>
               <w:t>Descripción del requerimiento:</w:t>
             </w:r>
-            <w:r>
+          </w:p>
+        </w:tc>
+        <w:tc>
+          <w:tcPr>
+            <w:tcW w:w="6693" w:type="dxa"/>
+            <w:shd w:val="clear" w:color="auto" w:fill="auto"/>
+          </w:tcPr>
+          <w:p>
+            <w:pPr>
+              <w:pStyle w:val="Sinespaciado"/>
+              <w:rPr>
+                <w:rFonts w:ascii="Arial" w:eastAsia="Arial" w:hAnsi="Arial" w:cs="Arial"/>
+                <w:sz w:val="20"/>
+                <w:szCs w:val="20"/>
+              </w:rPr>
+            </w:pPr>
+            <w:r>
+              <w:rPr>
+                <w:rFonts w:ascii="Arial" w:eastAsia="Arial" w:hAnsi="Arial" w:cs="Arial"/>
+                <w:sz w:val="20"/>
+                <w:szCs w:val="20"/>
+              </w:rPr>
+              <w:t>El sistema brindará una interfaz administrativa que permita administrar y ver los datos registrados en la aplicación.</w:t>
+            </w:r>
+          </w:p>
+        </w:tc>
+      </w:tr>
+      <w:tr>
+        <w:tc>
+          <w:tcPr>
+            <w:tcW w:w="1951" w:type="dxa"/>
+            <w:shd w:val="clear" w:color="auto" w:fill="auto"/>
+          </w:tcPr>
+          <w:p>
+            <w:pPr>
+              <w:pStyle w:val="Sinespaciado"/>
               <w:rPr>
                 <w:rFonts w:ascii="Arial" w:eastAsia="Arial" w:hAnsi="Arial" w:cs="Arial"/>
                 <w:b/>
                 <w:bCs/>
-                <w:i/>
-                <w:iCs/>
+                <w:sz w:val="20"/>
+                <w:szCs w:val="20"/>
+              </w:rPr>
+            </w:pPr>
+            <w:r>
+              <w:rPr>
+                <w:rFonts w:ascii="Arial" w:eastAsia="Arial" w:hAnsi="Arial" w:cs="Arial"/>
+                <w:b/>
+                <w:bCs/>
                 <w:kern w:val="24"/>
                 <w:sz w:val="20"/>
                 <w:szCs w:val="20"/>
               </w:rPr>
-              <w:t xml:space="preserve"> </w:t>
+              <w:t>Requerimiento NO funcional:</w:t>
             </w:r>
           </w:p>
         </w:tc>
@@ -12236,16 +13814,9 @@
                 <w:rFonts w:ascii="Arial" w:eastAsia="Arial" w:hAnsi="Arial" w:cs="Arial"/>
                 <w:sz w:val="20"/>
                 <w:szCs w:val="20"/>
-              </w:rPr>
-            </w:pPr>
-            <w:r>
-              <w:rPr>
-                <w:rFonts w:ascii="Arial" w:eastAsia="Arial" w:hAnsi="Arial" w:cs="Arial"/>
-                <w:sz w:val="20"/>
-                <w:szCs w:val="20"/>
-              </w:rPr>
-              <w:t>Mediante una interfaz simple se solicitará al usuario dos campos que permitan ingresar el documento y la contraseña.</w:t>
-            </w:r>
+                <w:lang w:val="en-US"/>
+              </w:rPr>
+            </w:pPr>
           </w:p>
         </w:tc>
       </w:tr>
@@ -12275,14 +13846,11 @@
                 <w:sz w:val="20"/>
                 <w:szCs w:val="20"/>
               </w:rPr>
-              <w:t xml:space="preserve">Prioridad del requerimiento:     </w:t>
-            </w:r>
-          </w:p>
-          <w:p>
-            <w:pPr>
-              <w:tabs>
-                <w:tab w:val="left" w:pos="1410"/>
-              </w:tabs>
+              <w:t>Prioridad del requerimiento:</w:t>
+            </w:r>
+          </w:p>
+          <w:p>
+            <w:pPr>
               <w:rPr>
                 <w:rFonts w:eastAsia="Arial" w:cs="Arial"/>
                 <w:lang w:val="es-ES"/>
@@ -12293,14 +13861,6 @@
                 <w:lang w:val="es-ES"/>
               </w:rPr>
               <w:t>Alta</w:t>
-            </w:r>
-            <w:r>
-              <w:rPr>
-                <w:rFonts w:cs="Arial"/>
-                <w:szCs w:val="20"/>
-                <w:lang w:val="es-ES_tradnl"/>
-              </w:rPr>
-              <w:tab/>
             </w:r>
           </w:p>
         </w:tc>
@@ -12308,12 +13868,935 @@
     </w:tbl>
     <w:p>
       <w:pPr>
-        <w:pStyle w:val="Normalindentado1"/>
-        <w:tabs>
-          <w:tab w:val="left" w:pos="1640"/>
-        </w:tabs>
-        <w:ind w:left="0"/>
-        <w:rPr>
+        <w:pStyle w:val="guiazul"/>
+        <w:widowControl w:val="0"/>
+        <w:ind w:left="600"/>
+        <w:jc w:val="both"/>
+        <w:rPr>
+          <w:rFonts w:cs="Arial"/>
+          <w:i w:val="0"/>
+          <w:color w:val="auto"/>
+          <w:sz w:val="22"/>
+          <w:lang w:val="es-ES_tradnl"/>
+        </w:rPr>
+      </w:pPr>
+    </w:p>
+    <w:p>
+      <w:pPr>
+        <w:pStyle w:val="guiazul"/>
+        <w:widowControl w:val="0"/>
+        <w:ind w:left="600"/>
+        <w:jc w:val="both"/>
+        <w:rPr>
+          <w:i w:val="0"/>
+          <w:color w:val="auto"/>
+          <w:sz w:val="22"/>
+          <w:szCs w:val="22"/>
+          <w:lang w:val="es-ES"/>
+        </w:rPr>
+      </w:pPr>
+    </w:p>
+    <w:p>
+      <w:pPr>
+        <w:pStyle w:val="guiazul"/>
+        <w:widowControl w:val="0"/>
+        <w:ind w:left="600"/>
+        <w:jc w:val="both"/>
+        <w:rPr>
+          <w:rFonts w:eastAsia="Arial" w:cs="Arial"/>
+          <w:i w:val="0"/>
+          <w:color w:val="auto"/>
+          <w:sz w:val="22"/>
+          <w:szCs w:val="22"/>
+          <w:lang w:val="es-ES"/>
+        </w:rPr>
+      </w:pPr>
+      <w:r>
+        <w:rPr>
+          <w:i w:val="0"/>
+          <w:color w:val="auto"/>
+          <w:sz w:val="22"/>
+          <w:szCs w:val="22"/>
+          <w:lang w:val="es-ES"/>
+        </w:rPr>
+        <w:t>Documentación caso de uso RF0</w:t>
+      </w:r>
+      <w:r>
+        <w:rPr>
+          <w:i w:val="0"/>
+          <w:color w:val="auto"/>
+          <w:sz w:val="22"/>
+          <w:szCs w:val="22"/>
+          <w:lang w:val="es-ES"/>
+        </w:rPr>
+        <w:t>4</w:t>
+      </w:r>
+      <w:r>
+        <w:rPr>
+          <w:rFonts w:eastAsia="Arial" w:cs="Arial"/>
+          <w:i w:val="0"/>
+          <w:color w:val="auto"/>
+          <w:sz w:val="22"/>
+          <w:szCs w:val="22"/>
+          <w:lang w:val="es-ES"/>
+        </w:rPr>
+        <w:t>:</w:t>
+      </w:r>
+    </w:p>
+    <w:p>
+      <w:pPr>
+        <w:jc w:val="center"/>
+        <w:rPr>
+          <w:rFonts w:cs="Arial"/>
+          <w:szCs w:val="20"/>
+          <w:lang w:val="es-ES_tradnl"/>
+        </w:rPr>
+      </w:pPr>
+    </w:p>
+    <w:tbl>
+      <w:tblPr>
+        <w:tblStyle w:val="Tablaconcuadrcula"/>
+        <w:tblW w:w="5000" w:type="pct"/>
+        <w:tblLayout w:type="fixed"/>
+        <w:tblLook w:val="04A0" w:firstRow="1" w:lastRow="0" w:firstColumn="1" w:lastColumn="0" w:noHBand="0" w:noVBand="1"/>
+      </w:tblPr>
+      <w:tblGrid>
+        <w:gridCol w:w="2971"/>
+        <w:gridCol w:w="427"/>
+        <w:gridCol w:w="3179"/>
+        <w:gridCol w:w="2253"/>
+      </w:tblGrid>
+      <w:tr>
+        <w:tc>
+          <w:tcPr>
+            <w:tcW w:w="1682" w:type="pct"/>
+          </w:tcPr>
+          <w:p>
+            <w:pPr>
+              <w:pStyle w:val="guiazul"/>
+              <w:widowControl w:val="0"/>
+              <w:rPr>
+                <w:rFonts w:eastAsia="Arial" w:cs="Arial"/>
+                <w:i w:val="0"/>
+                <w:color w:val="000000" w:themeColor="text1"/>
+                <w:lang w:val="es-ES"/>
+              </w:rPr>
+            </w:pPr>
+            <w:r>
+              <w:rPr>
+                <w:i w:val="0"/>
+                <w:color w:val="000000" w:themeColor="text1"/>
+                <w:lang w:val="es-ES"/>
+              </w:rPr>
+              <w:t>Identificador: Único</w:t>
+            </w:r>
+          </w:p>
+        </w:tc>
+        <w:tc>
+          <w:tcPr>
+            <w:tcW w:w="2042" w:type="pct"/>
+            <w:gridSpan w:val="2"/>
+          </w:tcPr>
+          <w:p>
+            <w:pPr>
+              <w:pStyle w:val="guiazul"/>
+              <w:widowControl w:val="0"/>
+              <w:rPr>
+                <w:rFonts w:eastAsia="Arial" w:cs="Arial"/>
+                <w:i w:val="0"/>
+                <w:color w:val="000000" w:themeColor="text1"/>
+                <w:lang w:val="es-ES"/>
+              </w:rPr>
+            </w:pPr>
+            <w:r>
+              <w:rPr>
+                <w:i w:val="0"/>
+                <w:color w:val="000000" w:themeColor="text1"/>
+                <w:lang w:val="es-ES"/>
+              </w:rPr>
+              <w:t>Núcleo</w:t>
+            </w:r>
+          </w:p>
+        </w:tc>
+        <w:tc>
+          <w:tcPr>
+            <w:tcW w:w="1275" w:type="pct"/>
+          </w:tcPr>
+          <w:p>
+            <w:pPr>
+              <w:pStyle w:val="guiazul"/>
+              <w:widowControl w:val="0"/>
+              <w:rPr>
+                <w:rFonts w:eastAsia="Arial" w:cs="Arial"/>
+                <w:i w:val="0"/>
+                <w:color w:val="000000" w:themeColor="text1"/>
+                <w:lang w:val="es-ES"/>
+              </w:rPr>
+            </w:pPr>
+            <w:r>
+              <w:rPr>
+                <w:i w:val="0"/>
+                <w:color w:val="000000" w:themeColor="text1"/>
+                <w:lang w:val="es-ES"/>
+              </w:rPr>
+              <w:t>Prioridad: Alta</w:t>
+            </w:r>
+          </w:p>
+        </w:tc>
+      </w:tr>
+      <w:tr>
+        <w:tc>
+          <w:tcPr>
+            <w:tcW w:w="1682" w:type="pct"/>
+          </w:tcPr>
+          <w:p>
+            <w:pPr>
+              <w:pStyle w:val="guiazul"/>
+              <w:widowControl w:val="0"/>
+              <w:rPr>
+                <w:rFonts w:eastAsia="Arial" w:cs="Arial"/>
+                <w:i w:val="0"/>
+                <w:color w:val="000000" w:themeColor="text1"/>
+                <w:lang w:val="es-ES"/>
+              </w:rPr>
+            </w:pPr>
+            <w:r>
+              <w:rPr>
+                <w:i w:val="0"/>
+                <w:color w:val="000000" w:themeColor="text1"/>
+                <w:lang w:val="es-ES"/>
+              </w:rPr>
+              <w:t>Nombre Caso de Uso:</w:t>
+            </w:r>
+          </w:p>
+        </w:tc>
+        <w:tc>
+          <w:tcPr>
+            <w:tcW w:w="3318" w:type="pct"/>
+            <w:gridSpan w:val="3"/>
+          </w:tcPr>
+          <w:p>
+            <w:pPr>
+              <w:pStyle w:val="guiazul"/>
+              <w:widowControl w:val="0"/>
+              <w:rPr>
+                <w:rFonts w:eastAsia="Arial" w:cs="Arial"/>
+                <w:i w:val="0"/>
+                <w:color w:val="000000" w:themeColor="text1"/>
+                <w:lang w:val="es-ES"/>
+              </w:rPr>
+            </w:pPr>
+            <w:r>
+              <w:rPr>
+                <w:rFonts w:eastAsia="Arial" w:cs="Arial"/>
+                <w:i w:val="0"/>
+                <w:color w:val="000000" w:themeColor="text1"/>
+                <w:lang w:val="es-ES"/>
+              </w:rPr>
+              <w:t>Gestión administrativa</w:t>
+            </w:r>
+          </w:p>
+        </w:tc>
+      </w:tr>
+      <w:tr>
+        <w:tc>
+          <w:tcPr>
+            <w:tcW w:w="1682" w:type="pct"/>
+          </w:tcPr>
+          <w:p>
+            <w:pPr>
+              <w:pStyle w:val="guiazul"/>
+              <w:widowControl w:val="0"/>
+              <w:rPr>
+                <w:rFonts w:eastAsia="Arial" w:cs="Arial"/>
+                <w:i w:val="0"/>
+                <w:color w:val="000000" w:themeColor="text1"/>
+                <w:lang w:val="es-ES"/>
+              </w:rPr>
+            </w:pPr>
+            <w:r>
+              <w:rPr>
+                <w:i w:val="0"/>
+                <w:color w:val="000000" w:themeColor="text1"/>
+                <w:lang w:val="es-ES"/>
+              </w:rPr>
+              <w:t>Autor:</w:t>
+            </w:r>
+          </w:p>
+        </w:tc>
+        <w:tc>
+          <w:tcPr>
+            <w:tcW w:w="3318" w:type="pct"/>
+            <w:gridSpan w:val="3"/>
+          </w:tcPr>
+          <w:p>
+            <w:pPr>
+              <w:pStyle w:val="guiazul"/>
+              <w:widowControl w:val="0"/>
+              <w:rPr>
+                <w:rFonts w:eastAsia="Arial" w:cs="Arial"/>
+                <w:i w:val="0"/>
+                <w:color w:val="000000" w:themeColor="text1"/>
+                <w:lang w:val="es-ES"/>
+              </w:rPr>
+            </w:pPr>
+            <w:r>
+              <w:rPr>
+                <w:i w:val="0"/>
+                <w:color w:val="000000" w:themeColor="text1"/>
+                <w:lang w:val="es-ES"/>
+              </w:rPr>
+              <w:t>Andrés Largo</w:t>
+            </w:r>
+          </w:p>
+        </w:tc>
+      </w:tr>
+      <w:tr>
+        <w:tc>
+          <w:tcPr>
+            <w:tcW w:w="1682" w:type="pct"/>
+          </w:tcPr>
+          <w:p>
+            <w:pPr>
+              <w:pStyle w:val="guiazul"/>
+              <w:widowControl w:val="0"/>
+              <w:rPr>
+                <w:rFonts w:eastAsia="Arial" w:cs="Arial"/>
+                <w:i w:val="0"/>
+                <w:color w:val="000000" w:themeColor="text1"/>
+                <w:lang w:val="es-ES"/>
+              </w:rPr>
+            </w:pPr>
+            <w:r>
+              <w:rPr>
+                <w:i w:val="0"/>
+                <w:color w:val="000000" w:themeColor="text1"/>
+                <w:lang w:val="es-ES"/>
+              </w:rPr>
+              <w:t>Fecha:</w:t>
+            </w:r>
+          </w:p>
+        </w:tc>
+        <w:tc>
+          <w:tcPr>
+            <w:tcW w:w="3318" w:type="pct"/>
+            <w:gridSpan w:val="3"/>
+          </w:tcPr>
+          <w:p>
+            <w:pPr>
+              <w:pStyle w:val="guiazul"/>
+              <w:widowControl w:val="0"/>
+              <w:tabs>
+                <w:tab w:val="left" w:pos="2130"/>
+              </w:tabs>
+              <w:rPr>
+                <w:rFonts w:eastAsia="Arial" w:cs="Arial"/>
+                <w:i w:val="0"/>
+                <w:color w:val="000000" w:themeColor="text1"/>
+                <w:lang w:val="es-ES"/>
+              </w:rPr>
+            </w:pPr>
+            <w:r>
+              <w:rPr>
+                <w:rFonts w:eastAsia="Arial" w:cs="Arial"/>
+                <w:i w:val="0"/>
+                <w:color w:val="000000" w:themeColor="text1"/>
+                <w:lang w:val="es-ES"/>
+              </w:rPr>
+              <w:t>12/11/18</w:t>
+            </w:r>
+          </w:p>
+        </w:tc>
+      </w:tr>
+      <w:tr>
+        <w:tc>
+          <w:tcPr>
+            <w:tcW w:w="1924" w:type="pct"/>
+            <w:gridSpan w:val="2"/>
+          </w:tcPr>
+          <w:p>
+            <w:pPr>
+              <w:pStyle w:val="guiazul"/>
+              <w:widowControl w:val="0"/>
+              <w:rPr>
+                <w:rFonts w:eastAsia="Arial" w:cs="Arial"/>
+                <w:i w:val="0"/>
+                <w:color w:val="000000" w:themeColor="text1"/>
+                <w:lang w:val="es-ES"/>
+              </w:rPr>
+            </w:pPr>
+            <w:r>
+              <w:rPr>
+                <w:i w:val="0"/>
+                <w:color w:val="000000" w:themeColor="text1"/>
+                <w:lang w:val="es-ES"/>
+              </w:rPr>
+              <w:t xml:space="preserve">Actor Principal: </w:t>
+            </w:r>
+            <w:r>
+              <w:rPr>
+                <w:i w:val="0"/>
+                <w:color w:val="000000" w:themeColor="text1"/>
+                <w:lang w:val="es-ES"/>
+              </w:rPr>
+              <w:t>Administrador</w:t>
+            </w:r>
+            <w:r>
+              <w:rPr>
+                <w:i w:val="0"/>
+                <w:color w:val="000000" w:themeColor="text1"/>
+                <w:lang w:val="es-ES"/>
+              </w:rPr>
+              <w:t>.</w:t>
+            </w:r>
+          </w:p>
+        </w:tc>
+        <w:tc>
+          <w:tcPr>
+            <w:tcW w:w="3076" w:type="pct"/>
+            <w:gridSpan w:val="2"/>
+          </w:tcPr>
+          <w:p>
+            <w:pPr>
+              <w:pStyle w:val="guiazul"/>
+              <w:widowControl w:val="0"/>
+              <w:rPr>
+                <w:rFonts w:eastAsia="Arial" w:cs="Arial"/>
+                <w:i w:val="0"/>
+                <w:color w:val="000000" w:themeColor="text1"/>
+                <w:lang w:val="es-ES"/>
+              </w:rPr>
+            </w:pPr>
+            <w:r>
+              <w:rPr>
+                <w:i w:val="0"/>
+                <w:color w:val="000000" w:themeColor="text1"/>
+                <w:lang w:val="es-ES"/>
+              </w:rPr>
+              <w:t xml:space="preserve">Actores involucrados: </w:t>
+            </w:r>
+            <w:r>
+              <w:rPr>
+                <w:i w:val="0"/>
+                <w:color w:val="000000" w:themeColor="text1"/>
+                <w:lang w:val="es-ES"/>
+              </w:rPr>
+              <w:t>Administradores</w:t>
+            </w:r>
+          </w:p>
+        </w:tc>
+      </w:tr>
+      <w:tr>
+        <w:tc>
+          <w:tcPr>
+            <w:tcW w:w="1682" w:type="pct"/>
+          </w:tcPr>
+          <w:p>
+            <w:pPr>
+              <w:pStyle w:val="guiazul"/>
+              <w:widowControl w:val="0"/>
+              <w:rPr>
+                <w:rFonts w:eastAsia="Arial" w:cs="Arial"/>
+                <w:i w:val="0"/>
+                <w:color w:val="000000" w:themeColor="text1"/>
+                <w:lang w:val="es-ES"/>
+              </w:rPr>
+            </w:pPr>
+            <w:r>
+              <w:rPr>
+                <w:i w:val="0"/>
+                <w:color w:val="000000" w:themeColor="text1"/>
+                <w:lang w:val="es-ES"/>
+              </w:rPr>
+              <w:t>Resumen:</w:t>
+            </w:r>
+          </w:p>
+        </w:tc>
+        <w:tc>
+          <w:tcPr>
+            <w:tcW w:w="3318" w:type="pct"/>
+            <w:gridSpan w:val="3"/>
+          </w:tcPr>
+          <w:p>
+            <w:pPr>
+              <w:pStyle w:val="guiazul"/>
+              <w:widowControl w:val="0"/>
+              <w:tabs>
+                <w:tab w:val="left" w:pos="4608"/>
+              </w:tabs>
+              <w:jc w:val="both"/>
+              <w:rPr>
+                <w:rFonts w:eastAsia="Arial" w:cs="Arial"/>
+                <w:i w:val="0"/>
+                <w:color w:val="000000" w:themeColor="text1"/>
+                <w:lang w:val="es-ES"/>
+              </w:rPr>
+            </w:pPr>
+            <w:r>
+              <w:rPr>
+                <w:rFonts w:eastAsia="Arial" w:cs="Arial"/>
+                <w:i w:val="0"/>
+                <w:color w:val="000000" w:themeColor="text1"/>
+                <w:lang w:val="es-ES"/>
+              </w:rPr>
+              <w:t>Gestión administrativa de todo el aplicativo</w:t>
+            </w:r>
+          </w:p>
+        </w:tc>
+      </w:tr>
+      <w:tr>
+        <w:tc>
+          <w:tcPr>
+            <w:tcW w:w="1682" w:type="pct"/>
+          </w:tcPr>
+          <w:p>
+            <w:pPr>
+              <w:pStyle w:val="guiazul"/>
+              <w:widowControl w:val="0"/>
+              <w:rPr>
+                <w:rFonts w:eastAsia="Arial" w:cs="Arial"/>
+                <w:i w:val="0"/>
+                <w:color w:val="000000" w:themeColor="text1"/>
+                <w:lang w:val="es-ES"/>
+              </w:rPr>
+            </w:pPr>
+            <w:r>
+              <w:rPr>
+                <w:i w:val="0"/>
+                <w:color w:val="000000" w:themeColor="text1"/>
+                <w:lang w:val="es-ES"/>
+              </w:rPr>
+              <w:t>Curso Básico Eventos:</w:t>
+            </w:r>
+          </w:p>
+        </w:tc>
+        <w:tc>
+          <w:tcPr>
+            <w:tcW w:w="3318" w:type="pct"/>
+            <w:gridSpan w:val="3"/>
+          </w:tcPr>
+          <w:p>
+            <w:pPr>
+              <w:pStyle w:val="guiazul"/>
+              <w:widowControl w:val="0"/>
+              <w:jc w:val="both"/>
+              <w:rPr>
+                <w:rFonts w:eastAsia="Arial" w:cs="Arial"/>
+                <w:i w:val="0"/>
+                <w:color w:val="000000" w:themeColor="text1"/>
+                <w:lang w:val="es-ES"/>
+              </w:rPr>
+            </w:pPr>
+            <w:r>
+              <w:rPr>
+                <w:i w:val="0"/>
+                <w:color w:val="000000" w:themeColor="text1"/>
+                <w:lang w:val="es-ES"/>
+              </w:rPr>
+              <w:t xml:space="preserve">Los actores entrarán a la interfaz de autenticación y luego podrán tener acceso a toda </w:t>
+            </w:r>
+            <w:r>
+              <w:rPr>
+                <w:i w:val="0"/>
+                <w:color w:val="000000" w:themeColor="text1"/>
+                <w:lang w:val="es-ES"/>
+              </w:rPr>
+              <w:t>la información</w:t>
+            </w:r>
+            <w:r>
+              <w:rPr>
+                <w:i w:val="0"/>
+                <w:color w:val="000000" w:themeColor="text1"/>
+                <w:lang w:val="es-ES"/>
+              </w:rPr>
+              <w:t>.</w:t>
+            </w:r>
+          </w:p>
+        </w:tc>
+      </w:tr>
+      <w:tr>
+        <w:tc>
+          <w:tcPr>
+            <w:tcW w:w="1682" w:type="pct"/>
+          </w:tcPr>
+          <w:p>
+            <w:pPr>
+              <w:pStyle w:val="guiazul"/>
+              <w:widowControl w:val="0"/>
+              <w:rPr>
+                <w:rFonts w:eastAsia="Arial" w:cs="Arial"/>
+                <w:i w:val="0"/>
+                <w:color w:val="000000" w:themeColor="text1"/>
+                <w:lang w:val="es-ES"/>
+              </w:rPr>
+            </w:pPr>
+            <w:r>
+              <w:rPr>
+                <w:i w:val="0"/>
+                <w:color w:val="000000" w:themeColor="text1"/>
+                <w:lang w:val="es-ES"/>
+              </w:rPr>
+              <w:t>Caminos Alternativos:</w:t>
+            </w:r>
+          </w:p>
+        </w:tc>
+        <w:tc>
+          <w:tcPr>
+            <w:tcW w:w="3318" w:type="pct"/>
+            <w:gridSpan w:val="3"/>
+          </w:tcPr>
+          <w:p>
+            <w:pPr>
+              <w:pStyle w:val="guiazul"/>
+              <w:widowControl w:val="0"/>
+              <w:jc w:val="both"/>
+              <w:rPr>
+                <w:rFonts w:eastAsia="Arial" w:cs="Arial"/>
+                <w:i w:val="0"/>
+                <w:color w:val="000000" w:themeColor="text1"/>
+                <w:lang w:val="es-ES"/>
+              </w:rPr>
+            </w:pPr>
+            <w:r>
+              <w:rPr>
+                <w:i w:val="0"/>
+                <w:color w:val="000000" w:themeColor="text1"/>
+                <w:lang w:val="es-ES"/>
+              </w:rPr>
+              <w:t>No hay caminos alternativos.</w:t>
+            </w:r>
+          </w:p>
+        </w:tc>
+      </w:tr>
+      <w:tr>
+        <w:tc>
+          <w:tcPr>
+            <w:tcW w:w="1682" w:type="pct"/>
+          </w:tcPr>
+          <w:p>
+            <w:pPr>
+              <w:pStyle w:val="guiazul"/>
+              <w:widowControl w:val="0"/>
+              <w:rPr>
+                <w:rFonts w:eastAsia="Arial" w:cs="Arial"/>
+                <w:i w:val="0"/>
+                <w:color w:val="000000" w:themeColor="text1"/>
+                <w:lang w:val="es-ES"/>
+              </w:rPr>
+            </w:pPr>
+            <w:r>
+              <w:rPr>
+                <w:i w:val="0"/>
+                <w:color w:val="000000" w:themeColor="text1"/>
+                <w:lang w:val="es-ES"/>
+              </w:rPr>
+              <w:t>Caminos de Excepción:</w:t>
+            </w:r>
+          </w:p>
+        </w:tc>
+        <w:tc>
+          <w:tcPr>
+            <w:tcW w:w="3318" w:type="pct"/>
+            <w:gridSpan w:val="3"/>
+          </w:tcPr>
+          <w:p>
+            <w:pPr>
+              <w:pStyle w:val="guiazul"/>
+              <w:widowControl w:val="0"/>
+              <w:jc w:val="both"/>
+              <w:rPr>
+                <w:rFonts w:eastAsia="Arial" w:cs="Arial"/>
+                <w:i w:val="0"/>
+                <w:color w:val="000000" w:themeColor="text1"/>
+                <w:lang w:val="es-ES"/>
+              </w:rPr>
+            </w:pPr>
+            <w:r>
+              <w:rPr>
+                <w:rFonts w:eastAsia="Arial" w:cs="Arial"/>
+                <w:i w:val="0"/>
+                <w:color w:val="000000" w:themeColor="text1"/>
+                <w:lang w:val="es-ES"/>
+              </w:rPr>
+              <w:t>Autenticación incorrecta, se debe remitir un mensaje de advertencia.</w:t>
+            </w:r>
+          </w:p>
+        </w:tc>
+      </w:tr>
+      <w:tr>
+        <w:tc>
+          <w:tcPr>
+            <w:tcW w:w="1682" w:type="pct"/>
+          </w:tcPr>
+          <w:p>
+            <w:pPr>
+              <w:pStyle w:val="guiazul"/>
+              <w:widowControl w:val="0"/>
+              <w:rPr>
+                <w:rFonts w:eastAsia="Arial" w:cs="Arial"/>
+                <w:i w:val="0"/>
+                <w:color w:val="000000" w:themeColor="text1"/>
+                <w:lang w:val="es-ES"/>
+              </w:rPr>
+            </w:pPr>
+            <w:proofErr w:type="gramStart"/>
+            <w:r>
+              <w:rPr>
+                <w:i w:val="0"/>
+                <w:color w:val="000000" w:themeColor="text1"/>
+                <w:lang w:val="es-ES"/>
+              </w:rPr>
+              <w:t>Pre-condiciones</w:t>
+            </w:r>
+            <w:proofErr w:type="gramEnd"/>
+            <w:r>
+              <w:rPr>
+                <w:i w:val="0"/>
+                <w:color w:val="000000" w:themeColor="text1"/>
+                <w:lang w:val="es-ES"/>
+              </w:rPr>
+              <w:t>:</w:t>
+            </w:r>
+          </w:p>
+        </w:tc>
+        <w:tc>
+          <w:tcPr>
+            <w:tcW w:w="3318" w:type="pct"/>
+            <w:gridSpan w:val="3"/>
+          </w:tcPr>
+          <w:p>
+            <w:pPr>
+              <w:pStyle w:val="guiazul"/>
+              <w:widowControl w:val="0"/>
+              <w:jc w:val="both"/>
+              <w:rPr>
+                <w:rFonts w:eastAsia="Arial" w:cs="Arial"/>
+                <w:i w:val="0"/>
+                <w:color w:val="000000" w:themeColor="text1"/>
+                <w:lang w:val="es-ES"/>
+              </w:rPr>
+            </w:pPr>
+            <w:r>
+              <w:rPr>
+                <w:i w:val="0"/>
+                <w:color w:val="000000" w:themeColor="text1"/>
+                <w:lang w:val="es-ES"/>
+              </w:rPr>
+              <w:t>Tener acceso a internet, estar previamente registrado en el sistema.</w:t>
+            </w:r>
+          </w:p>
+        </w:tc>
+      </w:tr>
+      <w:tr>
+        <w:tc>
+          <w:tcPr>
+            <w:tcW w:w="1682" w:type="pct"/>
+          </w:tcPr>
+          <w:p>
+            <w:pPr>
+              <w:pStyle w:val="guiazul"/>
+              <w:widowControl w:val="0"/>
+              <w:rPr>
+                <w:rFonts w:eastAsia="Arial" w:cs="Arial"/>
+                <w:i w:val="0"/>
+                <w:color w:val="000000" w:themeColor="text1"/>
+                <w:lang w:val="es-ES"/>
+              </w:rPr>
+            </w:pPr>
+            <w:proofErr w:type="gramStart"/>
+            <w:r>
+              <w:rPr>
+                <w:i w:val="0"/>
+                <w:color w:val="000000" w:themeColor="text1"/>
+                <w:lang w:val="es-ES"/>
+              </w:rPr>
+              <w:t>Post-condiciones</w:t>
+            </w:r>
+            <w:proofErr w:type="gramEnd"/>
+            <w:r>
+              <w:rPr>
+                <w:i w:val="0"/>
+                <w:color w:val="000000" w:themeColor="text1"/>
+                <w:lang w:val="es-ES"/>
+              </w:rPr>
+              <w:t>:</w:t>
+            </w:r>
+          </w:p>
+        </w:tc>
+        <w:tc>
+          <w:tcPr>
+            <w:tcW w:w="3318" w:type="pct"/>
+            <w:gridSpan w:val="3"/>
+          </w:tcPr>
+          <w:p>
+            <w:pPr>
+              <w:pStyle w:val="guiazul"/>
+              <w:widowControl w:val="0"/>
+              <w:jc w:val="both"/>
+              <w:rPr>
+                <w:rFonts w:eastAsia="Arial" w:cs="Arial"/>
+                <w:i w:val="0"/>
+                <w:color w:val="000000" w:themeColor="text1"/>
+                <w:lang w:val="es-ES"/>
+              </w:rPr>
+            </w:pPr>
+            <w:r>
+              <w:rPr>
+                <w:i w:val="0"/>
+                <w:color w:val="000000" w:themeColor="text1"/>
+                <w:lang w:val="es-ES"/>
+              </w:rPr>
+              <w:t>Acceder al sistema exitosamente.</w:t>
+            </w:r>
+          </w:p>
+        </w:tc>
+      </w:tr>
+      <w:tr>
+        <w:tc>
+          <w:tcPr>
+            <w:tcW w:w="1682" w:type="pct"/>
+          </w:tcPr>
+          <w:p>
+            <w:pPr>
+              <w:pStyle w:val="guiazul"/>
+              <w:widowControl w:val="0"/>
+              <w:rPr>
+                <w:rFonts w:eastAsia="Arial" w:cs="Arial"/>
+                <w:i w:val="0"/>
+                <w:color w:val="000000" w:themeColor="text1"/>
+                <w:lang w:val="es-ES"/>
+              </w:rPr>
+            </w:pPr>
+            <w:r>
+              <w:rPr>
+                <w:i w:val="0"/>
+                <w:color w:val="000000" w:themeColor="text1"/>
+                <w:lang w:val="es-ES"/>
+              </w:rPr>
+              <w:t>Criterios de Aceptación:</w:t>
+            </w:r>
+          </w:p>
+        </w:tc>
+        <w:tc>
+          <w:tcPr>
+            <w:tcW w:w="3318" w:type="pct"/>
+            <w:gridSpan w:val="3"/>
+          </w:tcPr>
+          <w:p>
+            <w:pPr>
+              <w:pStyle w:val="guiazul"/>
+              <w:widowControl w:val="0"/>
+              <w:jc w:val="both"/>
+              <w:rPr>
+                <w:rFonts w:eastAsia="Arial" w:cs="Arial"/>
+                <w:i w:val="0"/>
+                <w:color w:val="000000" w:themeColor="text1"/>
+                <w:lang w:val="es-ES"/>
+              </w:rPr>
+            </w:pPr>
+            <w:r>
+              <w:rPr>
+                <w:rFonts w:eastAsia="Arial" w:cs="Arial"/>
+                <w:i w:val="0"/>
+                <w:color w:val="000000" w:themeColor="text1"/>
+                <w:lang w:val="es-ES"/>
+              </w:rPr>
+              <w:t xml:space="preserve">Ingresa al </w:t>
+            </w:r>
+            <w:proofErr w:type="spellStart"/>
+            <w:r>
+              <w:rPr>
+                <w:rFonts w:eastAsia="Arial" w:cs="Arial"/>
+                <w:i w:val="0"/>
+                <w:color w:val="000000" w:themeColor="text1"/>
+                <w:lang w:val="es-ES"/>
+              </w:rPr>
+              <w:t>dashboard</w:t>
+            </w:r>
+            <w:proofErr w:type="spellEnd"/>
+            <w:r>
+              <w:rPr>
+                <w:rFonts w:eastAsia="Arial" w:cs="Arial"/>
+                <w:i w:val="0"/>
+                <w:color w:val="000000" w:themeColor="text1"/>
+                <w:lang w:val="es-ES"/>
+              </w:rPr>
+              <w:t xml:space="preserve"> y puede ver información</w:t>
+            </w:r>
+          </w:p>
+        </w:tc>
+      </w:tr>
+      <w:tr>
+        <w:tc>
+          <w:tcPr>
+            <w:tcW w:w="1682" w:type="pct"/>
+          </w:tcPr>
+          <w:p>
+            <w:pPr>
+              <w:pStyle w:val="guiazul"/>
+              <w:widowControl w:val="0"/>
+              <w:rPr>
+                <w:rFonts w:eastAsia="Arial" w:cs="Arial"/>
+                <w:i w:val="0"/>
+                <w:color w:val="000000" w:themeColor="text1"/>
+                <w:lang w:val="es-ES"/>
+              </w:rPr>
+            </w:pPr>
+            <w:r>
+              <w:rPr>
+                <w:i w:val="0"/>
+                <w:color w:val="000000" w:themeColor="text1"/>
+                <w:lang w:val="es-ES"/>
+              </w:rPr>
+              <w:t>Borrador de Interfaz Gráfica:</w:t>
+            </w:r>
+          </w:p>
+        </w:tc>
+        <w:tc>
+          <w:tcPr>
+            <w:tcW w:w="3318" w:type="pct"/>
+            <w:gridSpan w:val="3"/>
+          </w:tcPr>
+          <w:p>
+            <w:pPr>
+              <w:pStyle w:val="guiazul"/>
+              <w:widowControl w:val="0"/>
+              <w:jc w:val="both"/>
+              <w:rPr>
+                <w:rFonts w:eastAsia="Arial" w:cs="Arial"/>
+                <w:i w:val="0"/>
+                <w:color w:val="000000" w:themeColor="text1"/>
+                <w:lang w:val="es-ES"/>
+              </w:rPr>
+            </w:pPr>
+            <w:r>
+              <w:rPr>
+                <w:i w:val="0"/>
+                <w:color w:val="000000" w:themeColor="text1"/>
+                <w:lang w:val="es-ES"/>
+              </w:rPr>
+              <w:t>Interfaz de administrador con estadísticas denuncias recientes y creación de encuestas.</w:t>
+            </w:r>
+          </w:p>
+        </w:tc>
+      </w:tr>
+    </w:tbl>
+    <w:p>
+      <w:pPr>
+        <w:jc w:val="center"/>
+        <w:rPr>
+          <w:rFonts w:cs="Arial"/>
+          <w:szCs w:val="20"/>
+          <w:lang w:val="es-ES_tradnl"/>
+        </w:rPr>
+      </w:pPr>
+    </w:p>
+    <w:p>
+      <w:pPr>
+        <w:jc w:val="center"/>
+        <w:rPr>
+          <w:rFonts w:cs="Arial"/>
+          <w:szCs w:val="20"/>
           <w:lang w:val="es-ES_tradnl"/>
         </w:rPr>
       </w:pPr>
@@ -12361,8 +14844,7 @@
                 <w:sz w:val="20"/>
                 <w:szCs w:val="20"/>
               </w:rPr>
-              <w:lastRenderedPageBreak/>
-              <w:t xml:space="preserve">Identificación del requerimiento: </w:t>
+              <w:t>Identificación del requerimiento:</w:t>
             </w:r>
           </w:p>
         </w:tc>
@@ -12374,19 +14856,30 @@
           <w:p>
             <w:pPr>
               <w:pStyle w:val="Sinespaciado"/>
-              <w:rPr>
-                <w:rFonts w:ascii="Arial" w:eastAsia="Arial" w:hAnsi="Arial" w:cs="Arial"/>
-                <w:sz w:val="20"/>
-                <w:szCs w:val="20"/>
-              </w:rPr>
-            </w:pPr>
-            <w:r>
-              <w:rPr>
-                <w:rFonts w:ascii="Arial" w:eastAsia="Arial" w:hAnsi="Arial" w:cs="Arial"/>
-                <w:sz w:val="20"/>
-                <w:szCs w:val="20"/>
-              </w:rPr>
-              <w:t>RNF03</w:t>
+              <w:tabs>
+                <w:tab w:val="left" w:pos="936"/>
+              </w:tabs>
+              <w:rPr>
+                <w:rFonts w:ascii="Arial" w:eastAsia="Arial" w:hAnsi="Arial" w:cs="Arial"/>
+                <w:sz w:val="20"/>
+                <w:szCs w:val="20"/>
+              </w:rPr>
+            </w:pPr>
+            <w:r>
+              <w:rPr>
+                <w:rFonts w:ascii="Arial" w:eastAsia="Arial" w:hAnsi="Arial" w:cs="Arial"/>
+                <w:sz w:val="20"/>
+                <w:szCs w:val="20"/>
+              </w:rPr>
+              <w:t>RF0</w:t>
+            </w:r>
+            <w:r>
+              <w:rPr>
+                <w:rFonts w:ascii="Arial" w:eastAsia="Arial" w:hAnsi="Arial" w:cs="Arial"/>
+                <w:sz w:val="20"/>
+                <w:szCs w:val="20"/>
+              </w:rPr>
+              <w:t>5</w:t>
             </w:r>
           </w:p>
         </w:tc>
@@ -12417,7 +14910,8 @@
                 <w:sz w:val="20"/>
                 <w:szCs w:val="20"/>
               </w:rPr>
-              <w:t xml:space="preserve">Nombre del Requerimiento: </w:t>
+              <w:lastRenderedPageBreak/>
+              <w:t>Nombre del Requerimiento:</w:t>
             </w:r>
           </w:p>
         </w:tc>
@@ -12441,7 +14935,2091 @@
                 <w:sz w:val="20"/>
                 <w:szCs w:val="20"/>
               </w:rPr>
-              <w:t>Layout para solicitar una nueva contraseña en caso de perderla.</w:t>
+              <w:t>Servicios inteligentes</w:t>
+            </w:r>
+          </w:p>
+        </w:tc>
+      </w:tr>
+      <w:tr>
+        <w:tc>
+          <w:tcPr>
+            <w:tcW w:w="1951" w:type="dxa"/>
+            <w:shd w:val="clear" w:color="auto" w:fill="auto"/>
+          </w:tcPr>
+          <w:p>
+            <w:pPr>
+              <w:pStyle w:val="Sinespaciado"/>
+              <w:rPr>
+                <w:rFonts w:ascii="Arial" w:eastAsia="Arial" w:hAnsi="Arial" w:cs="Arial"/>
+                <w:b/>
+                <w:bCs/>
+                <w:sz w:val="20"/>
+                <w:szCs w:val="20"/>
+              </w:rPr>
+            </w:pPr>
+            <w:r>
+              <w:rPr>
+                <w:rFonts w:ascii="Arial" w:eastAsia="Arial" w:hAnsi="Arial" w:cs="Arial"/>
+                <w:b/>
+                <w:bCs/>
+                <w:kern w:val="24"/>
+                <w:sz w:val="20"/>
+                <w:szCs w:val="20"/>
+              </w:rPr>
+              <w:t>Características:</w:t>
+            </w:r>
+          </w:p>
+        </w:tc>
+        <w:tc>
+          <w:tcPr>
+            <w:tcW w:w="6693" w:type="dxa"/>
+            <w:shd w:val="clear" w:color="auto" w:fill="auto"/>
+          </w:tcPr>
+          <w:p>
+            <w:pPr>
+              <w:pStyle w:val="Sinespaciado"/>
+              <w:rPr>
+                <w:rFonts w:ascii="Arial" w:eastAsia="Arial" w:hAnsi="Arial" w:cs="Arial"/>
+                <w:sz w:val="20"/>
+                <w:szCs w:val="20"/>
+              </w:rPr>
+            </w:pPr>
+            <w:r>
+              <w:rPr>
+                <w:rFonts w:ascii="Arial" w:eastAsia="Arial" w:hAnsi="Arial" w:cs="Arial"/>
+                <w:sz w:val="20"/>
+                <w:szCs w:val="20"/>
+              </w:rPr>
+              <w:t>Mediante servicios de IBM Cloud traeremos a la aplicación un asistente y reconocimiento de imágenes.</w:t>
+            </w:r>
+          </w:p>
+        </w:tc>
+      </w:tr>
+      <w:tr>
+        <w:tc>
+          <w:tcPr>
+            <w:tcW w:w="1951" w:type="dxa"/>
+            <w:shd w:val="clear" w:color="auto" w:fill="auto"/>
+          </w:tcPr>
+          <w:p>
+            <w:pPr>
+              <w:pStyle w:val="Sinespaciado"/>
+              <w:rPr>
+                <w:rFonts w:ascii="Arial" w:eastAsia="Arial" w:hAnsi="Arial" w:cs="Arial"/>
+                <w:b/>
+                <w:bCs/>
+                <w:sz w:val="20"/>
+                <w:szCs w:val="20"/>
+              </w:rPr>
+            </w:pPr>
+            <w:r>
+              <w:rPr>
+                <w:rFonts w:ascii="Arial" w:eastAsia="Arial" w:hAnsi="Arial" w:cs="Arial"/>
+                <w:b/>
+                <w:bCs/>
+                <w:kern w:val="24"/>
+                <w:sz w:val="20"/>
+                <w:szCs w:val="20"/>
+              </w:rPr>
+              <w:t>Descripción del requerimiento:</w:t>
+            </w:r>
+          </w:p>
+        </w:tc>
+        <w:tc>
+          <w:tcPr>
+            <w:tcW w:w="6693" w:type="dxa"/>
+            <w:shd w:val="clear" w:color="auto" w:fill="auto"/>
+          </w:tcPr>
+          <w:p>
+            <w:pPr>
+              <w:pStyle w:val="Sinespaciado"/>
+              <w:rPr>
+                <w:rFonts w:ascii="Arial" w:eastAsia="Arial" w:hAnsi="Arial" w:cs="Arial"/>
+                <w:sz w:val="20"/>
+                <w:szCs w:val="20"/>
+              </w:rPr>
+            </w:pPr>
+            <w:r>
+              <w:rPr>
+                <w:rFonts w:ascii="Arial" w:eastAsia="Arial" w:hAnsi="Arial" w:cs="Arial"/>
+                <w:sz w:val="20"/>
+                <w:szCs w:val="20"/>
+              </w:rPr>
+              <w:t xml:space="preserve">Watson es un asistente virtual que permite al usuario </w:t>
+            </w:r>
+            <w:r>
+              <w:rPr>
+                <w:rFonts w:ascii="Arial" w:eastAsia="Arial" w:hAnsi="Arial" w:cs="Arial"/>
+                <w:sz w:val="20"/>
+                <w:szCs w:val="20"/>
+              </w:rPr>
+              <w:t>preguntar cualquier cosa</w:t>
+            </w:r>
+            <w:r>
+              <w:rPr>
+                <w:rFonts w:ascii="Arial" w:eastAsia="Arial" w:hAnsi="Arial" w:cs="Arial"/>
+                <w:sz w:val="20"/>
+                <w:szCs w:val="20"/>
+              </w:rPr>
+              <w:t xml:space="preserve"> para resolver duda</w:t>
+            </w:r>
+            <w:r>
+              <w:rPr>
+                <w:rFonts w:ascii="Arial" w:eastAsia="Arial" w:hAnsi="Arial" w:cs="Arial"/>
+                <w:sz w:val="20"/>
+                <w:szCs w:val="20"/>
+              </w:rPr>
+              <w:t>s</w:t>
+            </w:r>
+            <w:r>
+              <w:rPr>
+                <w:rFonts w:ascii="Arial" w:eastAsia="Arial" w:hAnsi="Arial" w:cs="Arial"/>
+                <w:sz w:val="20"/>
+                <w:szCs w:val="20"/>
+              </w:rPr>
+              <w:t xml:space="preserve"> que tenga acerca de la </w:t>
+            </w:r>
+            <w:proofErr w:type="gramStart"/>
+            <w:r>
+              <w:rPr>
+                <w:rFonts w:ascii="Arial" w:eastAsia="Arial" w:hAnsi="Arial" w:cs="Arial"/>
+                <w:sz w:val="20"/>
+                <w:szCs w:val="20"/>
+              </w:rPr>
+              <w:t>app</w:t>
+            </w:r>
+            <w:proofErr w:type="gramEnd"/>
+            <w:r>
+              <w:rPr>
+                <w:rFonts w:ascii="Arial" w:eastAsia="Arial" w:hAnsi="Arial" w:cs="Arial"/>
+                <w:sz w:val="20"/>
+                <w:szCs w:val="20"/>
+              </w:rPr>
+              <w:t xml:space="preserve">, mediante servicios de inteligencia artificial se </w:t>
+            </w:r>
+            <w:r>
+              <w:rPr>
+                <w:rFonts w:ascii="Arial" w:eastAsia="Arial" w:hAnsi="Arial" w:cs="Arial"/>
+                <w:sz w:val="20"/>
+                <w:szCs w:val="20"/>
+              </w:rPr>
+              <w:t>reconocerán los lugares peligrosos y basados en patrones de lugares se establecerán lugares peligrosos.</w:t>
+            </w:r>
+          </w:p>
+        </w:tc>
+      </w:tr>
+      <w:tr>
+        <w:tc>
+          <w:tcPr>
+            <w:tcW w:w="1951" w:type="dxa"/>
+            <w:shd w:val="clear" w:color="auto" w:fill="auto"/>
+          </w:tcPr>
+          <w:p>
+            <w:pPr>
+              <w:pStyle w:val="Sinespaciado"/>
+              <w:rPr>
+                <w:rFonts w:ascii="Arial" w:eastAsia="Arial" w:hAnsi="Arial" w:cs="Arial"/>
+                <w:b/>
+                <w:bCs/>
+                <w:sz w:val="20"/>
+                <w:szCs w:val="20"/>
+              </w:rPr>
+            </w:pPr>
+            <w:r>
+              <w:rPr>
+                <w:rFonts w:ascii="Arial" w:eastAsia="Arial" w:hAnsi="Arial" w:cs="Arial"/>
+                <w:b/>
+                <w:bCs/>
+                <w:kern w:val="24"/>
+                <w:sz w:val="20"/>
+                <w:szCs w:val="20"/>
+              </w:rPr>
+              <w:t>Requerimiento NO funcional:</w:t>
+            </w:r>
+          </w:p>
+        </w:tc>
+        <w:tc>
+          <w:tcPr>
+            <w:tcW w:w="6693" w:type="dxa"/>
+            <w:shd w:val="clear" w:color="auto" w:fill="auto"/>
+          </w:tcPr>
+          <w:p>
+            <w:pPr>
+              <w:pStyle w:val="Sinespaciado"/>
+              <w:rPr>
+                <w:rFonts w:ascii="Arial" w:eastAsia="Arial" w:hAnsi="Arial" w:cs="Arial"/>
+                <w:sz w:val="20"/>
+                <w:szCs w:val="20"/>
+                <w:lang w:val="en-US"/>
+              </w:rPr>
+            </w:pPr>
+          </w:p>
+        </w:tc>
+      </w:tr>
+      <w:tr>
+        <w:tc>
+          <w:tcPr>
+            <w:tcW w:w="8644" w:type="dxa"/>
+            <w:gridSpan w:val="2"/>
+            <w:shd w:val="clear" w:color="auto" w:fill="auto"/>
+          </w:tcPr>
+          <w:p>
+            <w:pPr>
+              <w:pStyle w:val="Sinespaciado"/>
+              <w:rPr>
+                <w:rFonts w:ascii="Arial" w:eastAsia="Arial" w:hAnsi="Arial" w:cs="Arial"/>
+                <w:b/>
+                <w:bCs/>
+                <w:sz w:val="20"/>
+                <w:szCs w:val="20"/>
+              </w:rPr>
+            </w:pPr>
+            <w:r>
+              <w:rPr>
+                <w:rFonts w:ascii="Arial" w:eastAsia="Arial" w:hAnsi="Arial" w:cs="Arial"/>
+                <w:b/>
+                <w:bCs/>
+                <w:sz w:val="20"/>
+                <w:szCs w:val="20"/>
+              </w:rPr>
+              <w:t>Prioridad del requerimiento:</w:t>
+            </w:r>
+          </w:p>
+          <w:p>
+            <w:pPr>
+              <w:rPr>
+                <w:rFonts w:eastAsia="Arial" w:cs="Arial"/>
+                <w:lang w:val="es-ES"/>
+              </w:rPr>
+            </w:pPr>
+            <w:r>
+              <w:rPr>
+                <w:lang w:val="es-ES"/>
+              </w:rPr>
+              <w:t>Alta</w:t>
+            </w:r>
+          </w:p>
+        </w:tc>
+      </w:tr>
+    </w:tbl>
+    <w:p>
+      <w:pPr>
+        <w:pStyle w:val="guiazul"/>
+        <w:widowControl w:val="0"/>
+        <w:ind w:left="600"/>
+        <w:jc w:val="both"/>
+        <w:rPr>
+          <w:rFonts w:cs="Arial"/>
+          <w:i w:val="0"/>
+          <w:color w:val="auto"/>
+          <w:sz w:val="22"/>
+          <w:lang w:val="es-ES_tradnl"/>
+        </w:rPr>
+      </w:pPr>
+    </w:p>
+    <w:p>
+      <w:pPr>
+        <w:pStyle w:val="guiazul"/>
+        <w:widowControl w:val="0"/>
+        <w:ind w:left="600"/>
+        <w:jc w:val="both"/>
+        <w:rPr>
+          <w:i w:val="0"/>
+          <w:color w:val="auto"/>
+          <w:sz w:val="22"/>
+          <w:szCs w:val="22"/>
+          <w:lang w:val="es-ES"/>
+        </w:rPr>
+      </w:pPr>
+    </w:p>
+    <w:p>
+      <w:pPr>
+        <w:pStyle w:val="guiazul"/>
+        <w:widowControl w:val="0"/>
+        <w:ind w:left="600"/>
+        <w:jc w:val="both"/>
+        <w:rPr>
+          <w:rFonts w:eastAsia="Arial" w:cs="Arial"/>
+          <w:i w:val="0"/>
+          <w:color w:val="auto"/>
+          <w:sz w:val="22"/>
+          <w:szCs w:val="22"/>
+          <w:lang w:val="es-ES"/>
+        </w:rPr>
+      </w:pPr>
+      <w:r>
+        <w:rPr>
+          <w:i w:val="0"/>
+          <w:color w:val="auto"/>
+          <w:sz w:val="22"/>
+          <w:szCs w:val="22"/>
+          <w:lang w:val="es-ES"/>
+        </w:rPr>
+        <w:t>Documentación caso de uso RF0</w:t>
+      </w:r>
+      <w:r>
+        <w:rPr>
+          <w:i w:val="0"/>
+          <w:color w:val="auto"/>
+          <w:sz w:val="22"/>
+          <w:szCs w:val="22"/>
+          <w:lang w:val="es-ES"/>
+        </w:rPr>
+        <w:t>4</w:t>
+      </w:r>
+      <w:r>
+        <w:rPr>
+          <w:rFonts w:eastAsia="Arial" w:cs="Arial"/>
+          <w:i w:val="0"/>
+          <w:color w:val="auto"/>
+          <w:sz w:val="22"/>
+          <w:szCs w:val="22"/>
+          <w:lang w:val="es-ES"/>
+        </w:rPr>
+        <w:t>:</w:t>
+      </w:r>
+    </w:p>
+    <w:p>
+      <w:pPr>
+        <w:jc w:val="center"/>
+        <w:rPr>
+          <w:rFonts w:cs="Arial"/>
+          <w:szCs w:val="20"/>
+          <w:lang w:val="es-ES_tradnl"/>
+        </w:rPr>
+      </w:pPr>
+    </w:p>
+    <w:tbl>
+      <w:tblPr>
+        <w:tblStyle w:val="Tablaconcuadrcula"/>
+        <w:tblW w:w="5000" w:type="pct"/>
+        <w:tblLayout w:type="fixed"/>
+        <w:tblLook w:val="04A0" w:firstRow="1" w:lastRow="0" w:firstColumn="1" w:lastColumn="0" w:noHBand="0" w:noVBand="1"/>
+      </w:tblPr>
+      <w:tblGrid>
+        <w:gridCol w:w="2971"/>
+        <w:gridCol w:w="427"/>
+        <w:gridCol w:w="3179"/>
+        <w:gridCol w:w="2253"/>
+      </w:tblGrid>
+      <w:tr>
+        <w:tc>
+          <w:tcPr>
+            <w:tcW w:w="1682" w:type="pct"/>
+          </w:tcPr>
+          <w:p>
+            <w:pPr>
+              <w:pStyle w:val="guiazul"/>
+              <w:widowControl w:val="0"/>
+              <w:rPr>
+                <w:rFonts w:eastAsia="Arial" w:cs="Arial"/>
+                <w:i w:val="0"/>
+                <w:color w:val="000000" w:themeColor="text1"/>
+                <w:lang w:val="es-ES"/>
+              </w:rPr>
+            </w:pPr>
+            <w:r>
+              <w:rPr>
+                <w:i w:val="0"/>
+                <w:color w:val="000000" w:themeColor="text1"/>
+                <w:lang w:val="es-ES"/>
+              </w:rPr>
+              <w:t>Identificador: Único</w:t>
+            </w:r>
+          </w:p>
+        </w:tc>
+        <w:tc>
+          <w:tcPr>
+            <w:tcW w:w="2042" w:type="pct"/>
+            <w:gridSpan w:val="2"/>
+          </w:tcPr>
+          <w:p>
+            <w:pPr>
+              <w:pStyle w:val="guiazul"/>
+              <w:widowControl w:val="0"/>
+              <w:rPr>
+                <w:rFonts w:eastAsia="Arial" w:cs="Arial"/>
+                <w:i w:val="0"/>
+                <w:color w:val="000000" w:themeColor="text1"/>
+                <w:lang w:val="es-ES"/>
+              </w:rPr>
+            </w:pPr>
+            <w:r>
+              <w:rPr>
+                <w:i w:val="0"/>
+                <w:color w:val="000000" w:themeColor="text1"/>
+                <w:lang w:val="es-ES"/>
+              </w:rPr>
+              <w:t>Núcleo</w:t>
+            </w:r>
+          </w:p>
+        </w:tc>
+        <w:tc>
+          <w:tcPr>
+            <w:tcW w:w="1275" w:type="pct"/>
+          </w:tcPr>
+          <w:p>
+            <w:pPr>
+              <w:pStyle w:val="guiazul"/>
+              <w:widowControl w:val="0"/>
+              <w:rPr>
+                <w:rFonts w:eastAsia="Arial" w:cs="Arial"/>
+                <w:i w:val="0"/>
+                <w:color w:val="000000" w:themeColor="text1"/>
+                <w:lang w:val="es-ES"/>
+              </w:rPr>
+            </w:pPr>
+            <w:r>
+              <w:rPr>
+                <w:i w:val="0"/>
+                <w:color w:val="000000" w:themeColor="text1"/>
+                <w:lang w:val="es-ES"/>
+              </w:rPr>
+              <w:t>Prioridad: Alta</w:t>
+            </w:r>
+          </w:p>
+        </w:tc>
+      </w:tr>
+      <w:tr>
+        <w:tc>
+          <w:tcPr>
+            <w:tcW w:w="1682" w:type="pct"/>
+          </w:tcPr>
+          <w:p>
+            <w:pPr>
+              <w:pStyle w:val="guiazul"/>
+              <w:widowControl w:val="0"/>
+              <w:rPr>
+                <w:rFonts w:eastAsia="Arial" w:cs="Arial"/>
+                <w:i w:val="0"/>
+                <w:color w:val="000000" w:themeColor="text1"/>
+                <w:lang w:val="es-ES"/>
+              </w:rPr>
+            </w:pPr>
+            <w:r>
+              <w:rPr>
+                <w:i w:val="0"/>
+                <w:color w:val="000000" w:themeColor="text1"/>
+                <w:lang w:val="es-ES"/>
+              </w:rPr>
+              <w:t>Nombre Caso de Uso:</w:t>
+            </w:r>
+          </w:p>
+        </w:tc>
+        <w:tc>
+          <w:tcPr>
+            <w:tcW w:w="3318" w:type="pct"/>
+            <w:gridSpan w:val="3"/>
+          </w:tcPr>
+          <w:p>
+            <w:pPr>
+              <w:pStyle w:val="guiazul"/>
+              <w:widowControl w:val="0"/>
+              <w:rPr>
+                <w:rFonts w:eastAsia="Arial" w:cs="Arial"/>
+                <w:i w:val="0"/>
+                <w:color w:val="000000" w:themeColor="text1"/>
+                <w:lang w:val="es-ES"/>
+              </w:rPr>
+            </w:pPr>
+            <w:r>
+              <w:rPr>
+                <w:rFonts w:eastAsia="Arial" w:cs="Arial"/>
+                <w:i w:val="0"/>
+                <w:color w:val="000000" w:themeColor="text1"/>
+                <w:lang w:val="es-ES"/>
+              </w:rPr>
+              <w:t>Servicios Inteligentes</w:t>
+            </w:r>
+          </w:p>
+        </w:tc>
+      </w:tr>
+      <w:tr>
+        <w:tc>
+          <w:tcPr>
+            <w:tcW w:w="1682" w:type="pct"/>
+          </w:tcPr>
+          <w:p>
+            <w:pPr>
+              <w:pStyle w:val="guiazul"/>
+              <w:widowControl w:val="0"/>
+              <w:rPr>
+                <w:rFonts w:eastAsia="Arial" w:cs="Arial"/>
+                <w:i w:val="0"/>
+                <w:color w:val="000000" w:themeColor="text1"/>
+                <w:lang w:val="es-ES"/>
+              </w:rPr>
+            </w:pPr>
+            <w:r>
+              <w:rPr>
+                <w:i w:val="0"/>
+                <w:color w:val="000000" w:themeColor="text1"/>
+                <w:lang w:val="es-ES"/>
+              </w:rPr>
+              <w:t>Autor:</w:t>
+            </w:r>
+          </w:p>
+        </w:tc>
+        <w:tc>
+          <w:tcPr>
+            <w:tcW w:w="3318" w:type="pct"/>
+            <w:gridSpan w:val="3"/>
+          </w:tcPr>
+          <w:p>
+            <w:pPr>
+              <w:pStyle w:val="guiazul"/>
+              <w:widowControl w:val="0"/>
+              <w:rPr>
+                <w:rFonts w:eastAsia="Arial" w:cs="Arial"/>
+                <w:i w:val="0"/>
+                <w:color w:val="000000" w:themeColor="text1"/>
+                <w:lang w:val="es-ES"/>
+              </w:rPr>
+            </w:pPr>
+            <w:r>
+              <w:rPr>
+                <w:i w:val="0"/>
+                <w:color w:val="000000" w:themeColor="text1"/>
+                <w:lang w:val="es-ES"/>
+              </w:rPr>
+              <w:t>Andrés Largo</w:t>
+            </w:r>
+          </w:p>
+        </w:tc>
+      </w:tr>
+      <w:tr>
+        <w:tc>
+          <w:tcPr>
+            <w:tcW w:w="1682" w:type="pct"/>
+          </w:tcPr>
+          <w:p>
+            <w:pPr>
+              <w:pStyle w:val="guiazul"/>
+              <w:widowControl w:val="0"/>
+              <w:rPr>
+                <w:rFonts w:eastAsia="Arial" w:cs="Arial"/>
+                <w:i w:val="0"/>
+                <w:color w:val="000000" w:themeColor="text1"/>
+                <w:lang w:val="es-ES"/>
+              </w:rPr>
+            </w:pPr>
+            <w:r>
+              <w:rPr>
+                <w:i w:val="0"/>
+                <w:color w:val="000000" w:themeColor="text1"/>
+                <w:lang w:val="es-ES"/>
+              </w:rPr>
+              <w:t>Fecha:</w:t>
+            </w:r>
+          </w:p>
+        </w:tc>
+        <w:tc>
+          <w:tcPr>
+            <w:tcW w:w="3318" w:type="pct"/>
+            <w:gridSpan w:val="3"/>
+          </w:tcPr>
+          <w:p>
+            <w:pPr>
+              <w:pStyle w:val="guiazul"/>
+              <w:widowControl w:val="0"/>
+              <w:tabs>
+                <w:tab w:val="left" w:pos="2130"/>
+              </w:tabs>
+              <w:rPr>
+                <w:rFonts w:eastAsia="Arial" w:cs="Arial"/>
+                <w:i w:val="0"/>
+                <w:color w:val="000000" w:themeColor="text1"/>
+                <w:lang w:val="es-ES"/>
+              </w:rPr>
+            </w:pPr>
+            <w:r>
+              <w:rPr>
+                <w:rFonts w:eastAsia="Arial" w:cs="Arial"/>
+                <w:i w:val="0"/>
+                <w:color w:val="000000" w:themeColor="text1"/>
+                <w:lang w:val="es-ES"/>
+              </w:rPr>
+              <w:t>12/11/18</w:t>
+            </w:r>
+          </w:p>
+        </w:tc>
+      </w:tr>
+      <w:tr>
+        <w:tc>
+          <w:tcPr>
+            <w:tcW w:w="1924" w:type="pct"/>
+            <w:gridSpan w:val="2"/>
+          </w:tcPr>
+          <w:p>
+            <w:pPr>
+              <w:pStyle w:val="guiazul"/>
+              <w:widowControl w:val="0"/>
+              <w:rPr>
+                <w:rFonts w:eastAsia="Arial" w:cs="Arial"/>
+                <w:i w:val="0"/>
+                <w:color w:val="000000" w:themeColor="text1"/>
+                <w:lang w:val="es-ES"/>
+              </w:rPr>
+            </w:pPr>
+            <w:r>
+              <w:rPr>
+                <w:i w:val="0"/>
+                <w:color w:val="000000" w:themeColor="text1"/>
+                <w:lang w:val="es-ES"/>
+              </w:rPr>
+              <w:t xml:space="preserve">Actor Principal: </w:t>
+            </w:r>
+            <w:r>
+              <w:rPr>
+                <w:i w:val="0"/>
+                <w:color w:val="000000" w:themeColor="text1"/>
+                <w:lang w:val="es-ES"/>
+              </w:rPr>
+              <w:t>Usuario</w:t>
+            </w:r>
+            <w:r>
+              <w:rPr>
+                <w:i w:val="0"/>
+                <w:color w:val="000000" w:themeColor="text1"/>
+                <w:lang w:val="es-ES"/>
+              </w:rPr>
+              <w:t>.</w:t>
+            </w:r>
+          </w:p>
+        </w:tc>
+        <w:tc>
+          <w:tcPr>
+            <w:tcW w:w="3076" w:type="pct"/>
+            <w:gridSpan w:val="2"/>
+          </w:tcPr>
+          <w:p>
+            <w:pPr>
+              <w:pStyle w:val="guiazul"/>
+              <w:widowControl w:val="0"/>
+              <w:rPr>
+                <w:rFonts w:eastAsia="Arial" w:cs="Arial"/>
+                <w:i w:val="0"/>
+                <w:color w:val="000000" w:themeColor="text1"/>
+                <w:lang w:val="es-ES"/>
+              </w:rPr>
+            </w:pPr>
+            <w:r>
+              <w:rPr>
+                <w:i w:val="0"/>
+                <w:color w:val="000000" w:themeColor="text1"/>
+                <w:lang w:val="es-ES"/>
+              </w:rPr>
+              <w:t xml:space="preserve">Actores involucrados: </w:t>
+            </w:r>
+            <w:r>
+              <w:rPr>
+                <w:i w:val="0"/>
+                <w:color w:val="000000" w:themeColor="text1"/>
+                <w:lang w:val="es-ES"/>
+              </w:rPr>
+              <w:t>Administradores</w:t>
+            </w:r>
+            <w:r>
+              <w:rPr>
+                <w:i w:val="0"/>
+                <w:color w:val="000000" w:themeColor="text1"/>
+                <w:lang w:val="es-ES"/>
+              </w:rPr>
+              <w:t>, Usuario</w:t>
+            </w:r>
+          </w:p>
+        </w:tc>
+      </w:tr>
+      <w:tr>
+        <w:tc>
+          <w:tcPr>
+            <w:tcW w:w="1682" w:type="pct"/>
+          </w:tcPr>
+          <w:p>
+            <w:pPr>
+              <w:pStyle w:val="guiazul"/>
+              <w:widowControl w:val="0"/>
+              <w:rPr>
+                <w:rFonts w:eastAsia="Arial" w:cs="Arial"/>
+                <w:i w:val="0"/>
+                <w:color w:val="000000" w:themeColor="text1"/>
+                <w:lang w:val="es-ES"/>
+              </w:rPr>
+            </w:pPr>
+            <w:r>
+              <w:rPr>
+                <w:i w:val="0"/>
+                <w:color w:val="000000" w:themeColor="text1"/>
+                <w:lang w:val="es-ES"/>
+              </w:rPr>
+              <w:t>Resumen:</w:t>
+            </w:r>
+          </w:p>
+        </w:tc>
+        <w:tc>
+          <w:tcPr>
+            <w:tcW w:w="3318" w:type="pct"/>
+            <w:gridSpan w:val="3"/>
+          </w:tcPr>
+          <w:p>
+            <w:pPr>
+              <w:pStyle w:val="guiazul"/>
+              <w:widowControl w:val="0"/>
+              <w:tabs>
+                <w:tab w:val="left" w:pos="4608"/>
+              </w:tabs>
+              <w:jc w:val="both"/>
+              <w:rPr>
+                <w:rFonts w:eastAsia="Arial" w:cs="Arial"/>
+                <w:i w:val="0"/>
+                <w:color w:val="000000" w:themeColor="text1"/>
+                <w:lang w:val="es-ES"/>
+              </w:rPr>
+            </w:pPr>
+            <w:r>
+              <w:rPr>
+                <w:rFonts w:eastAsia="Arial" w:cs="Arial"/>
+                <w:i w:val="0"/>
+                <w:color w:val="000000" w:themeColor="text1"/>
+                <w:lang w:val="es-ES"/>
+              </w:rPr>
+              <w:t>El sistema podrá segmentar y seleccionar zonas peligrosas, e interactuar con el usuario mediante un asistente virtual inteligente.</w:t>
+            </w:r>
+          </w:p>
+        </w:tc>
+      </w:tr>
+      <w:tr>
+        <w:tc>
+          <w:tcPr>
+            <w:tcW w:w="1682" w:type="pct"/>
+          </w:tcPr>
+          <w:p>
+            <w:pPr>
+              <w:pStyle w:val="guiazul"/>
+              <w:widowControl w:val="0"/>
+              <w:rPr>
+                <w:rFonts w:eastAsia="Arial" w:cs="Arial"/>
+                <w:i w:val="0"/>
+                <w:color w:val="000000" w:themeColor="text1"/>
+                <w:lang w:val="es-ES"/>
+              </w:rPr>
+            </w:pPr>
+            <w:r>
+              <w:rPr>
+                <w:i w:val="0"/>
+                <w:color w:val="000000" w:themeColor="text1"/>
+                <w:lang w:val="es-ES"/>
+              </w:rPr>
+              <w:t>Curso Básico Eventos:</w:t>
+            </w:r>
+          </w:p>
+        </w:tc>
+        <w:tc>
+          <w:tcPr>
+            <w:tcW w:w="3318" w:type="pct"/>
+            <w:gridSpan w:val="3"/>
+          </w:tcPr>
+          <w:p>
+            <w:pPr>
+              <w:pStyle w:val="guiazul"/>
+              <w:widowControl w:val="0"/>
+              <w:jc w:val="both"/>
+              <w:rPr>
+                <w:rFonts w:eastAsia="Arial" w:cs="Arial"/>
+                <w:i w:val="0"/>
+                <w:color w:val="000000" w:themeColor="text1"/>
+                <w:lang w:val="es-ES"/>
+              </w:rPr>
+            </w:pPr>
+            <w:r>
+              <w:rPr>
+                <w:rFonts w:eastAsia="Arial" w:cs="Arial"/>
+                <w:i w:val="0"/>
+                <w:color w:val="000000" w:themeColor="text1"/>
+                <w:lang w:val="es-ES"/>
+              </w:rPr>
+              <w:t>Entrar a la aplicación, autenticarse y ver la sección de denuncias.</w:t>
+            </w:r>
+          </w:p>
+        </w:tc>
+      </w:tr>
+      <w:tr>
+        <w:tc>
+          <w:tcPr>
+            <w:tcW w:w="1682" w:type="pct"/>
+          </w:tcPr>
+          <w:p>
+            <w:pPr>
+              <w:pStyle w:val="guiazul"/>
+              <w:widowControl w:val="0"/>
+              <w:rPr>
+                <w:rFonts w:eastAsia="Arial" w:cs="Arial"/>
+                <w:i w:val="0"/>
+                <w:color w:val="000000" w:themeColor="text1"/>
+                <w:lang w:val="es-ES"/>
+              </w:rPr>
+            </w:pPr>
+            <w:r>
+              <w:rPr>
+                <w:i w:val="0"/>
+                <w:color w:val="000000" w:themeColor="text1"/>
+                <w:lang w:val="es-ES"/>
+              </w:rPr>
+              <w:t>Caminos Alternativos:</w:t>
+            </w:r>
+          </w:p>
+        </w:tc>
+        <w:tc>
+          <w:tcPr>
+            <w:tcW w:w="3318" w:type="pct"/>
+            <w:gridSpan w:val="3"/>
+          </w:tcPr>
+          <w:p>
+            <w:pPr>
+              <w:pStyle w:val="guiazul"/>
+              <w:widowControl w:val="0"/>
+              <w:jc w:val="both"/>
+              <w:rPr>
+                <w:rFonts w:eastAsia="Arial" w:cs="Arial"/>
+                <w:i w:val="0"/>
+                <w:color w:val="000000" w:themeColor="text1"/>
+                <w:lang w:val="es-ES"/>
+              </w:rPr>
+            </w:pPr>
+            <w:r>
+              <w:rPr>
+                <w:i w:val="0"/>
+                <w:color w:val="000000" w:themeColor="text1"/>
+                <w:lang w:val="es-ES"/>
+              </w:rPr>
+              <w:t>No hay caminos alternativos.</w:t>
+            </w:r>
+          </w:p>
+        </w:tc>
+      </w:tr>
+      <w:tr>
+        <w:tc>
+          <w:tcPr>
+            <w:tcW w:w="1682" w:type="pct"/>
+          </w:tcPr>
+          <w:p>
+            <w:pPr>
+              <w:pStyle w:val="guiazul"/>
+              <w:widowControl w:val="0"/>
+              <w:rPr>
+                <w:rFonts w:eastAsia="Arial" w:cs="Arial"/>
+                <w:i w:val="0"/>
+                <w:color w:val="000000" w:themeColor="text1"/>
+                <w:lang w:val="es-ES"/>
+              </w:rPr>
+            </w:pPr>
+            <w:r>
+              <w:rPr>
+                <w:i w:val="0"/>
+                <w:color w:val="000000" w:themeColor="text1"/>
+                <w:lang w:val="es-ES"/>
+              </w:rPr>
+              <w:t>Caminos de Excepción:</w:t>
+            </w:r>
+          </w:p>
+        </w:tc>
+        <w:tc>
+          <w:tcPr>
+            <w:tcW w:w="3318" w:type="pct"/>
+            <w:gridSpan w:val="3"/>
+          </w:tcPr>
+          <w:p>
+            <w:pPr>
+              <w:pStyle w:val="guiazul"/>
+              <w:widowControl w:val="0"/>
+              <w:jc w:val="both"/>
+              <w:rPr>
+                <w:rFonts w:eastAsia="Arial" w:cs="Arial"/>
+                <w:i w:val="0"/>
+                <w:color w:val="000000" w:themeColor="text1"/>
+                <w:lang w:val="es-ES"/>
+              </w:rPr>
+            </w:pPr>
+            <w:r>
+              <w:rPr>
+                <w:rFonts w:eastAsia="Arial" w:cs="Arial"/>
+                <w:i w:val="0"/>
+                <w:color w:val="000000" w:themeColor="text1"/>
+                <w:lang w:val="es-ES"/>
+              </w:rPr>
+              <w:t>Servicios de I.A no funcionales.</w:t>
+            </w:r>
+          </w:p>
+        </w:tc>
+      </w:tr>
+      <w:tr>
+        <w:tc>
+          <w:tcPr>
+            <w:tcW w:w="1682" w:type="pct"/>
+          </w:tcPr>
+          <w:p>
+            <w:pPr>
+              <w:pStyle w:val="guiazul"/>
+              <w:widowControl w:val="0"/>
+              <w:rPr>
+                <w:rFonts w:eastAsia="Arial" w:cs="Arial"/>
+                <w:i w:val="0"/>
+                <w:color w:val="000000" w:themeColor="text1"/>
+                <w:lang w:val="es-ES"/>
+              </w:rPr>
+            </w:pPr>
+            <w:proofErr w:type="gramStart"/>
+            <w:r>
+              <w:rPr>
+                <w:i w:val="0"/>
+                <w:color w:val="000000" w:themeColor="text1"/>
+                <w:lang w:val="es-ES"/>
+              </w:rPr>
+              <w:t>Pre-condiciones</w:t>
+            </w:r>
+            <w:proofErr w:type="gramEnd"/>
+            <w:r>
+              <w:rPr>
+                <w:i w:val="0"/>
+                <w:color w:val="000000" w:themeColor="text1"/>
+                <w:lang w:val="es-ES"/>
+              </w:rPr>
+              <w:t>:</w:t>
+            </w:r>
+          </w:p>
+        </w:tc>
+        <w:tc>
+          <w:tcPr>
+            <w:tcW w:w="3318" w:type="pct"/>
+            <w:gridSpan w:val="3"/>
+          </w:tcPr>
+          <w:p>
+            <w:pPr>
+              <w:pStyle w:val="guiazul"/>
+              <w:widowControl w:val="0"/>
+              <w:jc w:val="both"/>
+              <w:rPr>
+                <w:rFonts w:eastAsia="Arial" w:cs="Arial"/>
+                <w:i w:val="0"/>
+                <w:color w:val="000000" w:themeColor="text1"/>
+                <w:lang w:val="es-ES"/>
+              </w:rPr>
+            </w:pPr>
+            <w:r>
+              <w:rPr>
+                <w:i w:val="0"/>
+                <w:color w:val="000000" w:themeColor="text1"/>
+                <w:lang w:val="es-ES"/>
+              </w:rPr>
+              <w:t xml:space="preserve">Tener acceso a internet y a la </w:t>
+            </w:r>
+            <w:proofErr w:type="gramStart"/>
+            <w:r>
+              <w:rPr>
+                <w:i w:val="0"/>
+                <w:color w:val="000000" w:themeColor="text1"/>
+                <w:lang w:val="es-ES"/>
+              </w:rPr>
+              <w:t>app</w:t>
+            </w:r>
+            <w:proofErr w:type="gramEnd"/>
+            <w:r>
+              <w:rPr>
+                <w:i w:val="0"/>
+                <w:color w:val="000000" w:themeColor="text1"/>
+                <w:lang w:val="es-ES"/>
+              </w:rPr>
+              <w:t>.</w:t>
+            </w:r>
+          </w:p>
+        </w:tc>
+      </w:tr>
+      <w:tr>
+        <w:tc>
+          <w:tcPr>
+            <w:tcW w:w="1682" w:type="pct"/>
+          </w:tcPr>
+          <w:p>
+            <w:pPr>
+              <w:pStyle w:val="guiazul"/>
+              <w:widowControl w:val="0"/>
+              <w:rPr>
+                <w:rFonts w:eastAsia="Arial" w:cs="Arial"/>
+                <w:i w:val="0"/>
+                <w:color w:val="000000" w:themeColor="text1"/>
+                <w:lang w:val="es-ES"/>
+              </w:rPr>
+            </w:pPr>
+            <w:proofErr w:type="gramStart"/>
+            <w:r>
+              <w:rPr>
+                <w:i w:val="0"/>
+                <w:color w:val="000000" w:themeColor="text1"/>
+                <w:lang w:val="es-ES"/>
+              </w:rPr>
+              <w:t>Post-condiciones</w:t>
+            </w:r>
+            <w:proofErr w:type="gramEnd"/>
+            <w:r>
+              <w:rPr>
+                <w:i w:val="0"/>
+                <w:color w:val="000000" w:themeColor="text1"/>
+                <w:lang w:val="es-ES"/>
+              </w:rPr>
+              <w:t>:</w:t>
+            </w:r>
+          </w:p>
+        </w:tc>
+        <w:tc>
+          <w:tcPr>
+            <w:tcW w:w="3318" w:type="pct"/>
+            <w:gridSpan w:val="3"/>
+          </w:tcPr>
+          <w:p>
+            <w:pPr>
+              <w:pStyle w:val="guiazul"/>
+              <w:widowControl w:val="0"/>
+              <w:jc w:val="both"/>
+              <w:rPr>
+                <w:rFonts w:eastAsia="Arial" w:cs="Arial"/>
+                <w:i w:val="0"/>
+                <w:color w:val="000000" w:themeColor="text1"/>
+                <w:lang w:val="es-ES"/>
+              </w:rPr>
+            </w:pPr>
+            <w:r>
+              <w:rPr>
+                <w:i w:val="0"/>
+                <w:color w:val="000000" w:themeColor="text1"/>
+                <w:lang w:val="es-ES"/>
+              </w:rPr>
+              <w:t>Ver la información correctamente.</w:t>
+            </w:r>
+          </w:p>
+        </w:tc>
+      </w:tr>
+      <w:tr>
+        <w:tc>
+          <w:tcPr>
+            <w:tcW w:w="1682" w:type="pct"/>
+          </w:tcPr>
+          <w:p>
+            <w:pPr>
+              <w:pStyle w:val="guiazul"/>
+              <w:widowControl w:val="0"/>
+              <w:rPr>
+                <w:rFonts w:eastAsia="Arial" w:cs="Arial"/>
+                <w:i w:val="0"/>
+                <w:color w:val="000000" w:themeColor="text1"/>
+                <w:lang w:val="es-ES"/>
+              </w:rPr>
+            </w:pPr>
+            <w:r>
+              <w:rPr>
+                <w:i w:val="0"/>
+                <w:color w:val="000000" w:themeColor="text1"/>
+                <w:lang w:val="es-ES"/>
+              </w:rPr>
+              <w:t>Criterios de Aceptación:</w:t>
+            </w:r>
+          </w:p>
+        </w:tc>
+        <w:tc>
+          <w:tcPr>
+            <w:tcW w:w="3318" w:type="pct"/>
+            <w:gridSpan w:val="3"/>
+          </w:tcPr>
+          <w:p>
+            <w:pPr>
+              <w:pStyle w:val="guiazul"/>
+              <w:widowControl w:val="0"/>
+              <w:jc w:val="both"/>
+              <w:rPr>
+                <w:rFonts w:eastAsia="Arial" w:cs="Arial"/>
+                <w:i w:val="0"/>
+                <w:color w:val="000000" w:themeColor="text1"/>
+                <w:lang w:val="es-ES"/>
+              </w:rPr>
+            </w:pPr>
+            <w:r>
+              <w:rPr>
+                <w:rFonts w:eastAsia="Arial" w:cs="Arial"/>
+                <w:i w:val="0"/>
+                <w:color w:val="000000" w:themeColor="text1"/>
+                <w:lang w:val="es-ES"/>
+              </w:rPr>
+              <w:t>Mostrar zonas peligrosas</w:t>
+            </w:r>
+          </w:p>
+        </w:tc>
+      </w:tr>
+      <w:tr>
+        <w:tc>
+          <w:tcPr>
+            <w:tcW w:w="1682" w:type="pct"/>
+          </w:tcPr>
+          <w:p>
+            <w:pPr>
+              <w:pStyle w:val="guiazul"/>
+              <w:widowControl w:val="0"/>
+              <w:rPr>
+                <w:rFonts w:eastAsia="Arial" w:cs="Arial"/>
+                <w:i w:val="0"/>
+                <w:color w:val="000000" w:themeColor="text1"/>
+                <w:lang w:val="es-ES"/>
+              </w:rPr>
+            </w:pPr>
+            <w:r>
+              <w:rPr>
+                <w:i w:val="0"/>
+                <w:color w:val="000000" w:themeColor="text1"/>
+                <w:lang w:val="es-ES"/>
+              </w:rPr>
+              <w:t>Borrador de Interfaz Gráfica:</w:t>
+            </w:r>
+          </w:p>
+        </w:tc>
+        <w:tc>
+          <w:tcPr>
+            <w:tcW w:w="3318" w:type="pct"/>
+            <w:gridSpan w:val="3"/>
+          </w:tcPr>
+          <w:p>
+            <w:pPr>
+              <w:pStyle w:val="guiazul"/>
+              <w:widowControl w:val="0"/>
+              <w:jc w:val="both"/>
+              <w:rPr>
+                <w:rFonts w:eastAsia="Arial" w:cs="Arial"/>
+                <w:i w:val="0"/>
+                <w:color w:val="000000" w:themeColor="text1"/>
+                <w:lang w:val="es-ES"/>
+              </w:rPr>
+            </w:pPr>
+            <w:r>
+              <w:rPr>
+                <w:i w:val="0"/>
+                <w:color w:val="000000" w:themeColor="text1"/>
+                <w:lang w:val="es-ES"/>
+              </w:rPr>
+              <w:t>Interfaz de home con datos básicos por cada denuncia.</w:t>
+            </w:r>
+          </w:p>
+        </w:tc>
+      </w:tr>
+    </w:tbl>
+    <w:p>
+      <w:pPr>
+        <w:rPr>
+          <w:rFonts w:cs="Arial"/>
+          <w:sz w:val="24"/>
+          <w:lang w:val="es-ES_tradnl"/>
+        </w:rPr>
+      </w:pPr>
+    </w:p>
+    <w:p>
+      <w:pPr>
+        <w:rPr>
+          <w:rFonts w:cs="Arial"/>
+          <w:sz w:val="24"/>
+          <w:lang w:val="es-ES_tradnl"/>
+        </w:rPr>
+      </w:pPr>
+    </w:p>
+    <w:p>
+      <w:pPr>
+        <w:jc w:val="center"/>
+        <w:rPr>
+          <w:rFonts w:eastAsia="Arial" w:cs="Arial"/>
+          <w:b/>
+          <w:bCs/>
+          <w:sz w:val="24"/>
+          <w:lang w:val="es-ES"/>
+        </w:rPr>
+      </w:pPr>
+      <w:r>
+        <w:rPr>
+          <w:b/>
+          <w:bCs/>
+          <w:sz w:val="24"/>
+          <w:lang w:val="es-ES"/>
+        </w:rPr>
+        <w:t>Requerimientos No Funcionales</w:t>
+      </w:r>
+    </w:p>
+    <w:p>
+      <w:pPr>
+        <w:jc w:val="center"/>
+        <w:rPr>
+          <w:rFonts w:cs="Arial"/>
+          <w:b/>
+          <w:sz w:val="24"/>
+          <w:lang w:val="es-ES_tradnl"/>
+        </w:rPr>
+      </w:pPr>
+    </w:p>
+    <w:tbl>
+      <w:tblPr>
+        <w:tblW w:w="0" w:type="auto"/>
+        <w:tblBorders>
+          <w:top w:val="single" w:sz="4" w:space="0" w:color="auto"/>
+          <w:left w:val="single" w:sz="4" w:space="0" w:color="auto"/>
+          <w:bottom w:val="single" w:sz="4" w:space="0" w:color="auto"/>
+          <w:right w:val="single" w:sz="4" w:space="0" w:color="auto"/>
+          <w:insideH w:val="single" w:sz="4" w:space="0" w:color="auto"/>
+          <w:insideV w:val="single" w:sz="4" w:space="0" w:color="auto"/>
+        </w:tblBorders>
+        <w:tblLook w:val="04A0" w:firstRow="1" w:lastRow="0" w:firstColumn="1" w:lastColumn="0" w:noHBand="0" w:noVBand="1"/>
+      </w:tblPr>
+      <w:tblGrid>
+        <w:gridCol w:w="1951"/>
+        <w:gridCol w:w="6693"/>
+      </w:tblGrid>
+      <w:tr>
+        <w:tc>
+          <w:tcPr>
+            <w:tcW w:w="1951" w:type="dxa"/>
+            <w:shd w:val="clear" w:color="auto" w:fill="auto"/>
+          </w:tcPr>
+          <w:p>
+            <w:pPr>
+              <w:pStyle w:val="Sinespaciado"/>
+              <w:rPr>
+                <w:rFonts w:ascii="Arial" w:eastAsia="Arial" w:hAnsi="Arial" w:cs="Arial"/>
+                <w:b/>
+                <w:bCs/>
+                <w:sz w:val="20"/>
+                <w:szCs w:val="20"/>
+              </w:rPr>
+            </w:pPr>
+            <w:r>
+              <w:rPr>
+                <w:rFonts w:ascii="Arial" w:eastAsia="Arial" w:hAnsi="Arial" w:cs="Arial"/>
+                <w:b/>
+                <w:bCs/>
+                <w:kern w:val="24"/>
+                <w:sz w:val="20"/>
+                <w:szCs w:val="20"/>
+              </w:rPr>
+              <w:t xml:space="preserve">Identificación del requerimiento: </w:t>
+            </w:r>
+          </w:p>
+        </w:tc>
+        <w:tc>
+          <w:tcPr>
+            <w:tcW w:w="6693" w:type="dxa"/>
+            <w:shd w:val="clear" w:color="auto" w:fill="auto"/>
+          </w:tcPr>
+          <w:p>
+            <w:pPr>
+              <w:pStyle w:val="Sinespaciado"/>
+              <w:rPr>
+                <w:rFonts w:ascii="Arial" w:eastAsia="Arial" w:hAnsi="Arial" w:cs="Arial"/>
+                <w:sz w:val="20"/>
+                <w:szCs w:val="20"/>
+              </w:rPr>
+            </w:pPr>
+            <w:r>
+              <w:rPr>
+                <w:rFonts w:ascii="Arial" w:eastAsia="Arial" w:hAnsi="Arial" w:cs="Arial"/>
+                <w:sz w:val="20"/>
+                <w:szCs w:val="20"/>
+              </w:rPr>
+              <w:t>RNF01</w:t>
+            </w:r>
+          </w:p>
+        </w:tc>
+      </w:tr>
+      <w:tr>
+        <w:tc>
+          <w:tcPr>
+            <w:tcW w:w="1951" w:type="dxa"/>
+            <w:shd w:val="clear" w:color="auto" w:fill="auto"/>
+          </w:tcPr>
+          <w:p>
+            <w:pPr>
+              <w:pStyle w:val="Sinespaciado"/>
+              <w:rPr>
+                <w:rFonts w:ascii="Arial" w:eastAsia="Arial" w:hAnsi="Arial" w:cs="Arial"/>
+                <w:b/>
+                <w:bCs/>
+                <w:sz w:val="20"/>
+                <w:szCs w:val="20"/>
+              </w:rPr>
+            </w:pPr>
+            <w:r>
+              <w:rPr>
+                <w:rFonts w:ascii="Arial" w:eastAsia="Arial" w:hAnsi="Arial" w:cs="Arial"/>
+                <w:b/>
+                <w:bCs/>
+                <w:kern w:val="24"/>
+                <w:sz w:val="20"/>
+                <w:szCs w:val="20"/>
+              </w:rPr>
+              <w:t xml:space="preserve">Nombre del Requerimiento: </w:t>
+            </w:r>
+          </w:p>
+        </w:tc>
+        <w:tc>
+          <w:tcPr>
+            <w:tcW w:w="6693" w:type="dxa"/>
+            <w:shd w:val="clear" w:color="auto" w:fill="auto"/>
+          </w:tcPr>
+          <w:p>
+            <w:pPr>
+              <w:pStyle w:val="Sinespaciado"/>
+              <w:rPr>
+                <w:rFonts w:ascii="Arial" w:eastAsia="Arial" w:hAnsi="Arial" w:cs="Arial"/>
+                <w:sz w:val="20"/>
+                <w:szCs w:val="20"/>
+              </w:rPr>
+            </w:pPr>
+            <w:proofErr w:type="spellStart"/>
+            <w:r>
+              <w:rPr>
+                <w:rFonts w:ascii="Arial" w:eastAsia="Arial" w:hAnsi="Arial" w:cs="Arial"/>
+                <w:sz w:val="20"/>
+                <w:szCs w:val="20"/>
+              </w:rPr>
+              <w:t>Layout</w:t>
+            </w:r>
+            <w:proofErr w:type="spellEnd"/>
+            <w:r>
+              <w:rPr>
+                <w:rFonts w:ascii="Arial" w:eastAsia="Arial" w:hAnsi="Arial" w:cs="Arial"/>
+                <w:sz w:val="20"/>
+                <w:szCs w:val="20"/>
+              </w:rPr>
+              <w:t xml:space="preserve"> de presentación </w:t>
+            </w:r>
+          </w:p>
+        </w:tc>
+      </w:tr>
+      <w:tr>
+        <w:tc>
+          <w:tcPr>
+            <w:tcW w:w="1951" w:type="dxa"/>
+            <w:shd w:val="clear" w:color="auto" w:fill="auto"/>
+          </w:tcPr>
+          <w:p>
+            <w:pPr>
+              <w:pStyle w:val="Sinespaciado"/>
+              <w:rPr>
+                <w:rFonts w:ascii="Arial" w:eastAsia="Arial" w:hAnsi="Arial" w:cs="Arial"/>
+                <w:b/>
+                <w:bCs/>
+                <w:sz w:val="20"/>
+                <w:szCs w:val="20"/>
+              </w:rPr>
+            </w:pPr>
+            <w:r>
+              <w:rPr>
+                <w:rFonts w:ascii="Arial" w:eastAsia="Arial" w:hAnsi="Arial" w:cs="Arial"/>
+                <w:b/>
+                <w:bCs/>
+                <w:kern w:val="24"/>
+                <w:sz w:val="20"/>
+                <w:szCs w:val="20"/>
+              </w:rPr>
+              <w:t xml:space="preserve">Características: </w:t>
+            </w:r>
+          </w:p>
+        </w:tc>
+        <w:tc>
+          <w:tcPr>
+            <w:tcW w:w="6693" w:type="dxa"/>
+            <w:shd w:val="clear" w:color="auto" w:fill="auto"/>
+          </w:tcPr>
+          <w:p>
+            <w:pPr>
+              <w:pStyle w:val="Sinespaciado"/>
+              <w:rPr>
+                <w:rFonts w:ascii="Arial" w:eastAsia="Arial" w:hAnsi="Arial" w:cs="Arial"/>
+                <w:sz w:val="20"/>
+                <w:szCs w:val="20"/>
+              </w:rPr>
+            </w:pPr>
+            <w:r>
+              <w:rPr>
+                <w:rFonts w:ascii="Arial" w:eastAsia="Arial" w:hAnsi="Arial" w:cs="Arial"/>
+                <w:sz w:val="20"/>
+                <w:szCs w:val="20"/>
+              </w:rPr>
+              <w:t xml:space="preserve">El aplicativo web debe contar con una interfaz de inicio que presente </w:t>
+            </w:r>
+            <w:r>
+              <w:rPr>
+                <w:rFonts w:ascii="Arial" w:eastAsia="Arial" w:hAnsi="Arial" w:cs="Arial"/>
+                <w:sz w:val="20"/>
+                <w:szCs w:val="20"/>
+              </w:rPr>
+              <w:t>el proyecto</w:t>
+            </w:r>
+            <w:bookmarkStart w:id="48" w:name="_GoBack"/>
+            <w:bookmarkEnd w:id="48"/>
+            <w:r>
+              <w:rPr>
+                <w:rFonts w:ascii="Arial" w:eastAsia="Arial" w:hAnsi="Arial" w:cs="Arial"/>
+                <w:sz w:val="20"/>
+                <w:szCs w:val="20"/>
+              </w:rPr>
+              <w:t>.</w:t>
+            </w:r>
+          </w:p>
+        </w:tc>
+      </w:tr>
+      <w:tr>
+        <w:tc>
+          <w:tcPr>
+            <w:tcW w:w="1951" w:type="dxa"/>
+            <w:shd w:val="clear" w:color="auto" w:fill="auto"/>
+          </w:tcPr>
+          <w:p>
+            <w:pPr>
+              <w:pStyle w:val="Sinespaciado"/>
+              <w:rPr>
+                <w:rFonts w:ascii="Arial" w:eastAsia="Arial" w:hAnsi="Arial" w:cs="Arial"/>
+                <w:b/>
+                <w:bCs/>
+                <w:sz w:val="20"/>
+                <w:szCs w:val="20"/>
+              </w:rPr>
+            </w:pPr>
+            <w:r>
+              <w:rPr>
+                <w:rFonts w:ascii="Arial" w:eastAsia="Arial" w:hAnsi="Arial" w:cs="Arial"/>
+                <w:b/>
+                <w:bCs/>
+                <w:kern w:val="24"/>
+                <w:sz w:val="20"/>
+                <w:szCs w:val="20"/>
+              </w:rPr>
+              <w:t>Descripción del requerimiento:</w:t>
+            </w:r>
+            <w:r>
+              <w:rPr>
+                <w:rFonts w:ascii="Arial" w:eastAsia="Arial" w:hAnsi="Arial" w:cs="Arial"/>
+                <w:b/>
+                <w:bCs/>
+                <w:i/>
+                <w:iCs/>
+                <w:kern w:val="24"/>
+                <w:sz w:val="20"/>
+                <w:szCs w:val="20"/>
+              </w:rPr>
+              <w:t xml:space="preserve"> </w:t>
+            </w:r>
+          </w:p>
+        </w:tc>
+        <w:tc>
+          <w:tcPr>
+            <w:tcW w:w="6693" w:type="dxa"/>
+            <w:shd w:val="clear" w:color="auto" w:fill="auto"/>
+          </w:tcPr>
+          <w:p>
+            <w:pPr>
+              <w:pStyle w:val="Sinespaciado"/>
+              <w:rPr>
+                <w:rFonts w:ascii="Arial" w:eastAsia="Arial" w:hAnsi="Arial" w:cs="Arial"/>
+                <w:sz w:val="20"/>
+                <w:szCs w:val="20"/>
+              </w:rPr>
+            </w:pPr>
+            <w:r>
+              <w:rPr>
+                <w:rFonts w:ascii="Arial" w:eastAsia="Arial" w:hAnsi="Arial" w:cs="Arial"/>
+                <w:sz w:val="20"/>
+                <w:szCs w:val="20"/>
+              </w:rPr>
+              <w:t xml:space="preserve">El </w:t>
+            </w:r>
+            <w:proofErr w:type="spellStart"/>
+            <w:r>
+              <w:rPr>
+                <w:rFonts w:ascii="Arial" w:eastAsia="Arial" w:hAnsi="Arial" w:cs="Arial"/>
+                <w:sz w:val="20"/>
+                <w:szCs w:val="20"/>
+              </w:rPr>
+              <w:t>layout</w:t>
+            </w:r>
+            <w:proofErr w:type="spellEnd"/>
+            <w:r>
+              <w:rPr>
+                <w:rFonts w:ascii="Arial" w:eastAsia="Arial" w:hAnsi="Arial" w:cs="Arial"/>
+                <w:sz w:val="20"/>
+                <w:szCs w:val="20"/>
+              </w:rPr>
+              <w:t xml:space="preserve"> deberá mostrar a cualquier usuario que ingrese mediante la </w:t>
+            </w:r>
+            <w:proofErr w:type="spellStart"/>
+            <w:r>
+              <w:rPr>
+                <w:rFonts w:ascii="Arial" w:eastAsia="Arial" w:hAnsi="Arial" w:cs="Arial"/>
+                <w:sz w:val="20"/>
+                <w:szCs w:val="20"/>
+              </w:rPr>
+              <w:t>url</w:t>
+            </w:r>
+            <w:proofErr w:type="spellEnd"/>
+            <w:r>
+              <w:rPr>
+                <w:rFonts w:ascii="Arial" w:eastAsia="Arial" w:hAnsi="Arial" w:cs="Arial"/>
+                <w:sz w:val="20"/>
+                <w:szCs w:val="20"/>
+              </w:rPr>
+              <w:t xml:space="preserve"> información acerca de</w:t>
+            </w:r>
+            <w:r>
+              <w:rPr>
+                <w:rFonts w:ascii="Arial" w:eastAsia="Arial" w:hAnsi="Arial" w:cs="Arial"/>
+                <w:sz w:val="20"/>
+                <w:szCs w:val="20"/>
+              </w:rPr>
+              <w:t>l proyecto</w:t>
+            </w:r>
+            <w:r>
+              <w:rPr>
+                <w:rFonts w:ascii="Arial" w:eastAsia="Arial" w:hAnsi="Arial" w:cs="Arial"/>
+                <w:sz w:val="20"/>
+                <w:szCs w:val="20"/>
+              </w:rPr>
+              <w:t>, una sección de contacto, de ubicación y de lo que la caracteriza y diferencia ante las demás.</w:t>
+            </w:r>
+          </w:p>
+        </w:tc>
+      </w:tr>
+      <w:tr>
+        <w:tc>
+          <w:tcPr>
+            <w:tcW w:w="8644" w:type="dxa"/>
+            <w:gridSpan w:val="2"/>
+            <w:shd w:val="clear" w:color="auto" w:fill="auto"/>
+          </w:tcPr>
+          <w:p>
+            <w:pPr>
+              <w:pStyle w:val="Sinespaciado"/>
+              <w:rPr>
+                <w:rFonts w:ascii="Arial" w:eastAsia="Arial" w:hAnsi="Arial" w:cs="Arial"/>
+                <w:b/>
+                <w:bCs/>
+                <w:sz w:val="20"/>
+                <w:szCs w:val="20"/>
+              </w:rPr>
+            </w:pPr>
+            <w:r>
+              <w:rPr>
+                <w:rFonts w:ascii="Arial" w:eastAsia="Arial" w:hAnsi="Arial" w:cs="Arial"/>
+                <w:b/>
+                <w:bCs/>
+                <w:sz w:val="20"/>
+                <w:szCs w:val="20"/>
+              </w:rPr>
+              <w:t xml:space="preserve">Prioridad del requerimiento:     </w:t>
+            </w:r>
+          </w:p>
+          <w:p>
+            <w:pPr>
+              <w:tabs>
+                <w:tab w:val="left" w:pos="1410"/>
+              </w:tabs>
+              <w:rPr>
+                <w:rFonts w:eastAsia="Arial" w:cs="Arial"/>
+                <w:lang w:val="es-ES"/>
+              </w:rPr>
+            </w:pPr>
+            <w:r>
+              <w:rPr>
+                <w:lang w:val="es-ES"/>
+              </w:rPr>
+              <w:t>Alta</w:t>
+            </w:r>
+            <w:r>
+              <w:rPr>
+                <w:rFonts w:cs="Arial"/>
+                <w:szCs w:val="20"/>
+                <w:lang w:val="es-ES_tradnl"/>
+              </w:rPr>
+              <w:tab/>
+            </w:r>
+          </w:p>
+        </w:tc>
+      </w:tr>
+    </w:tbl>
+    <w:p>
+      <w:pPr>
+        <w:pStyle w:val="Normalindentado1"/>
+        <w:tabs>
+          <w:tab w:val="left" w:pos="1640"/>
+        </w:tabs>
+        <w:ind w:left="0"/>
+        <w:rPr>
+          <w:lang w:val="es-ES_tradnl"/>
+        </w:rPr>
+      </w:pPr>
+    </w:p>
+    <w:tbl>
+      <w:tblPr>
+        <w:tblW w:w="0" w:type="auto"/>
+        <w:tblBorders>
+          <w:top w:val="single" w:sz="4" w:space="0" w:color="auto"/>
+          <w:left w:val="single" w:sz="4" w:space="0" w:color="auto"/>
+          <w:bottom w:val="single" w:sz="4" w:space="0" w:color="auto"/>
+          <w:right w:val="single" w:sz="4" w:space="0" w:color="auto"/>
+          <w:insideH w:val="single" w:sz="4" w:space="0" w:color="auto"/>
+          <w:insideV w:val="single" w:sz="4" w:space="0" w:color="auto"/>
+        </w:tblBorders>
+        <w:tblLook w:val="04A0" w:firstRow="1" w:lastRow="0" w:firstColumn="1" w:lastColumn="0" w:noHBand="0" w:noVBand="1"/>
+      </w:tblPr>
+      <w:tblGrid>
+        <w:gridCol w:w="1951"/>
+        <w:gridCol w:w="6693"/>
+      </w:tblGrid>
+      <w:tr>
+        <w:tc>
+          <w:tcPr>
+            <w:tcW w:w="1951" w:type="dxa"/>
+            <w:shd w:val="clear" w:color="auto" w:fill="auto"/>
+          </w:tcPr>
+          <w:p>
+            <w:pPr>
+              <w:pStyle w:val="Sinespaciado"/>
+              <w:rPr>
+                <w:rFonts w:ascii="Arial" w:eastAsia="Arial" w:hAnsi="Arial" w:cs="Arial"/>
+                <w:b/>
+                <w:bCs/>
+                <w:sz w:val="20"/>
+                <w:szCs w:val="20"/>
+              </w:rPr>
+            </w:pPr>
+            <w:r>
+              <w:rPr>
+                <w:rFonts w:ascii="Arial" w:eastAsia="Arial" w:hAnsi="Arial" w:cs="Arial"/>
+                <w:b/>
+                <w:bCs/>
+                <w:kern w:val="24"/>
+                <w:sz w:val="20"/>
+                <w:szCs w:val="20"/>
+              </w:rPr>
+              <w:lastRenderedPageBreak/>
+              <w:t xml:space="preserve">Identificación del requerimiento: </w:t>
+            </w:r>
+          </w:p>
+        </w:tc>
+        <w:tc>
+          <w:tcPr>
+            <w:tcW w:w="6693" w:type="dxa"/>
+            <w:shd w:val="clear" w:color="auto" w:fill="auto"/>
+          </w:tcPr>
+          <w:p>
+            <w:pPr>
+              <w:pStyle w:val="Sinespaciado"/>
+              <w:rPr>
+                <w:rFonts w:ascii="Arial" w:eastAsia="Arial" w:hAnsi="Arial" w:cs="Arial"/>
+                <w:sz w:val="20"/>
+                <w:szCs w:val="20"/>
+              </w:rPr>
+            </w:pPr>
+            <w:r>
+              <w:rPr>
+                <w:rFonts w:ascii="Arial" w:eastAsia="Arial" w:hAnsi="Arial" w:cs="Arial"/>
+                <w:sz w:val="20"/>
+                <w:szCs w:val="20"/>
+              </w:rPr>
+              <w:t>RNF02</w:t>
+            </w:r>
+          </w:p>
+        </w:tc>
+      </w:tr>
+      <w:tr>
+        <w:tc>
+          <w:tcPr>
+            <w:tcW w:w="1951" w:type="dxa"/>
+            <w:shd w:val="clear" w:color="auto" w:fill="auto"/>
+          </w:tcPr>
+          <w:p>
+            <w:pPr>
+              <w:pStyle w:val="Sinespaciado"/>
+              <w:rPr>
+                <w:rFonts w:ascii="Arial" w:eastAsia="Arial" w:hAnsi="Arial" w:cs="Arial"/>
+                <w:b/>
+                <w:bCs/>
+                <w:sz w:val="20"/>
+                <w:szCs w:val="20"/>
+              </w:rPr>
+            </w:pPr>
+            <w:r>
+              <w:rPr>
+                <w:rFonts w:ascii="Arial" w:eastAsia="Arial" w:hAnsi="Arial" w:cs="Arial"/>
+                <w:b/>
+                <w:bCs/>
+                <w:kern w:val="24"/>
+                <w:sz w:val="20"/>
+                <w:szCs w:val="20"/>
+              </w:rPr>
+              <w:t xml:space="preserve">Nombre del Requerimiento: </w:t>
+            </w:r>
+          </w:p>
+        </w:tc>
+        <w:tc>
+          <w:tcPr>
+            <w:tcW w:w="6693" w:type="dxa"/>
+            <w:shd w:val="clear" w:color="auto" w:fill="auto"/>
+          </w:tcPr>
+          <w:p>
+            <w:pPr>
+              <w:pStyle w:val="Sinespaciado"/>
+              <w:rPr>
+                <w:rFonts w:ascii="Arial" w:eastAsia="Arial" w:hAnsi="Arial" w:cs="Arial"/>
+                <w:sz w:val="20"/>
+                <w:szCs w:val="20"/>
+              </w:rPr>
+            </w:pPr>
+            <w:proofErr w:type="spellStart"/>
+            <w:r>
+              <w:rPr>
+                <w:rFonts w:ascii="Arial" w:eastAsia="Arial" w:hAnsi="Arial" w:cs="Arial"/>
+                <w:sz w:val="20"/>
+                <w:szCs w:val="20"/>
+              </w:rPr>
+              <w:t>Layout</w:t>
+            </w:r>
+            <w:proofErr w:type="spellEnd"/>
+            <w:r>
+              <w:rPr>
+                <w:rFonts w:ascii="Arial" w:eastAsia="Arial" w:hAnsi="Arial" w:cs="Arial"/>
+                <w:sz w:val="20"/>
+                <w:szCs w:val="20"/>
+              </w:rPr>
+              <w:t xml:space="preserve"> para ingresar</w:t>
+            </w:r>
+          </w:p>
+        </w:tc>
+      </w:tr>
+      <w:tr>
+        <w:tc>
+          <w:tcPr>
+            <w:tcW w:w="1951" w:type="dxa"/>
+            <w:shd w:val="clear" w:color="auto" w:fill="auto"/>
+          </w:tcPr>
+          <w:p>
+            <w:pPr>
+              <w:pStyle w:val="Sinespaciado"/>
+              <w:rPr>
+                <w:rFonts w:ascii="Arial" w:eastAsia="Arial" w:hAnsi="Arial" w:cs="Arial"/>
+                <w:b/>
+                <w:bCs/>
+                <w:sz w:val="20"/>
+                <w:szCs w:val="20"/>
+              </w:rPr>
+            </w:pPr>
+            <w:r>
+              <w:rPr>
+                <w:rFonts w:ascii="Arial" w:eastAsia="Arial" w:hAnsi="Arial" w:cs="Arial"/>
+                <w:b/>
+                <w:bCs/>
+                <w:kern w:val="24"/>
+                <w:sz w:val="20"/>
+                <w:szCs w:val="20"/>
+              </w:rPr>
+              <w:t xml:space="preserve">Características: </w:t>
+            </w:r>
+          </w:p>
+        </w:tc>
+        <w:tc>
+          <w:tcPr>
+            <w:tcW w:w="6693" w:type="dxa"/>
+            <w:shd w:val="clear" w:color="auto" w:fill="auto"/>
+          </w:tcPr>
+          <w:p>
+            <w:pPr>
+              <w:pStyle w:val="Sinespaciado"/>
+              <w:rPr>
+                <w:rFonts w:ascii="Arial" w:eastAsia="Arial" w:hAnsi="Arial" w:cs="Arial"/>
+                <w:sz w:val="20"/>
+                <w:szCs w:val="20"/>
+              </w:rPr>
+            </w:pPr>
+            <w:r>
+              <w:rPr>
+                <w:rFonts w:ascii="Arial" w:eastAsia="Arial" w:hAnsi="Arial" w:cs="Arial"/>
+                <w:sz w:val="20"/>
+                <w:szCs w:val="20"/>
+              </w:rPr>
+              <w:t>El aplicativo web debe contar con una interfaz que permita realizar el ingreso al usuario.</w:t>
+            </w:r>
+          </w:p>
+        </w:tc>
+      </w:tr>
+      <w:tr>
+        <w:tc>
+          <w:tcPr>
+            <w:tcW w:w="1951" w:type="dxa"/>
+            <w:shd w:val="clear" w:color="auto" w:fill="auto"/>
+          </w:tcPr>
+          <w:p>
+            <w:pPr>
+              <w:pStyle w:val="Sinespaciado"/>
+              <w:rPr>
+                <w:rFonts w:ascii="Arial" w:eastAsia="Arial" w:hAnsi="Arial" w:cs="Arial"/>
+                <w:b/>
+                <w:bCs/>
+                <w:sz w:val="20"/>
+                <w:szCs w:val="20"/>
+              </w:rPr>
+            </w:pPr>
+            <w:r>
+              <w:rPr>
+                <w:rFonts w:ascii="Arial" w:eastAsia="Arial" w:hAnsi="Arial" w:cs="Arial"/>
+                <w:b/>
+                <w:bCs/>
+                <w:kern w:val="24"/>
+                <w:sz w:val="20"/>
+                <w:szCs w:val="20"/>
+              </w:rPr>
+              <w:t>Descripción del requerimiento:</w:t>
+            </w:r>
+            <w:r>
+              <w:rPr>
+                <w:rFonts w:ascii="Arial" w:eastAsia="Arial" w:hAnsi="Arial" w:cs="Arial"/>
+                <w:b/>
+                <w:bCs/>
+                <w:i/>
+                <w:iCs/>
+                <w:kern w:val="24"/>
+                <w:sz w:val="20"/>
+                <w:szCs w:val="20"/>
+              </w:rPr>
+              <w:t xml:space="preserve"> </w:t>
+            </w:r>
+          </w:p>
+        </w:tc>
+        <w:tc>
+          <w:tcPr>
+            <w:tcW w:w="6693" w:type="dxa"/>
+            <w:shd w:val="clear" w:color="auto" w:fill="auto"/>
+          </w:tcPr>
+          <w:p>
+            <w:pPr>
+              <w:pStyle w:val="Sinespaciado"/>
+              <w:rPr>
+                <w:rFonts w:ascii="Arial" w:eastAsia="Arial" w:hAnsi="Arial" w:cs="Arial"/>
+                <w:sz w:val="20"/>
+                <w:szCs w:val="20"/>
+              </w:rPr>
+            </w:pPr>
+            <w:r>
+              <w:rPr>
+                <w:rFonts w:ascii="Arial" w:eastAsia="Arial" w:hAnsi="Arial" w:cs="Arial"/>
+                <w:sz w:val="20"/>
+                <w:szCs w:val="20"/>
+              </w:rPr>
+              <w:t>Mediante una interfaz simple se solicitará al usuario dos campos que permitan ingresar el documento y la contraseña.</w:t>
+            </w:r>
+          </w:p>
+        </w:tc>
+      </w:tr>
+      <w:tr>
+        <w:tc>
+          <w:tcPr>
+            <w:tcW w:w="8644" w:type="dxa"/>
+            <w:gridSpan w:val="2"/>
+            <w:shd w:val="clear" w:color="auto" w:fill="auto"/>
+          </w:tcPr>
+          <w:p>
+            <w:pPr>
+              <w:pStyle w:val="Sinespaciado"/>
+              <w:rPr>
+                <w:rFonts w:ascii="Arial" w:eastAsia="Arial" w:hAnsi="Arial" w:cs="Arial"/>
+                <w:b/>
+                <w:bCs/>
+                <w:sz w:val="20"/>
+                <w:szCs w:val="20"/>
+              </w:rPr>
+            </w:pPr>
+            <w:r>
+              <w:rPr>
+                <w:rFonts w:ascii="Arial" w:eastAsia="Arial" w:hAnsi="Arial" w:cs="Arial"/>
+                <w:b/>
+                <w:bCs/>
+                <w:sz w:val="20"/>
+                <w:szCs w:val="20"/>
+              </w:rPr>
+              <w:t xml:space="preserve">Prioridad del requerimiento:     </w:t>
+            </w:r>
+          </w:p>
+          <w:p>
+            <w:pPr>
+              <w:tabs>
+                <w:tab w:val="left" w:pos="1410"/>
+              </w:tabs>
+              <w:rPr>
+                <w:rFonts w:eastAsia="Arial" w:cs="Arial"/>
+                <w:lang w:val="es-ES"/>
+              </w:rPr>
+            </w:pPr>
+            <w:r>
+              <w:rPr>
+                <w:lang w:val="es-ES"/>
+              </w:rPr>
+              <w:t>Alta</w:t>
+            </w:r>
+            <w:r>
+              <w:rPr>
+                <w:rFonts w:cs="Arial"/>
+                <w:szCs w:val="20"/>
+                <w:lang w:val="es-ES_tradnl"/>
+              </w:rPr>
+              <w:tab/>
+            </w:r>
+          </w:p>
+        </w:tc>
+      </w:tr>
+    </w:tbl>
+    <w:p>
+      <w:pPr>
+        <w:pStyle w:val="Normalindentado1"/>
+        <w:tabs>
+          <w:tab w:val="left" w:pos="1640"/>
+        </w:tabs>
+        <w:ind w:left="0"/>
+        <w:rPr>
+          <w:lang w:val="es-ES_tradnl"/>
+        </w:rPr>
+      </w:pPr>
+    </w:p>
+    <w:tbl>
+      <w:tblPr>
+        <w:tblW w:w="0" w:type="auto"/>
+        <w:tblBorders>
+          <w:top w:val="single" w:sz="4" w:space="0" w:color="auto"/>
+          <w:left w:val="single" w:sz="4" w:space="0" w:color="auto"/>
+          <w:bottom w:val="single" w:sz="4" w:space="0" w:color="auto"/>
+          <w:right w:val="single" w:sz="4" w:space="0" w:color="auto"/>
+          <w:insideH w:val="single" w:sz="4" w:space="0" w:color="auto"/>
+          <w:insideV w:val="single" w:sz="4" w:space="0" w:color="auto"/>
+        </w:tblBorders>
+        <w:tblLook w:val="04A0" w:firstRow="1" w:lastRow="0" w:firstColumn="1" w:lastColumn="0" w:noHBand="0" w:noVBand="1"/>
+      </w:tblPr>
+      <w:tblGrid>
+        <w:gridCol w:w="1951"/>
+        <w:gridCol w:w="6693"/>
+      </w:tblGrid>
+      <w:tr>
+        <w:tc>
+          <w:tcPr>
+            <w:tcW w:w="1951" w:type="dxa"/>
+            <w:shd w:val="clear" w:color="auto" w:fill="auto"/>
+          </w:tcPr>
+          <w:p>
+            <w:pPr>
+              <w:pStyle w:val="Sinespaciado"/>
+              <w:rPr>
+                <w:rFonts w:ascii="Arial" w:eastAsia="Arial" w:hAnsi="Arial" w:cs="Arial"/>
+                <w:b/>
+                <w:bCs/>
+                <w:sz w:val="20"/>
+                <w:szCs w:val="20"/>
+              </w:rPr>
+            </w:pPr>
+            <w:r>
+              <w:rPr>
+                <w:rFonts w:ascii="Arial" w:eastAsia="Arial" w:hAnsi="Arial" w:cs="Arial"/>
+                <w:b/>
+                <w:bCs/>
+                <w:kern w:val="24"/>
+                <w:sz w:val="20"/>
+                <w:szCs w:val="20"/>
+              </w:rPr>
+              <w:t xml:space="preserve">Identificación del requerimiento: </w:t>
+            </w:r>
+          </w:p>
+        </w:tc>
+        <w:tc>
+          <w:tcPr>
+            <w:tcW w:w="6693" w:type="dxa"/>
+            <w:shd w:val="clear" w:color="auto" w:fill="auto"/>
+          </w:tcPr>
+          <w:p>
+            <w:pPr>
+              <w:pStyle w:val="Sinespaciado"/>
+              <w:rPr>
+                <w:rFonts w:ascii="Arial" w:eastAsia="Arial" w:hAnsi="Arial" w:cs="Arial"/>
+                <w:sz w:val="20"/>
+                <w:szCs w:val="20"/>
+              </w:rPr>
+            </w:pPr>
+            <w:r>
+              <w:rPr>
+                <w:rFonts w:ascii="Arial" w:eastAsia="Arial" w:hAnsi="Arial" w:cs="Arial"/>
+                <w:sz w:val="20"/>
+                <w:szCs w:val="20"/>
+              </w:rPr>
+              <w:t>RNF03</w:t>
+            </w:r>
+          </w:p>
+        </w:tc>
+      </w:tr>
+      <w:tr>
+        <w:tc>
+          <w:tcPr>
+            <w:tcW w:w="1951" w:type="dxa"/>
+            <w:shd w:val="clear" w:color="auto" w:fill="auto"/>
+          </w:tcPr>
+          <w:p>
+            <w:pPr>
+              <w:pStyle w:val="Sinespaciado"/>
+              <w:rPr>
+                <w:rFonts w:ascii="Arial" w:eastAsia="Arial" w:hAnsi="Arial" w:cs="Arial"/>
+                <w:b/>
+                <w:bCs/>
+                <w:sz w:val="20"/>
+                <w:szCs w:val="20"/>
+              </w:rPr>
+            </w:pPr>
+            <w:r>
+              <w:rPr>
+                <w:rFonts w:ascii="Arial" w:eastAsia="Arial" w:hAnsi="Arial" w:cs="Arial"/>
+                <w:b/>
+                <w:bCs/>
+                <w:kern w:val="24"/>
+                <w:sz w:val="20"/>
+                <w:szCs w:val="20"/>
+              </w:rPr>
+              <w:t xml:space="preserve">Nombre del Requerimiento: </w:t>
+            </w:r>
+          </w:p>
+        </w:tc>
+        <w:tc>
+          <w:tcPr>
+            <w:tcW w:w="6693" w:type="dxa"/>
+            <w:shd w:val="clear" w:color="auto" w:fill="auto"/>
+          </w:tcPr>
+          <w:p>
+            <w:pPr>
+              <w:pStyle w:val="Sinespaciado"/>
+              <w:rPr>
+                <w:rFonts w:ascii="Arial" w:eastAsia="Arial" w:hAnsi="Arial" w:cs="Arial"/>
+                <w:sz w:val="20"/>
+                <w:szCs w:val="20"/>
+              </w:rPr>
+            </w:pPr>
+            <w:proofErr w:type="spellStart"/>
+            <w:r>
+              <w:rPr>
+                <w:rFonts w:ascii="Arial" w:eastAsia="Arial" w:hAnsi="Arial" w:cs="Arial"/>
+                <w:sz w:val="20"/>
+                <w:szCs w:val="20"/>
+              </w:rPr>
+              <w:t>Layout</w:t>
+            </w:r>
+            <w:proofErr w:type="spellEnd"/>
+            <w:r>
+              <w:rPr>
+                <w:rFonts w:ascii="Arial" w:eastAsia="Arial" w:hAnsi="Arial" w:cs="Arial"/>
+                <w:sz w:val="20"/>
+                <w:szCs w:val="20"/>
+              </w:rPr>
+              <w:t xml:space="preserve"> para solicitar una nueva contraseña en caso de perderla.</w:t>
             </w:r>
           </w:p>
         </w:tc>
@@ -12761,7 +17339,15 @@
                 <w:sz w:val="20"/>
                 <w:szCs w:val="20"/>
               </w:rPr>
-              <w:t>Desarrollo del aplicativo web</w:t>
+              <w:t>Desarrollo de</w:t>
+            </w:r>
+            <w:r>
+              <w:rPr>
+                <w:rFonts w:ascii="Arial" w:eastAsia="Arial" w:hAnsi="Arial" w:cs="Arial"/>
+                <w:sz w:val="20"/>
+                <w:szCs w:val="20"/>
+              </w:rPr>
+              <w:t xml:space="preserve"> la aplicación</w:t>
             </w:r>
           </w:p>
         </w:tc>
@@ -12816,7 +17402,61 @@
                 <w:sz w:val="20"/>
                 <w:szCs w:val="20"/>
               </w:rPr>
-              <w:t>El sistema web debe estar desarrollado en PHP y MySQL.</w:t>
+              <w:t xml:space="preserve">La aplicación debe estar desarrollada en </w:t>
+            </w:r>
+            <w:proofErr w:type="spellStart"/>
+            <w:r>
+              <w:rPr>
+                <w:rFonts w:ascii="Arial" w:eastAsia="Arial" w:hAnsi="Arial" w:cs="Arial"/>
+                <w:sz w:val="20"/>
+                <w:szCs w:val="20"/>
+              </w:rPr>
+              <w:t>Ionic</w:t>
+            </w:r>
+            <w:proofErr w:type="spellEnd"/>
+            <w:r>
+              <w:rPr>
+                <w:rFonts w:ascii="Arial" w:eastAsia="Arial" w:hAnsi="Arial" w:cs="Arial"/>
+                <w:sz w:val="20"/>
+                <w:szCs w:val="20"/>
+              </w:rPr>
+              <w:t xml:space="preserve"> + Ruby </w:t>
+            </w:r>
+            <w:proofErr w:type="spellStart"/>
+            <w:r>
+              <w:rPr>
+                <w:rFonts w:ascii="Arial" w:eastAsia="Arial" w:hAnsi="Arial" w:cs="Arial"/>
+                <w:sz w:val="20"/>
+                <w:szCs w:val="20"/>
+              </w:rPr>
+              <w:t>On</w:t>
+            </w:r>
+            <w:proofErr w:type="spellEnd"/>
+            <w:r>
+              <w:rPr>
+                <w:rFonts w:ascii="Arial" w:eastAsia="Arial" w:hAnsi="Arial" w:cs="Arial"/>
+                <w:sz w:val="20"/>
+                <w:szCs w:val="20"/>
+              </w:rPr>
+              <w:t xml:space="preserve"> </w:t>
+            </w:r>
+            <w:proofErr w:type="spellStart"/>
+            <w:r>
+              <w:rPr>
+                <w:rFonts w:ascii="Arial" w:eastAsia="Arial" w:hAnsi="Arial" w:cs="Arial"/>
+                <w:sz w:val="20"/>
+                <w:szCs w:val="20"/>
+              </w:rPr>
+              <w:t>Rails</w:t>
+            </w:r>
+            <w:proofErr w:type="spellEnd"/>
+            <w:r>
+              <w:rPr>
+                <w:rFonts w:ascii="Arial" w:eastAsia="Arial" w:hAnsi="Arial" w:cs="Arial"/>
+                <w:sz w:val="20"/>
+                <w:szCs w:val="20"/>
+              </w:rPr>
+              <w:t>.</w:t>
             </w:r>
           </w:p>
         </w:tc>
@@ -12881,15 +17521,92 @@
               <w:rPr>
                 <w:lang w:val="es-ES"/>
               </w:rPr>
-              <w:t>El sistema debe estar construido en PHP y MySQL además de otros lenguajes básicos en la programación web</w:t>
-            </w:r>
-            <w:r>
-              <w:rPr>
-                <w:rFonts w:eastAsia="Arial" w:cs="Arial"/>
-                <w:lang w:val="es-ES"/>
-              </w:rPr>
-              <w:t>.</w:t>
-            </w:r>
+              <w:t>El sistema debe estar construido en</w:t>
+            </w:r>
+            <w:r>
+              <w:rPr>
+                <w:lang w:val="es-ES"/>
+              </w:rPr>
+              <w:t xml:space="preserve"> </w:t>
+            </w:r>
+            <w:proofErr w:type="spellStart"/>
+            <w:r>
+              <w:rPr>
+                <w:lang w:val="es-ES"/>
+              </w:rPr>
+              <w:t>en</w:t>
+            </w:r>
+            <w:proofErr w:type="spellEnd"/>
+            <w:r>
+              <w:rPr>
+                <w:lang w:val="es-ES"/>
+              </w:rPr>
+              <w:t xml:space="preserve"> </w:t>
+            </w:r>
+            <w:proofErr w:type="spellStart"/>
+            <w:r>
+              <w:rPr>
+                <w:lang w:val="es-ES"/>
+              </w:rPr>
+              <w:t>ionic</w:t>
+            </w:r>
+            <w:proofErr w:type="spellEnd"/>
+            <w:r>
+              <w:rPr>
+                <w:lang w:val="es-ES"/>
+              </w:rPr>
+              <w:t xml:space="preserve"> y estar soportado mediante </w:t>
+            </w:r>
+            <w:proofErr w:type="gramStart"/>
+            <w:r>
+              <w:rPr>
+                <w:lang w:val="es-ES"/>
+              </w:rPr>
+              <w:t>una api</w:t>
+            </w:r>
+            <w:proofErr w:type="gramEnd"/>
+            <w:r>
+              <w:rPr>
+                <w:lang w:val="es-ES"/>
+              </w:rPr>
+              <w:t xml:space="preserve"> </w:t>
+            </w:r>
+            <w:proofErr w:type="spellStart"/>
+            <w:r>
+              <w:rPr>
+                <w:lang w:val="es-ES"/>
+              </w:rPr>
+              <w:t>rest</w:t>
+            </w:r>
+            <w:proofErr w:type="spellEnd"/>
+            <w:r>
+              <w:rPr>
+                <w:lang w:val="es-ES"/>
+              </w:rPr>
+              <w:t xml:space="preserve"> que provee Ruby </w:t>
+            </w:r>
+            <w:proofErr w:type="spellStart"/>
+            <w:r>
+              <w:rPr>
+                <w:lang w:val="es-ES"/>
+              </w:rPr>
+              <w:t>on</w:t>
+            </w:r>
+            <w:proofErr w:type="spellEnd"/>
+            <w:r>
+              <w:rPr>
+                <w:lang w:val="es-ES"/>
+              </w:rPr>
+              <w:t xml:space="preserve"> </w:t>
+            </w:r>
+            <w:proofErr w:type="spellStart"/>
+            <w:r>
+              <w:rPr>
+                <w:lang w:val="es-ES"/>
+              </w:rPr>
+              <w:t>rails</w:t>
+            </w:r>
+            <w:proofErr w:type="spellEnd"/>
           </w:p>
           <w:p>
             <w:pPr>
@@ -13266,6 +17983,18 @@
         </w:tc>
       </w:tr>
     </w:tbl>
+    <w:p>
+      <w:pPr>
+        <w:pStyle w:val="Normalindentado1"/>
+        <w:tabs>
+          <w:tab w:val="left" w:pos="1640"/>
+        </w:tabs>
+        <w:ind w:left="0"/>
+        <w:rPr>
+          <w:lang w:val="es-ES_tradnl"/>
+        </w:rPr>
+      </w:pPr>
+    </w:p>
     <w:p/>
     <w:tbl>
       <w:tblPr>
@@ -13334,7 +18063,15 @@
                 <w:sz w:val="20"/>
                 <w:szCs w:val="20"/>
               </w:rPr>
-              <w:t>RNF07</w:t>
+              <w:t>RNF0</w:t>
+            </w:r>
+            <w:r>
+              <w:rPr>
+                <w:rFonts w:ascii="Arial" w:eastAsia="Arial" w:hAnsi="Arial" w:cs="Arial"/>
+                <w:sz w:val="20"/>
+                <w:szCs w:val="20"/>
+              </w:rPr>
+              <w:t>7</w:t>
             </w:r>
           </w:p>
         </w:tc>
@@ -13365,6 +18102,7 @@
                 <w:sz w:val="20"/>
                 <w:szCs w:val="20"/>
               </w:rPr>
+              <w:lastRenderedPageBreak/>
               <w:t xml:space="preserve">Nombre del Requerimiento: </w:t>
             </w:r>
           </w:p>
@@ -13389,8 +18127,18 @@
                 <w:sz w:val="20"/>
                 <w:szCs w:val="20"/>
               </w:rPr>
-              <w:t>Seguridad y confidencialidad. (Roles y perfiles de usuario)</w:t>
-            </w:r>
+              <w:t xml:space="preserve">Red </w:t>
+            </w:r>
+            <w:proofErr w:type="spellStart"/>
+            <w:r>
+              <w:rPr>
+                <w:rFonts w:ascii="Arial" w:eastAsia="Arial" w:hAnsi="Arial" w:cs="Arial"/>
+                <w:sz w:val="20"/>
+                <w:szCs w:val="20"/>
+              </w:rPr>
+              <w:t>blockchain</w:t>
+            </w:r>
+            <w:proofErr w:type="spellEnd"/>
           </w:p>
         </w:tc>
       </w:tr>
@@ -13444,7 +18192,25 @@
                 <w:sz w:val="20"/>
                 <w:szCs w:val="20"/>
               </w:rPr>
-              <w:t xml:space="preserve">El sistema garantizara a los usuarios una seguridad en cuanto a la información que se procede en el sistema. </w:t>
+              <w:t xml:space="preserve">Para la seguridad de las denuncias se debe implementar una red de </w:t>
+            </w:r>
+            <w:proofErr w:type="spellStart"/>
+            <w:r>
+              <w:rPr>
+                <w:rFonts w:ascii="Arial" w:eastAsia="Arial" w:hAnsi="Arial" w:cs="Arial"/>
+                <w:sz w:val="20"/>
+                <w:szCs w:val="20"/>
+              </w:rPr>
+              <w:t>blockchain</w:t>
+            </w:r>
+            <w:proofErr w:type="spellEnd"/>
+            <w:r>
+              <w:rPr>
+                <w:rFonts w:ascii="Arial" w:eastAsia="Arial" w:hAnsi="Arial" w:cs="Arial"/>
+                <w:sz w:val="20"/>
+                <w:szCs w:val="20"/>
+              </w:rPr>
+              <w:t xml:space="preserve"> privada.</w:t>
             </w:r>
           </w:p>
         </w:tc>
@@ -13511,7 +18277,21 @@
                 <w:color w:val="000000" w:themeColor="text1"/>
                 <w:lang w:val="es-ES"/>
               </w:rPr>
-              <w:t>Se debe garantizar la confidencialidad y la seguridad de cada archivo dispuesto en el sistema, la información de los usuarios, los procesos allí creados y los resultados de las encuestas internas de la organización</w:t>
+              <w:t xml:space="preserve">Se debe garantizar la confidencialidad y la seguridad de cada </w:t>
+            </w:r>
+            <w:r>
+              <w:rPr>
+                <w:color w:val="000000" w:themeColor="text1"/>
+                <w:lang w:val="es-ES"/>
+              </w:rPr>
+              <w:t>denuncia</w:t>
+            </w:r>
+            <w:r>
+              <w:rPr>
+                <w:color w:val="000000" w:themeColor="text1"/>
+                <w:lang w:val="es-ES"/>
+              </w:rPr>
+              <w:t xml:space="preserve"> dispuesto en el sistema, la información de los usuarios, los procesos allí creados y los resultados de las encuestas internas de la organización</w:t>
             </w:r>
             <w:r>
               <w:rPr>
@@ -13629,7 +18409,6 @@
           <w:color w:val="auto"/>
           <w:lang w:val="es-ES"/>
         </w:rPr>
-        <w:lastRenderedPageBreak/>
         <w:t>.</w:t>
       </w:r>
     </w:p>
@@ -13829,7 +18608,25 @@
           <w:color w:val="auto"/>
           <w:lang w:val="es-ES"/>
         </w:rPr>
-        <w:t xml:space="preserve">Sistema Operativo que cuente con navegador y interfaz gráfica </w:t>
+        <w:t xml:space="preserve">Sistema Operativo que cuente con navegador </w:t>
+      </w:r>
+      <w:proofErr w:type="spellStart"/>
+      <w:r>
+        <w:rPr>
+          <w:i w:val="0"/>
+          <w:color w:val="auto"/>
+          <w:lang w:val="es-ES"/>
+        </w:rPr>
+        <w:t>y</w:t>
+      </w:r>
+      <w:proofErr w:type="spellEnd"/>
+      <w:r>
+        <w:rPr>
+          <w:i w:val="0"/>
+          <w:color w:val="auto"/>
+          <w:lang w:val="es-ES"/>
+        </w:rPr>
+        <w:t xml:space="preserve"> interfaz gráfica </w:t>
       </w:r>
     </w:p>
     <w:p>
@@ -14719,8 +19516,18 @@
               <w:sz w:val="16"/>
               <w:szCs w:val="16"/>
             </w:rPr>
-            <w:t>Descripción de requisitos del sofware</w:t>
+            <w:t xml:space="preserve">Descripción de requisitos del </w:t>
           </w:r>
+          <w:proofErr w:type="spellStart"/>
+          <w:r>
+            <w:rPr>
+              <w:color w:val="241A61"/>
+              <w:sz w:val="16"/>
+              <w:szCs w:val="16"/>
+            </w:rPr>
+            <w:t>sofware</w:t>
+          </w:r>
+          <w:proofErr w:type="spellEnd"/>
         </w:p>
       </w:tc>
     </w:tr>
@@ -15018,9 +19825,11 @@
             </w:rPr>
             <w:fldChar w:fldCharType="end"/>
           </w:r>
+          <w:proofErr w:type="spellStart"/>
           <w:r>
             <w:t>GuardianCity</w:t>
           </w:r>
+          <w:proofErr w:type="spellEnd"/>
         </w:p>
         <w:p>
           <w:pPr>
@@ -15086,7 +19895,7 @@
               <w:noProof/>
               <w:color w:val="241A61"/>
             </w:rPr>
-            <w:t>12</w:t>
+            <w:t>14</w:t>
           </w:r>
           <w:r>
             <w:rPr>
@@ -20201,7 +25010,7 @@
 </file>
 
 <file path=customXml/itemProps1.xml><?xml version="1.0" encoding="utf-8"?>
-<ds:datastoreItem xmlns:ds="http://schemas.openxmlformats.org/officeDocument/2006/customXml" ds:itemID="{08336D4C-E946-4A32-9FB8-7017220A2020}">
+<ds:datastoreItem xmlns:ds="http://schemas.openxmlformats.org/officeDocument/2006/customXml" ds:itemID="{64F250E9-1078-422F-A8D5-A0B12FA6A07A}">
   <ds:schemaRefs>
     <ds:schemaRef ds:uri="http://schemas.openxmlformats.org/officeDocument/2006/bibliography"/>
   </ds:schemaRefs>
